--- a/2-kurs/2-1/Конструирование и языки/Инкин/Контрольная работа 1 вариант 19.docx
+++ b/2-kurs/2-1/Конструирование и языки/Инкин/Контрольная работа 1 вариант 19.docx
@@ -246,27 +246,7 @@
           <w:sz w:val="24"/>
           <w:szCs w:val="24"/>
         </w:rPr>
-        <w:t>Конструирование программ и языки программир</w:t>
-      </w:r>
-      <w:r>
-        <w:rPr>
-          <w:rFonts w:ascii="Times New Roman" w:hAnsi="Times New Roman"/>
-          <w:b/>
-          <w:bCs/>
-          <w:sz w:val="24"/>
-          <w:szCs w:val="24"/>
-        </w:rPr>
-        <w:t>о</w:t>
-      </w:r>
-      <w:r>
-        <w:rPr>
-          <w:rFonts w:ascii="Times New Roman" w:hAnsi="Times New Roman"/>
-          <w:b/>
-          <w:bCs/>
-          <w:sz w:val="24"/>
-          <w:szCs w:val="24"/>
-        </w:rPr>
-        <w:t>вания</w:t>
+        <w:t>Конструирование программ и языки программирования</w:t>
       </w:r>
       <w:r>
         <w:rPr>
@@ -497,8 +477,18 @@
           <w:i w:val="0"/>
         </w:rPr>
         <w:tab/>
-        <w:t>О. И. Чижик</w:t>
-      </w:r>
+      </w:r>
+      <w:proofErr w:type="spellStart"/>
+      <w:r>
+        <w:rPr>
+          <w:rFonts w:ascii="Times New Roman" w:hAnsi="Times New Roman"/>
+          <w:b w:val="0"/>
+          <w:i w:val="0"/>
+          <w:color w:val="000000"/>
+        </w:rPr>
+        <w:t>К.В.Инкин</w:t>
+      </w:r>
+      <w:proofErr w:type="spellEnd"/>
     </w:p>
     <w:p>
       <w:pPr>
@@ -631,47 +621,86 @@
     <w:p>
       <w:pPr>
         <w:spacing w:after="160" w:line="259" w:lineRule="auto"/>
+        <w:rPr>
+          <w:rFonts w:ascii="Times New Roman" w:hAnsi="Times New Roman"/>
+          <w:sz w:val="28"/>
+          <w:szCs w:val="28"/>
+        </w:rPr>
+      </w:pPr>
+      <w:bookmarkStart w:id="11" w:name="_GoBack"/>
+      <w:bookmarkEnd w:id="11"/>
+    </w:p>
+    <w:p>
+      <w:pPr>
+        <w:spacing w:after="160" w:line="259" w:lineRule="auto"/>
+        <w:rPr>
+          <w:rFonts w:ascii="Times New Roman" w:hAnsi="Times New Roman"/>
+          <w:b/>
+          <w:sz w:val="28"/>
+          <w:szCs w:val="28"/>
+        </w:rPr>
+      </w:pPr>
+      <w:r>
+        <w:rPr>
+          <w:rFonts w:ascii="Times New Roman" w:hAnsi="Times New Roman"/>
+          <w:b/>
+          <w:sz w:val="28"/>
+          <w:szCs w:val="28"/>
+        </w:rPr>
+        <w:br w:type="page"/>
+      </w:r>
+    </w:p>
+    <w:p>
+      <w:pPr>
+        <w:spacing w:after="0" w:line="240" w:lineRule="auto"/>
+        <w:ind w:firstLine="709"/>
         <w:jc w:val="center"/>
         <w:rPr>
           <w:rFonts w:ascii="Times New Roman" w:hAnsi="Times New Roman"/>
           <w:b/>
-          <w:color w:val="000000"/>
-          <w:sz w:val="32"/>
-          <w:szCs w:val="32"/>
-        </w:rPr>
-      </w:pPr>
-      <w:r>
+          <w:sz w:val="28"/>
+          <w:szCs w:val="28"/>
+        </w:rPr>
+      </w:pPr>
+    </w:p>
+    <w:p>
+      <w:pPr>
+        <w:spacing w:after="0" w:line="240" w:lineRule="auto"/>
+        <w:ind w:firstLine="709"/>
+        <w:jc w:val="center"/>
         <w:rPr>
           <w:rFonts w:ascii="Times New Roman" w:hAnsi="Times New Roman"/>
           <w:b/>
-          <w:color w:val="000000"/>
-          <w:sz w:val="32"/>
-          <w:szCs w:val="32"/>
-        </w:rPr>
-        <w:lastRenderedPageBreak/>
-        <w:t>25</w:t>
-      </w:r>
-      <w:proofErr w:type="gramStart"/>
-      <w:r>
+          <w:sz w:val="28"/>
+          <w:szCs w:val="28"/>
+        </w:rPr>
+      </w:pPr>
+    </w:p>
+    <w:p>
+      <w:pPr>
+        <w:spacing w:after="0" w:line="240" w:lineRule="auto"/>
+        <w:ind w:firstLine="709"/>
+        <w:jc w:val="center"/>
         <w:rPr>
           <w:rFonts w:ascii="Times New Roman" w:hAnsi="Times New Roman"/>
           <w:b/>
-          <w:color w:val="000000"/>
-          <w:sz w:val="32"/>
-          <w:szCs w:val="32"/>
-        </w:rPr>
-        <w:t xml:space="preserve"> </w:t>
-      </w:r>
-      <w:r>
+          <w:sz w:val="28"/>
+          <w:szCs w:val="28"/>
+        </w:rPr>
+      </w:pPr>
+    </w:p>
+    <w:p>
+      <w:pPr>
+        <w:spacing w:after="0" w:line="240" w:lineRule="auto"/>
+        <w:ind w:firstLine="709"/>
+        <w:jc w:val="both"/>
         <w:rPr>
           <w:rFonts w:ascii="Times New Roman" w:hAnsi="Times New Roman"/>
           <w:b/>
           <w:sz w:val="32"/>
           <w:szCs w:val="32"/>
         </w:rPr>
-        <w:t>О</w:t>
-      </w:r>
-      <w:proofErr w:type="gramEnd"/>
+      </w:pPr>
       <w:r>
         <w:rPr>
           <w:rFonts w:ascii="Times New Roman" w:hAnsi="Times New Roman"/>
@@ -679,86 +708,7 @@
           <w:sz w:val="32"/>
           <w:szCs w:val="32"/>
         </w:rPr>
-        <w:t>пишите синтаксис операций ввода/вывода информации на консоль</w:t>
-      </w:r>
-    </w:p>
-    <w:p>
-      <w:pPr>
-        <w:spacing w:after="160" w:line="259" w:lineRule="auto"/>
-        <w:rPr>
-          <w:rFonts w:ascii="Times New Roman" w:hAnsi="Times New Roman"/>
-          <w:color w:val="000000"/>
-          <w:sz w:val="32"/>
-          <w:szCs w:val="32"/>
-          <w:lang w:val="en-US"/>
-        </w:rPr>
-      </w:pPr>
-    </w:p>
-    <w:p>
-      <w:pPr>
-        <w:spacing w:after="160" w:line="259" w:lineRule="auto"/>
-        <w:rPr>
-          <w:rFonts w:ascii="Times New Roman" w:hAnsi="Times New Roman"/>
-          <w:color w:val="000000"/>
-          <w:sz w:val="32"/>
-          <w:szCs w:val="32"/>
-          <w:lang w:val="en-US"/>
-        </w:rPr>
-      </w:pPr>
-    </w:p>
-    <w:p>
-      <w:pPr>
-        <w:spacing w:after="160" w:line="259" w:lineRule="auto"/>
-        <w:rPr>
-          <w:rFonts w:ascii="Times New Roman" w:hAnsi="Times New Roman"/>
-          <w:color w:val="000000"/>
-          <w:sz w:val="32"/>
-          <w:szCs w:val="32"/>
-        </w:rPr>
-      </w:pPr>
-      <w:r>
-        <w:rPr>
-          <w:rFonts w:ascii="Times New Roman" w:hAnsi="Times New Roman"/>
-          <w:color w:val="000000"/>
-          <w:sz w:val="32"/>
-          <w:szCs w:val="32"/>
-        </w:rPr>
-        <w:br w:type="page"/>
-      </w:r>
-    </w:p>
-    <w:p>
-      <w:pPr>
-        <w:spacing w:after="160" w:line="259" w:lineRule="auto"/>
-        <w:jc w:val="center"/>
-        <w:rPr>
-          <w:rFonts w:ascii="Times New Roman" w:hAnsi="Times New Roman"/>
-          <w:b/>
-          <w:color w:val="000000"/>
-          <w:sz w:val="32"/>
-          <w:szCs w:val="32"/>
-        </w:rPr>
-      </w:pPr>
-      <w:r>
-        <w:rPr>
-          <w:rFonts w:ascii="Times New Roman" w:hAnsi="Times New Roman"/>
-          <w:b/>
-          <w:color w:val="000000"/>
-          <w:sz w:val="32"/>
-          <w:szCs w:val="32"/>
-        </w:rPr>
-        <w:lastRenderedPageBreak/>
-        <w:t>51</w:t>
-      </w:r>
-      <w:proofErr w:type="gramStart"/>
-      <w:r>
-        <w:rPr>
-          <w:rFonts w:ascii="Times New Roman" w:hAnsi="Times New Roman"/>
-          <w:b/>
-          <w:color w:val="000000"/>
-          <w:sz w:val="32"/>
-          <w:szCs w:val="32"/>
-        </w:rPr>
-        <w:t xml:space="preserve"> </w:t>
+        <w:t>Список использ</w:t>
       </w:r>
       <w:r>
         <w:rPr>
@@ -767,9 +717,8 @@
           <w:sz w:val="32"/>
           <w:szCs w:val="32"/>
         </w:rPr>
-        <w:t>О</w:t>
-      </w:r>
-      <w:proofErr w:type="gramEnd"/>
+        <w:t>ованных</w:t>
+      </w:r>
       <w:r>
         <w:rPr>
           <w:rFonts w:ascii="Times New Roman" w:hAnsi="Times New Roman"/>
@@ -777,442 +726,8 @@
           <w:sz w:val="32"/>
           <w:szCs w:val="32"/>
         </w:rPr>
-        <w:t xml:space="preserve">пишите средства для обработки исключительных ситуаций в языке </w:t>
-      </w:r>
-      <w:r>
-        <w:rPr>
-          <w:rFonts w:ascii="Times New Roman" w:hAnsi="Times New Roman"/>
-          <w:b/>
-          <w:sz w:val="32"/>
-          <w:szCs w:val="32"/>
-          <w:lang w:val="en-US"/>
-        </w:rPr>
-        <w:t>C</w:t>
-      </w:r>
-      <w:r>
-        <w:rPr>
-          <w:rFonts w:ascii="Times New Roman" w:hAnsi="Times New Roman"/>
-          <w:b/>
-          <w:sz w:val="32"/>
-          <w:szCs w:val="32"/>
-        </w:rPr>
-        <w:t>#</w:t>
-      </w:r>
-    </w:p>
-    <w:p>
-      <w:pPr>
-        <w:spacing w:after="160" w:line="259" w:lineRule="auto"/>
-        <w:rPr>
-          <w:rFonts w:ascii="Times New Roman" w:hAnsi="Times New Roman"/>
-          <w:color w:val="000000"/>
-          <w:sz w:val="32"/>
-          <w:szCs w:val="32"/>
-        </w:rPr>
-      </w:pPr>
-    </w:p>
-    <w:p>
-      <w:pPr>
-        <w:spacing w:after="160" w:line="259" w:lineRule="auto"/>
-        <w:rPr>
-          <w:rFonts w:ascii="Times New Roman" w:hAnsi="Times New Roman"/>
-          <w:color w:val="000000"/>
-          <w:sz w:val="32"/>
-          <w:szCs w:val="32"/>
-        </w:rPr>
-      </w:pPr>
-      <w:r>
-        <w:rPr>
-          <w:rFonts w:ascii="Times New Roman" w:hAnsi="Times New Roman"/>
-          <w:color w:val="000000"/>
-          <w:sz w:val="32"/>
-          <w:szCs w:val="32"/>
-        </w:rPr>
-        <w:br w:type="page"/>
-      </w:r>
-    </w:p>
-    <w:p>
-      <w:pPr>
-        <w:shd w:val="clear" w:color="auto" w:fill="FFFFFF"/>
-        <w:ind w:firstLine="851"/>
-        <w:jc w:val="center"/>
-        <w:rPr>
-          <w:rFonts w:ascii="Times New Roman" w:hAnsi="Times New Roman"/>
-          <w:b/>
-          <w:smallCaps/>
-          <w:sz w:val="32"/>
-          <w:szCs w:val="32"/>
-        </w:rPr>
-      </w:pPr>
-      <w:r>
-        <w:rPr>
-          <w:rFonts w:ascii="Times New Roman" w:hAnsi="Times New Roman"/>
-          <w:b/>
-          <w:color w:val="000000"/>
-          <w:sz w:val="32"/>
-          <w:szCs w:val="32"/>
-        </w:rPr>
-        <w:lastRenderedPageBreak/>
-        <w:t>67</w:t>
-      </w:r>
-      <w:proofErr w:type="gramStart"/>
-      <w:r>
-        <w:rPr>
-          <w:rFonts w:ascii="Times New Roman" w:hAnsi="Times New Roman"/>
-          <w:b/>
-          <w:color w:val="000000"/>
-          <w:sz w:val="32"/>
-          <w:szCs w:val="32"/>
-        </w:rPr>
-        <w:t xml:space="preserve"> </w:t>
-      </w:r>
-      <w:r>
-        <w:rPr>
-          <w:rFonts w:ascii="Times New Roman" w:hAnsi="Times New Roman"/>
-          <w:b/>
-          <w:sz w:val="32"/>
-          <w:szCs w:val="32"/>
-        </w:rPr>
-        <w:t>В</w:t>
-      </w:r>
-      <w:proofErr w:type="gramEnd"/>
-      <w:r>
-        <w:rPr>
-          <w:rFonts w:ascii="Times New Roman" w:hAnsi="Times New Roman"/>
-          <w:b/>
-          <w:sz w:val="32"/>
-          <w:szCs w:val="32"/>
-        </w:rPr>
-        <w:t xml:space="preserve">ычислите приближенно значение бесконечной суммы с точностью до </w:t>
-      </w:r>
-      <w:r>
-        <w:rPr>
-          <w:rFonts w:ascii="Times New Roman" w:hAnsi="Times New Roman"/>
-          <w:b/>
-          <w:smallCaps/>
-          <w:sz w:val="32"/>
-          <w:szCs w:val="32"/>
-        </w:rPr>
-        <w:t>е:</w:t>
-      </w:r>
-    </w:p>
-    <w:p>
-      <w:pPr>
-        <w:shd w:val="clear" w:color="auto" w:fill="FFFFFF"/>
-        <w:jc w:val="center"/>
-        <w:rPr>
-          <w:smallCaps/>
-          <w:sz w:val="32"/>
-          <w:szCs w:val="32"/>
-        </w:rPr>
-      </w:pPr>
-      <w:r>
-        <w:rPr>
-          <w:rFonts w:ascii="Times New Roman" w:hAnsi="Times New Roman"/>
-          <w:position w:val="-24"/>
-          <w:sz w:val="32"/>
-          <w:szCs w:val="32"/>
-        </w:rPr>
-        <w:object w:dxaOrig="1500" w:dyaOrig="620" w14:anchorId="454103FD">
-          <v:shapetype id="_x0000_t75" coordsize="21600,21600" o:spt="75" o:preferrelative="t" path="m@4@5l@4@11@9@11@9@5xe" filled="f" stroked="f">
-            <v:stroke joinstyle="miter"/>
-            <v:formulas>
-              <v:f eqn="if lineDrawn pixelLineWidth 0"/>
-              <v:f eqn="sum @0 1 0"/>
-              <v:f eqn="sum 0 0 @1"/>
-              <v:f eqn="prod @2 1 2"/>
-              <v:f eqn="prod @3 21600 pixelWidth"/>
-              <v:f eqn="prod @3 21600 pixelHeight"/>
-              <v:f eqn="sum @0 0 1"/>
-              <v:f eqn="prod @6 1 2"/>
-              <v:f eqn="prod @7 21600 pixelWidth"/>
-              <v:f eqn="sum @8 21600 0"/>
-              <v:f eqn="prod @7 21600 pixelHeight"/>
-              <v:f eqn="sum @10 21600 0"/>
-            </v:formulas>
-            <v:path o:extrusionok="f" gradientshapeok="t" o:connecttype="rect"/>
-            <o:lock v:ext="edit" aspectratio="t"/>
-          </v:shapetype>
-          <v:shape id="_x0000_i1025" type="#_x0000_t75" style="width:144.75pt;height:60pt" o:ole="" o:allowoverlap="f">
-            <v:imagedata r:id="rId8" o:title=""/>
-          </v:shape>
-          <o:OLEObject Type="Embed" ProgID="Equation.3" ShapeID="_x0000_i1025" DrawAspect="Content" ObjectID="_1691306902" r:id="rId9"/>
-        </w:object>
-      </w:r>
-    </w:p>
-    <w:p>
-      <w:pPr>
-        <w:spacing w:after="160" w:line="259" w:lineRule="auto"/>
-        <w:rPr>
-          <w:rFonts w:ascii="Times New Roman" w:hAnsi="Times New Roman"/>
-          <w:color w:val="000000"/>
-          <w:sz w:val="32"/>
-          <w:szCs w:val="32"/>
-          <w:lang w:val="en-US"/>
-        </w:rPr>
-      </w:pPr>
-    </w:p>
-    <w:p>
-      <w:pPr>
-        <w:spacing w:after="160" w:line="259" w:lineRule="auto"/>
-        <w:rPr>
-          <w:rFonts w:ascii="Times New Roman" w:hAnsi="Times New Roman"/>
-          <w:color w:val="000000"/>
-          <w:sz w:val="32"/>
-          <w:szCs w:val="32"/>
-        </w:rPr>
-      </w:pPr>
-    </w:p>
-    <w:p>
-      <w:pPr>
-        <w:spacing w:after="160" w:line="259" w:lineRule="auto"/>
-        <w:rPr>
-          <w:rFonts w:ascii="Times New Roman" w:hAnsi="Times New Roman"/>
-          <w:color w:val="000000"/>
-          <w:sz w:val="32"/>
-          <w:szCs w:val="32"/>
-        </w:rPr>
-      </w:pPr>
-      <w:r>
-        <w:rPr>
-          <w:rFonts w:ascii="Times New Roman" w:hAnsi="Times New Roman"/>
-          <w:color w:val="000000"/>
-          <w:sz w:val="32"/>
-          <w:szCs w:val="32"/>
-        </w:rPr>
-        <w:br w:type="page"/>
-      </w:r>
-    </w:p>
-    <w:p>
-      <w:pPr>
-        <w:shd w:val="clear" w:color="auto" w:fill="FFFFFF"/>
-        <w:tabs>
-          <w:tab w:val="left" w:pos="142"/>
-          <w:tab w:val="left" w:pos="993"/>
-          <w:tab w:val="left" w:pos="1134"/>
-        </w:tabs>
-        <w:spacing w:after="0"/>
-        <w:ind w:firstLine="851"/>
-        <w:jc w:val="both"/>
-        <w:rPr>
-          <w:rFonts w:ascii="Times New Roman" w:hAnsi="Times New Roman"/>
-          <w:b/>
-          <w:sz w:val="32"/>
-          <w:szCs w:val="32"/>
-        </w:rPr>
-      </w:pPr>
-      <w:r>
-        <w:rPr>
-          <w:rFonts w:ascii="Times New Roman" w:hAnsi="Times New Roman"/>
-          <w:b/>
-          <w:color w:val="000000"/>
-          <w:sz w:val="32"/>
-          <w:szCs w:val="32"/>
-        </w:rPr>
-        <w:lastRenderedPageBreak/>
-        <w:t>78</w:t>
-      </w:r>
-      <w:proofErr w:type="gramStart"/>
-      <w:r>
-        <w:rPr>
-          <w:rFonts w:ascii="Times New Roman" w:hAnsi="Times New Roman"/>
-          <w:b/>
-          <w:color w:val="000000"/>
-          <w:sz w:val="32"/>
-          <w:szCs w:val="32"/>
-        </w:rPr>
-        <w:t xml:space="preserve"> </w:t>
-      </w:r>
-      <w:r>
-        <w:rPr>
-          <w:rFonts w:ascii="Times New Roman" w:hAnsi="Times New Roman"/>
-          <w:b/>
-          <w:sz w:val="32"/>
-          <w:szCs w:val="32"/>
-        </w:rPr>
-        <w:t>Р</w:t>
-      </w:r>
-      <w:proofErr w:type="gramEnd"/>
-      <w:r>
-        <w:rPr>
-          <w:rFonts w:ascii="Times New Roman" w:hAnsi="Times New Roman"/>
-          <w:b/>
-          <w:sz w:val="32"/>
-          <w:szCs w:val="32"/>
-        </w:rPr>
-        <w:t>ешите задачу. Дан двумерный массив. Заполните его по строкам с клавиатуры и определите:</w:t>
-      </w:r>
-    </w:p>
-    <w:p>
-      <w:pPr>
-        <w:widowControl w:val="0"/>
-        <w:numPr>
-          <w:ilvl w:val="0"/>
-          <w:numId w:val="4"/>
-        </w:numPr>
-        <w:shd w:val="clear" w:color="auto" w:fill="FFFFFF"/>
-        <w:tabs>
-          <w:tab w:val="left" w:pos="142"/>
-          <w:tab w:val="left" w:pos="629"/>
-          <w:tab w:val="left" w:pos="993"/>
-          <w:tab w:val="left" w:pos="1134"/>
-        </w:tabs>
-        <w:autoSpaceDE w:val="0"/>
-        <w:autoSpaceDN w:val="0"/>
-        <w:adjustRightInd w:val="0"/>
-        <w:spacing w:after="0" w:line="240" w:lineRule="auto"/>
-        <w:ind w:firstLine="851"/>
-        <w:jc w:val="both"/>
-        <w:rPr>
-          <w:rFonts w:ascii="Times New Roman" w:hAnsi="Times New Roman"/>
-          <w:b/>
-          <w:sz w:val="32"/>
-          <w:szCs w:val="32"/>
-        </w:rPr>
-      </w:pPr>
-      <w:r>
-        <w:rPr>
-          <w:rFonts w:ascii="Times New Roman" w:hAnsi="Times New Roman"/>
-          <w:b/>
-          <w:sz w:val="32"/>
-          <w:szCs w:val="32"/>
-        </w:rPr>
-        <w:t>количество столбцов, не содержащих ни одного нулевого эл</w:t>
-      </w:r>
-      <w:r>
-        <w:rPr>
-          <w:rFonts w:ascii="Times New Roman" w:hAnsi="Times New Roman"/>
-          <w:b/>
-          <w:sz w:val="32"/>
-          <w:szCs w:val="32"/>
-        </w:rPr>
-        <w:t>е</w:t>
-      </w:r>
-      <w:r>
-        <w:rPr>
-          <w:rFonts w:ascii="Times New Roman" w:hAnsi="Times New Roman"/>
-          <w:b/>
-          <w:sz w:val="32"/>
-          <w:szCs w:val="32"/>
-        </w:rPr>
-        <w:t>мента;</w:t>
-      </w:r>
-    </w:p>
-    <w:p>
-      <w:pPr>
-        <w:pStyle w:val="af"/>
-        <w:numPr>
-          <w:ilvl w:val="0"/>
-          <w:numId w:val="4"/>
-        </w:numPr>
-        <w:spacing w:after="0" w:line="259" w:lineRule="auto"/>
-        <w:rPr>
-          <w:rFonts w:ascii="Times New Roman" w:hAnsi="Times New Roman"/>
-          <w:b/>
-          <w:sz w:val="28"/>
-          <w:szCs w:val="28"/>
-        </w:rPr>
-      </w:pPr>
-      <w:proofErr w:type="gramStart"/>
-      <w:r>
-        <w:rPr>
-          <w:rFonts w:ascii="Times New Roman" w:hAnsi="Times New Roman"/>
-          <w:b/>
-          <w:sz w:val="32"/>
-          <w:szCs w:val="32"/>
-        </w:rPr>
-        <w:t>минимальное</w:t>
-      </w:r>
-      <w:proofErr w:type="gramEnd"/>
-      <w:r>
-        <w:rPr>
-          <w:rFonts w:ascii="Times New Roman" w:hAnsi="Times New Roman"/>
-          <w:b/>
-          <w:sz w:val="32"/>
-          <w:szCs w:val="32"/>
-        </w:rPr>
-        <w:t xml:space="preserve"> из чисел, в заданном столбце массива.</w:t>
-      </w:r>
-    </w:p>
-    <w:p>
-      <w:pPr>
-        <w:spacing w:after="160" w:line="259" w:lineRule="auto"/>
-        <w:rPr>
-          <w:rFonts w:ascii="Times New Roman" w:hAnsi="Times New Roman"/>
-          <w:sz w:val="28"/>
-          <w:szCs w:val="28"/>
-          <w:lang w:val="en-US"/>
-        </w:rPr>
-      </w:pPr>
-    </w:p>
-    <w:p>
-      <w:pPr>
-        <w:spacing w:after="160" w:line="259" w:lineRule="auto"/>
-        <w:rPr>
-          <w:rFonts w:ascii="Times New Roman" w:hAnsi="Times New Roman"/>
-          <w:sz w:val="28"/>
-          <w:szCs w:val="28"/>
-          <w:lang w:val="en-US"/>
-        </w:rPr>
-      </w:pPr>
-    </w:p>
-    <w:p>
-      <w:pPr>
-        <w:spacing w:after="160" w:line="259" w:lineRule="auto"/>
-        <w:rPr>
-          <w:rFonts w:ascii="Times New Roman" w:hAnsi="Times New Roman"/>
-          <w:b/>
-          <w:sz w:val="28"/>
-          <w:szCs w:val="28"/>
-        </w:rPr>
-      </w:pPr>
-      <w:r>
-        <w:rPr>
-          <w:rFonts w:ascii="Times New Roman" w:hAnsi="Times New Roman"/>
-          <w:b/>
-          <w:sz w:val="28"/>
-          <w:szCs w:val="28"/>
-        </w:rPr>
-        <w:br w:type="page"/>
-      </w:r>
-    </w:p>
-    <w:p>
-      <w:pPr>
-        <w:spacing w:after="0" w:line="240" w:lineRule="auto"/>
-        <w:ind w:firstLine="709"/>
-        <w:jc w:val="center"/>
-        <w:rPr>
-          <w:rFonts w:ascii="Times New Roman" w:hAnsi="Times New Roman"/>
-          <w:b/>
-          <w:sz w:val="28"/>
-          <w:szCs w:val="28"/>
-        </w:rPr>
-      </w:pPr>
-    </w:p>
-    <w:p>
-      <w:pPr>
-        <w:spacing w:after="0" w:line="240" w:lineRule="auto"/>
-        <w:ind w:firstLine="709"/>
-        <w:jc w:val="center"/>
-        <w:rPr>
-          <w:rFonts w:ascii="Times New Roman" w:hAnsi="Times New Roman"/>
-          <w:b/>
-          <w:sz w:val="28"/>
-          <w:szCs w:val="28"/>
-        </w:rPr>
-      </w:pPr>
-    </w:p>
-    <w:p>
-      <w:pPr>
-        <w:spacing w:after="0" w:line="240" w:lineRule="auto"/>
-        <w:ind w:firstLine="709"/>
-        <w:jc w:val="center"/>
-        <w:rPr>
-          <w:rFonts w:ascii="Times New Roman" w:hAnsi="Times New Roman"/>
-          <w:b/>
-          <w:sz w:val="28"/>
-          <w:szCs w:val="28"/>
-        </w:rPr>
-      </w:pPr>
+        <w:t xml:space="preserve"> источников</w:t>
+      </w:r>
     </w:p>
     <w:p>
       <w:pPr>
@@ -1222,52 +737,10 @@
         <w:rPr>
           <w:rFonts w:ascii="Times New Roman" w:hAnsi="Times New Roman"/>
           <w:b/>
-          <w:sz w:val="32"/>
-          <w:szCs w:val="32"/>
-        </w:rPr>
-      </w:pPr>
-      <w:r>
-        <w:rPr>
-          <w:rFonts w:ascii="Times New Roman" w:hAnsi="Times New Roman"/>
-          <w:b/>
-          <w:sz w:val="32"/>
-          <w:szCs w:val="32"/>
-        </w:rPr>
-        <w:t>Список использ</w:t>
-      </w:r>
-      <w:r>
-        <w:rPr>
-          <w:rFonts w:ascii="Times New Roman" w:hAnsi="Times New Roman"/>
-          <w:b/>
-          <w:sz w:val="32"/>
-          <w:szCs w:val="32"/>
-        </w:rPr>
-        <w:t>ованных</w:t>
-      </w:r>
-      <w:r>
-        <w:rPr>
-          <w:rFonts w:ascii="Times New Roman" w:hAnsi="Times New Roman"/>
-          <w:b/>
-          <w:sz w:val="32"/>
-          <w:szCs w:val="32"/>
-        </w:rPr>
-        <w:t xml:space="preserve"> источников</w:t>
-      </w:r>
-    </w:p>
-    <w:p>
-      <w:pPr>
-        <w:spacing w:after="0" w:line="240" w:lineRule="auto"/>
-        <w:ind w:firstLine="709"/>
-        <w:jc w:val="both"/>
-        <w:rPr>
-          <w:rFonts w:ascii="Times New Roman" w:hAnsi="Times New Roman"/>
-          <w:b/>
-          <w:sz w:val="28"/>
-          <w:szCs w:val="28"/>
-        </w:rPr>
-      </w:pPr>
-      <w:bookmarkStart w:id="11" w:name="_GoBack"/>
-      <w:bookmarkEnd w:id="11"/>
+          <w:sz w:val="28"/>
+          <w:szCs w:val="28"/>
+        </w:rPr>
+      </w:pPr>
     </w:p>
     <w:p>
       <w:pPr>
@@ -1611,7 +1084,7 @@
       </w:pPr>
     </w:p>
     <w:sectPr>
-      <w:footerReference w:type="default" r:id="rId10"/>
+      <w:footerReference w:type="default" r:id="rId8"/>
       <w:pgSz w:w="11906" w:h="16838"/>
       <w:pgMar w:top="1134" w:right="850" w:bottom="1134" w:left="1701" w:header="708" w:footer="708" w:gutter="0"/>
       <w:cols w:space="708"/>
@@ -1677,7 +1150,7 @@
           <w:rPr>
             <w:noProof/>
           </w:rPr>
-          <w:t>6</w:t>
+          <w:t>2</w:t>
         </w:r>
         <w:r>
           <w:fldChar w:fldCharType="end"/>

--- a/2-kurs/2-1/Конструирование и языки/Инкин/Контрольная работа 1 вариант 19.docx
+++ b/2-kurs/2-1/Конструирование и языки/Инкин/Контрольная работа 1 вариант 19.docx
@@ -513,7 +513,7 @@
           <w:sz w:val="28"/>
           <w:szCs w:val="28"/>
         </w:rPr>
-        <w:t>4</w:t>
+        <w:t>9</w:t>
       </w:r>
     </w:p>
     <w:p>
@@ -621,14 +621,7159 @@
     <w:p>
       <w:pPr>
         <w:spacing w:after="160" w:line="259" w:lineRule="auto"/>
-        <w:rPr>
-          <w:rFonts w:ascii="Times New Roman" w:hAnsi="Times New Roman"/>
-          <w:sz w:val="28"/>
-          <w:szCs w:val="28"/>
-        </w:rPr>
-      </w:pPr>
+        <w:jc w:val="center"/>
+        <w:rPr>
+          <w:rFonts w:ascii="Times New Roman" w:hAnsi="Times New Roman"/>
+          <w:b/>
+          <w:color w:val="000000"/>
+          <w:sz w:val="32"/>
+          <w:szCs w:val="32"/>
+        </w:rPr>
+      </w:pPr>
+      <w:r>
+        <w:rPr>
+          <w:rFonts w:ascii="Times New Roman" w:hAnsi="Times New Roman"/>
+          <w:b/>
+          <w:color w:val="000000"/>
+          <w:sz w:val="32"/>
+          <w:szCs w:val="32"/>
+        </w:rPr>
+        <w:lastRenderedPageBreak/>
+        <w:t>23</w:t>
+      </w:r>
+      <w:proofErr w:type="gramStart"/>
+      <w:r>
+        <w:rPr>
+          <w:rFonts w:ascii="Times New Roman" w:hAnsi="Times New Roman"/>
+          <w:b/>
+          <w:color w:val="000000"/>
+          <w:sz w:val="32"/>
+          <w:szCs w:val="32"/>
+        </w:rPr>
+        <w:t xml:space="preserve"> </w:t>
+      </w:r>
+      <w:r>
+        <w:rPr>
+          <w:rFonts w:ascii="Times New Roman" w:hAnsi="Times New Roman"/>
+          <w:b/>
+          <w:sz w:val="32"/>
+          <w:szCs w:val="32"/>
+        </w:rPr>
+        <w:t>П</w:t>
+      </w:r>
+      <w:proofErr w:type="gramEnd"/>
+      <w:r>
+        <w:rPr>
+          <w:rFonts w:ascii="Times New Roman" w:hAnsi="Times New Roman"/>
+          <w:b/>
+          <w:sz w:val="32"/>
+          <w:szCs w:val="32"/>
+        </w:rPr>
+        <w:t>еречислите приоритет операций</w:t>
+      </w:r>
+    </w:p>
+    <w:p>
+      <w:pPr>
+        <w:pStyle w:val="a6"/>
+        <w:spacing w:before="0" w:beforeAutospacing="0" w:after="0" w:afterAutospacing="0"/>
+        <w:ind w:firstLine="567"/>
+        <w:jc w:val="both"/>
+        <w:rPr>
+          <w:sz w:val="28"/>
+          <w:szCs w:val="28"/>
+        </w:rPr>
+      </w:pPr>
+      <w:r>
+        <w:rPr>
+          <w:sz w:val="28"/>
+          <w:szCs w:val="28"/>
+        </w:rPr>
+        <w:t>В выражении с несколькими операторами операторы с более высоким приоритетом оцениваются до операторов с более низким приоритетом. В следующем примере умножение выполняется сначала, так как оно имеет более высокий приоритет, чем сложение:</w:t>
+      </w:r>
+    </w:p>
+    <w:p>
+      <w:pPr>
+        <w:pStyle w:val="a6"/>
+        <w:spacing w:before="0" w:beforeAutospacing="0" w:after="0" w:afterAutospacing="0"/>
+        <w:ind w:firstLine="567"/>
+        <w:jc w:val="both"/>
+        <w:rPr>
+          <w:sz w:val="28"/>
+          <w:szCs w:val="28"/>
+        </w:rPr>
+      </w:pPr>
+    </w:p>
+    <w:p>
+      <w:pPr>
+        <w:pStyle w:val="HTML0"/>
+        <w:ind w:firstLine="567"/>
+        <w:jc w:val="both"/>
+        <w:rPr>
+          <w:rStyle w:val="HTML"/>
+          <w:rFonts w:ascii="Times New Roman" w:hAnsi="Times New Roman" w:cs="Times New Roman"/>
+          <w:sz w:val="28"/>
+          <w:szCs w:val="28"/>
+          <w:lang w:val="en-US"/>
+        </w:rPr>
+      </w:pPr>
+      <w:proofErr w:type="spellStart"/>
+      <w:proofErr w:type="gramStart"/>
+      <w:r>
+        <w:rPr>
+          <w:rStyle w:val="hljs-keyword"/>
+          <w:rFonts w:ascii="Times New Roman" w:hAnsi="Times New Roman" w:cs="Times New Roman"/>
+          <w:sz w:val="28"/>
+          <w:szCs w:val="28"/>
+          <w:lang w:val="en-US"/>
+        </w:rPr>
+        <w:t>var</w:t>
+      </w:r>
+      <w:proofErr w:type="spellEnd"/>
+      <w:proofErr w:type="gramEnd"/>
+      <w:r>
+        <w:rPr>
+          <w:rStyle w:val="HTML"/>
+          <w:rFonts w:ascii="Times New Roman" w:hAnsi="Times New Roman" w:cs="Times New Roman"/>
+          <w:sz w:val="28"/>
+          <w:szCs w:val="28"/>
+          <w:lang w:val="en-US"/>
+        </w:rPr>
+        <w:t xml:space="preserve"> a = </w:t>
+      </w:r>
+      <w:r>
+        <w:rPr>
+          <w:rStyle w:val="hljs-number"/>
+          <w:rFonts w:ascii="Times New Roman" w:hAnsi="Times New Roman" w:cs="Times New Roman"/>
+          <w:sz w:val="28"/>
+          <w:szCs w:val="28"/>
+          <w:lang w:val="en-US"/>
+        </w:rPr>
+        <w:t>2</w:t>
+      </w:r>
+      <w:r>
+        <w:rPr>
+          <w:rStyle w:val="HTML"/>
+          <w:rFonts w:ascii="Times New Roman" w:hAnsi="Times New Roman" w:cs="Times New Roman"/>
+          <w:sz w:val="28"/>
+          <w:szCs w:val="28"/>
+          <w:lang w:val="en-US"/>
+        </w:rPr>
+        <w:t xml:space="preserve"> + </w:t>
+      </w:r>
+      <w:r>
+        <w:rPr>
+          <w:rStyle w:val="hljs-number"/>
+          <w:rFonts w:ascii="Times New Roman" w:hAnsi="Times New Roman" w:cs="Times New Roman"/>
+          <w:sz w:val="28"/>
+          <w:szCs w:val="28"/>
+          <w:lang w:val="en-US"/>
+        </w:rPr>
+        <w:t>2</w:t>
+      </w:r>
+      <w:r>
+        <w:rPr>
+          <w:rStyle w:val="HTML"/>
+          <w:rFonts w:ascii="Times New Roman" w:hAnsi="Times New Roman" w:cs="Times New Roman"/>
+          <w:sz w:val="28"/>
+          <w:szCs w:val="28"/>
+          <w:lang w:val="en-US"/>
+        </w:rPr>
+        <w:t xml:space="preserve"> * </w:t>
+      </w:r>
+      <w:r>
+        <w:rPr>
+          <w:rStyle w:val="hljs-number"/>
+          <w:rFonts w:ascii="Times New Roman" w:hAnsi="Times New Roman" w:cs="Times New Roman"/>
+          <w:sz w:val="28"/>
+          <w:szCs w:val="28"/>
+          <w:lang w:val="en-US"/>
+        </w:rPr>
+        <w:t>2</w:t>
+      </w:r>
+      <w:r>
+        <w:rPr>
+          <w:rStyle w:val="HTML"/>
+          <w:rFonts w:ascii="Times New Roman" w:hAnsi="Times New Roman" w:cs="Times New Roman"/>
+          <w:sz w:val="28"/>
+          <w:szCs w:val="28"/>
+          <w:lang w:val="en-US"/>
+        </w:rPr>
+        <w:t>;</w:t>
+      </w:r>
+    </w:p>
+    <w:p>
+      <w:pPr>
+        <w:pStyle w:val="HTML0"/>
+        <w:ind w:firstLine="567"/>
+        <w:jc w:val="both"/>
+        <w:rPr>
+          <w:rStyle w:val="hljs-comment"/>
+          <w:rFonts w:ascii="Times New Roman" w:hAnsi="Times New Roman" w:cs="Times New Roman"/>
+          <w:sz w:val="28"/>
+          <w:szCs w:val="28"/>
+        </w:rPr>
+      </w:pPr>
+      <w:proofErr w:type="spellStart"/>
+      <w:proofErr w:type="gramStart"/>
+      <w:r>
+        <w:rPr>
+          <w:rStyle w:val="HTML"/>
+          <w:rFonts w:ascii="Times New Roman" w:hAnsi="Times New Roman" w:cs="Times New Roman"/>
+          <w:sz w:val="28"/>
+          <w:szCs w:val="28"/>
+          <w:lang w:val="en-US"/>
+        </w:rPr>
+        <w:t>Console.WriteLine</w:t>
+      </w:r>
+      <w:proofErr w:type="spellEnd"/>
+      <w:r>
+        <w:rPr>
+          <w:rStyle w:val="HTML"/>
+          <w:rFonts w:ascii="Times New Roman" w:hAnsi="Times New Roman" w:cs="Times New Roman"/>
+          <w:sz w:val="28"/>
+          <w:szCs w:val="28"/>
+          <w:lang w:val="en-US"/>
+        </w:rPr>
+        <w:t>(</w:t>
+      </w:r>
+      <w:proofErr w:type="gramEnd"/>
+      <w:r>
+        <w:rPr>
+          <w:rStyle w:val="HTML"/>
+          <w:rFonts w:ascii="Times New Roman" w:hAnsi="Times New Roman" w:cs="Times New Roman"/>
+          <w:sz w:val="28"/>
+          <w:szCs w:val="28"/>
+          <w:lang w:val="en-US"/>
+        </w:rPr>
+        <w:t xml:space="preserve">a); </w:t>
+      </w:r>
+      <w:r>
+        <w:rPr>
+          <w:rStyle w:val="hljs-comment"/>
+          <w:rFonts w:ascii="Times New Roman" w:hAnsi="Times New Roman" w:cs="Times New Roman"/>
+          <w:sz w:val="28"/>
+          <w:szCs w:val="28"/>
+          <w:lang w:val="en-US"/>
+        </w:rPr>
+        <w:t>//  output: 6</w:t>
+      </w:r>
+    </w:p>
+    <w:p>
+      <w:pPr>
+        <w:pStyle w:val="HTML0"/>
+        <w:ind w:firstLine="567"/>
+        <w:jc w:val="both"/>
+        <w:rPr>
+          <w:rStyle w:val="HTML"/>
+          <w:rFonts w:ascii="Times New Roman" w:hAnsi="Times New Roman" w:cs="Times New Roman"/>
+          <w:sz w:val="28"/>
+          <w:szCs w:val="28"/>
+        </w:rPr>
+      </w:pPr>
+    </w:p>
+    <w:p>
+      <w:pPr>
+        <w:pStyle w:val="a6"/>
+        <w:spacing w:before="0" w:beforeAutospacing="0" w:after="0" w:afterAutospacing="0"/>
+        <w:ind w:firstLine="567"/>
+        <w:jc w:val="both"/>
+        <w:rPr>
+          <w:sz w:val="28"/>
+          <w:szCs w:val="28"/>
+        </w:rPr>
+      </w:pPr>
+      <w:r>
+        <w:rPr>
+          <w:sz w:val="28"/>
+          <w:szCs w:val="28"/>
+        </w:rPr>
+        <w:t>Ч</w:t>
+      </w:r>
+      <w:r>
+        <w:rPr>
+          <w:sz w:val="28"/>
+          <w:szCs w:val="28"/>
+        </w:rPr>
+        <w:t xml:space="preserve">тобы изменить </w:t>
+      </w:r>
+      <w:proofErr w:type="gramStart"/>
+      <w:r>
+        <w:rPr>
+          <w:sz w:val="28"/>
+          <w:szCs w:val="28"/>
+        </w:rPr>
+        <w:t>порядок вычисления, накладываемый приоритетом операторов</w:t>
+      </w:r>
+      <w:r>
+        <w:rPr>
+          <w:sz w:val="28"/>
+          <w:szCs w:val="28"/>
+        </w:rPr>
+        <w:t xml:space="preserve"> используются</w:t>
+      </w:r>
+      <w:proofErr w:type="gramEnd"/>
+      <w:r>
+        <w:rPr>
+          <w:sz w:val="28"/>
+          <w:szCs w:val="28"/>
+        </w:rPr>
+        <w:t xml:space="preserve"> скобки</w:t>
+      </w:r>
+      <w:r>
+        <w:rPr>
+          <w:sz w:val="28"/>
+          <w:szCs w:val="28"/>
+        </w:rPr>
+        <w:t>:</w:t>
+      </w:r>
+    </w:p>
+    <w:p>
+      <w:pPr>
+        <w:pStyle w:val="a6"/>
+        <w:spacing w:before="0" w:beforeAutospacing="0" w:after="0" w:afterAutospacing="0"/>
+        <w:ind w:firstLine="567"/>
+        <w:jc w:val="both"/>
+        <w:rPr>
+          <w:sz w:val="28"/>
+          <w:szCs w:val="28"/>
+        </w:rPr>
+      </w:pPr>
+    </w:p>
+    <w:p>
+      <w:pPr>
+        <w:pStyle w:val="HTML0"/>
+        <w:ind w:firstLine="567"/>
+        <w:jc w:val="both"/>
+        <w:rPr>
+          <w:rStyle w:val="HTML"/>
+          <w:rFonts w:ascii="Times New Roman" w:hAnsi="Times New Roman" w:cs="Times New Roman"/>
+          <w:sz w:val="28"/>
+          <w:szCs w:val="28"/>
+          <w:lang w:val="en-US"/>
+        </w:rPr>
+      </w:pPr>
+      <w:proofErr w:type="spellStart"/>
+      <w:proofErr w:type="gramStart"/>
+      <w:r>
+        <w:rPr>
+          <w:rStyle w:val="hljs-keyword"/>
+          <w:rFonts w:ascii="Times New Roman" w:hAnsi="Times New Roman" w:cs="Times New Roman"/>
+          <w:sz w:val="28"/>
+          <w:szCs w:val="28"/>
+          <w:lang w:val="en-US"/>
+        </w:rPr>
+        <w:t>var</w:t>
+      </w:r>
+      <w:proofErr w:type="spellEnd"/>
+      <w:proofErr w:type="gramEnd"/>
+      <w:r>
+        <w:rPr>
+          <w:rStyle w:val="HTML"/>
+          <w:rFonts w:ascii="Times New Roman" w:hAnsi="Times New Roman" w:cs="Times New Roman"/>
+          <w:sz w:val="28"/>
+          <w:szCs w:val="28"/>
+          <w:lang w:val="en-US"/>
+        </w:rPr>
+        <w:t xml:space="preserve"> a = (</w:t>
+      </w:r>
+      <w:r>
+        <w:rPr>
+          <w:rStyle w:val="hljs-number"/>
+          <w:rFonts w:ascii="Times New Roman" w:hAnsi="Times New Roman" w:cs="Times New Roman"/>
+          <w:sz w:val="28"/>
+          <w:szCs w:val="28"/>
+          <w:lang w:val="en-US"/>
+        </w:rPr>
+        <w:t>2</w:t>
+      </w:r>
+      <w:r>
+        <w:rPr>
+          <w:rStyle w:val="HTML"/>
+          <w:rFonts w:ascii="Times New Roman" w:hAnsi="Times New Roman" w:cs="Times New Roman"/>
+          <w:sz w:val="28"/>
+          <w:szCs w:val="28"/>
+          <w:lang w:val="en-US"/>
+        </w:rPr>
+        <w:t xml:space="preserve"> + </w:t>
+      </w:r>
+      <w:r>
+        <w:rPr>
+          <w:rStyle w:val="hljs-number"/>
+          <w:rFonts w:ascii="Times New Roman" w:hAnsi="Times New Roman" w:cs="Times New Roman"/>
+          <w:sz w:val="28"/>
+          <w:szCs w:val="28"/>
+          <w:lang w:val="en-US"/>
+        </w:rPr>
+        <w:t>2</w:t>
+      </w:r>
+      <w:r>
+        <w:rPr>
+          <w:rStyle w:val="HTML"/>
+          <w:rFonts w:ascii="Times New Roman" w:hAnsi="Times New Roman" w:cs="Times New Roman"/>
+          <w:sz w:val="28"/>
+          <w:szCs w:val="28"/>
+          <w:lang w:val="en-US"/>
+        </w:rPr>
+        <w:t xml:space="preserve">) * </w:t>
+      </w:r>
+      <w:r>
+        <w:rPr>
+          <w:rStyle w:val="hljs-number"/>
+          <w:rFonts w:ascii="Times New Roman" w:hAnsi="Times New Roman" w:cs="Times New Roman"/>
+          <w:sz w:val="28"/>
+          <w:szCs w:val="28"/>
+          <w:lang w:val="en-US"/>
+        </w:rPr>
+        <w:t>2</w:t>
+      </w:r>
+      <w:r>
+        <w:rPr>
+          <w:rStyle w:val="HTML"/>
+          <w:rFonts w:ascii="Times New Roman" w:hAnsi="Times New Roman" w:cs="Times New Roman"/>
+          <w:sz w:val="28"/>
+          <w:szCs w:val="28"/>
+          <w:lang w:val="en-US"/>
+        </w:rPr>
+        <w:t>;</w:t>
+      </w:r>
+    </w:p>
+    <w:p>
+      <w:pPr>
+        <w:pStyle w:val="HTML0"/>
+        <w:ind w:firstLine="567"/>
+        <w:jc w:val="both"/>
+        <w:rPr>
+          <w:rStyle w:val="hljs-comment"/>
+          <w:rFonts w:ascii="Times New Roman" w:hAnsi="Times New Roman" w:cs="Times New Roman"/>
+          <w:sz w:val="28"/>
+          <w:szCs w:val="28"/>
+        </w:rPr>
+      </w:pPr>
+      <w:proofErr w:type="spellStart"/>
+      <w:proofErr w:type="gramStart"/>
+      <w:r>
+        <w:rPr>
+          <w:rStyle w:val="HTML"/>
+          <w:rFonts w:ascii="Times New Roman" w:hAnsi="Times New Roman" w:cs="Times New Roman"/>
+          <w:sz w:val="28"/>
+          <w:szCs w:val="28"/>
+          <w:lang w:val="en-US"/>
+        </w:rPr>
+        <w:t>Console.WriteLine</w:t>
+      </w:r>
+      <w:proofErr w:type="spellEnd"/>
+      <w:r>
+        <w:rPr>
+          <w:rStyle w:val="HTML"/>
+          <w:rFonts w:ascii="Times New Roman" w:hAnsi="Times New Roman" w:cs="Times New Roman"/>
+          <w:sz w:val="28"/>
+          <w:szCs w:val="28"/>
+          <w:lang w:val="en-US"/>
+        </w:rPr>
+        <w:t>(</w:t>
+      </w:r>
+      <w:proofErr w:type="gramEnd"/>
+      <w:r>
+        <w:rPr>
+          <w:rStyle w:val="HTML"/>
+          <w:rFonts w:ascii="Times New Roman" w:hAnsi="Times New Roman" w:cs="Times New Roman"/>
+          <w:sz w:val="28"/>
+          <w:szCs w:val="28"/>
+          <w:lang w:val="en-US"/>
+        </w:rPr>
+        <w:t xml:space="preserve">a); </w:t>
+      </w:r>
+      <w:r>
+        <w:rPr>
+          <w:rStyle w:val="hljs-comment"/>
+          <w:rFonts w:ascii="Times New Roman" w:hAnsi="Times New Roman" w:cs="Times New Roman"/>
+          <w:sz w:val="28"/>
+          <w:szCs w:val="28"/>
+          <w:lang w:val="en-US"/>
+        </w:rPr>
+        <w:t>//  output: 8</w:t>
+      </w:r>
+    </w:p>
+    <w:p>
+      <w:pPr>
+        <w:pStyle w:val="HTML0"/>
+        <w:ind w:firstLine="567"/>
+        <w:jc w:val="both"/>
+        <w:rPr>
+          <w:rStyle w:val="HTML"/>
+          <w:rFonts w:ascii="Times New Roman" w:hAnsi="Times New Roman" w:cs="Times New Roman"/>
+          <w:sz w:val="28"/>
+          <w:szCs w:val="28"/>
+        </w:rPr>
+      </w:pPr>
+    </w:p>
+    <w:p>
+      <w:pPr>
+        <w:pStyle w:val="a6"/>
+        <w:spacing w:before="0" w:beforeAutospacing="0" w:after="0" w:afterAutospacing="0"/>
+        <w:ind w:firstLine="567"/>
+        <w:jc w:val="both"/>
+        <w:rPr>
+          <w:sz w:val="28"/>
+          <w:szCs w:val="28"/>
+        </w:rPr>
+      </w:pPr>
+      <w:r>
+        <w:rPr>
+          <w:sz w:val="28"/>
+          <w:szCs w:val="28"/>
+        </w:rPr>
+        <w:t>В следующей таблице перечислены операторы C# в порядке убывания приоритета. Операторы в каждой строке имеют одинаковый приоритет.</w:t>
+      </w:r>
+      <w:r>
+        <w:rPr>
+          <w:sz w:val="28"/>
+          <w:szCs w:val="28"/>
+        </w:rPr>
+        <w:t xml:space="preserve"> </w:t>
+      </w:r>
+      <w:r>
+        <w:rPr>
+          <w:sz w:val="28"/>
+          <w:szCs w:val="28"/>
+        </w:rPr>
+        <w:t>Приоритет операторов указан в таблице 1.</w:t>
+      </w:r>
+    </w:p>
+    <w:p>
+      <w:pPr>
+        <w:pStyle w:val="a6"/>
+        <w:spacing w:before="0" w:beforeAutospacing="0" w:after="0" w:afterAutospacing="0"/>
+        <w:ind w:firstLine="567"/>
+        <w:jc w:val="both"/>
+        <w:rPr>
+          <w:sz w:val="28"/>
+          <w:szCs w:val="28"/>
+        </w:rPr>
+      </w:pPr>
+    </w:p>
+    <w:p>
+      <w:pPr>
+        <w:pStyle w:val="a6"/>
+        <w:spacing w:before="0" w:beforeAutospacing="0" w:after="0" w:afterAutospacing="0"/>
+        <w:ind w:firstLine="567"/>
+        <w:jc w:val="both"/>
+        <w:rPr>
+          <w:sz w:val="28"/>
+          <w:szCs w:val="28"/>
+        </w:rPr>
+      </w:pPr>
+      <w:r>
+        <w:rPr>
+          <w:sz w:val="28"/>
+          <w:szCs w:val="28"/>
+        </w:rPr>
+        <w:t>Таблица 1 – приоритет операторов.</w:t>
+      </w:r>
+    </w:p>
+    <w:tbl>
+      <w:tblPr>
+        <w:tblW w:w="0" w:type="auto"/>
+        <w:tblCellSpacing w:w="15" w:type="dxa"/>
+        <w:tblBorders>
+          <w:top w:val="single" w:sz="4" w:space="0" w:color="auto"/>
+          <w:left w:val="single" w:sz="4" w:space="0" w:color="auto"/>
+          <w:bottom w:val="single" w:sz="4" w:space="0" w:color="auto"/>
+          <w:right w:val="single" w:sz="4" w:space="0" w:color="auto"/>
+          <w:insideH w:val="single" w:sz="4" w:space="0" w:color="auto"/>
+          <w:insideV w:val="single" w:sz="4" w:space="0" w:color="auto"/>
+        </w:tblBorders>
+        <w:tblCellMar>
+          <w:top w:w="15" w:type="dxa"/>
+          <w:left w:w="15" w:type="dxa"/>
+          <w:bottom w:w="15" w:type="dxa"/>
+          <w:right w:w="15" w:type="dxa"/>
+        </w:tblCellMar>
+        <w:tblLook w:val="04A0" w:firstRow="1" w:lastRow="0" w:firstColumn="1" w:lastColumn="0" w:noHBand="0" w:noVBand="1"/>
+      </w:tblPr>
+      <w:tblGrid>
+        <w:gridCol w:w="4906"/>
+        <w:gridCol w:w="4559"/>
+      </w:tblGrid>
+      <w:tr>
+        <w:trPr>
+          <w:tblHeader/>
+          <w:tblCellSpacing w:w="15" w:type="dxa"/>
+        </w:trPr>
+        <w:tc>
+          <w:tcPr>
+            <w:tcW w:w="0" w:type="auto"/>
+            <w:vAlign w:val="center"/>
+            <w:hideMark/>
+          </w:tcPr>
+          <w:p>
+            <w:pPr>
+              <w:jc w:val="center"/>
+              <w:rPr>
+                <w:rFonts w:ascii="Times New Roman" w:hAnsi="Times New Roman"/>
+                <w:bCs/>
+                <w:sz w:val="28"/>
+                <w:szCs w:val="28"/>
+              </w:rPr>
+            </w:pPr>
+            <w:r>
+              <w:rPr>
+                <w:rFonts w:ascii="Times New Roman" w:hAnsi="Times New Roman"/>
+                <w:bCs/>
+                <w:sz w:val="28"/>
+                <w:szCs w:val="28"/>
+              </w:rPr>
+              <w:t>Операторы</w:t>
+            </w:r>
+          </w:p>
+        </w:tc>
+        <w:tc>
+          <w:tcPr>
+            <w:tcW w:w="0" w:type="auto"/>
+            <w:vAlign w:val="center"/>
+            <w:hideMark/>
+          </w:tcPr>
+          <w:p>
+            <w:pPr>
+              <w:jc w:val="center"/>
+              <w:rPr>
+                <w:rFonts w:ascii="Times New Roman" w:hAnsi="Times New Roman"/>
+                <w:bCs/>
+                <w:sz w:val="28"/>
+                <w:szCs w:val="28"/>
+              </w:rPr>
+            </w:pPr>
+            <w:r>
+              <w:rPr>
+                <w:rFonts w:ascii="Times New Roman" w:hAnsi="Times New Roman"/>
+                <w:bCs/>
+                <w:sz w:val="28"/>
+                <w:szCs w:val="28"/>
+              </w:rPr>
+              <w:t>Категория или имя</w:t>
+            </w:r>
+          </w:p>
+        </w:tc>
+      </w:tr>
+      <w:tr>
+        <w:trPr>
+          <w:tblCellSpacing w:w="15" w:type="dxa"/>
+        </w:trPr>
+        <w:tc>
+          <w:tcPr>
+            <w:tcW w:w="0" w:type="auto"/>
+            <w:vAlign w:val="center"/>
+            <w:hideMark/>
+          </w:tcPr>
+          <w:p>
+            <w:pPr>
+              <w:rPr>
+                <w:rFonts w:ascii="Times New Roman" w:hAnsi="Times New Roman"/>
+                <w:sz w:val="28"/>
+                <w:szCs w:val="28"/>
+                <w:lang w:val="en-US"/>
+              </w:rPr>
+            </w:pPr>
+            <w:hyperlink r:id="rId8" w:anchor="member-access-expression-" w:history="1">
+              <w:proofErr w:type="spellStart"/>
+              <w:r>
+                <w:rPr>
+                  <w:rStyle w:val="a5"/>
+                  <w:rFonts w:ascii="Times New Roman" w:hAnsi="Times New Roman"/>
+                  <w:color w:val="auto"/>
+                  <w:sz w:val="28"/>
+                  <w:szCs w:val="28"/>
+                  <w:u w:val="none"/>
+                  <w:lang w:val="en-US"/>
+                </w:rPr>
+                <w:t>x.y</w:t>
+              </w:r>
+              <w:proofErr w:type="spellEnd"/>
+            </w:hyperlink>
+            <w:r>
+              <w:rPr>
+                <w:rFonts w:ascii="Times New Roman" w:hAnsi="Times New Roman"/>
+                <w:sz w:val="28"/>
+                <w:szCs w:val="28"/>
+                <w:lang w:val="en-US"/>
+              </w:rPr>
+              <w:t xml:space="preserve">, </w:t>
+            </w:r>
+            <w:hyperlink r:id="rId9" w:anchor="invocation-expression-" w:history="1">
+              <w:r>
+                <w:rPr>
+                  <w:rStyle w:val="a5"/>
+                  <w:rFonts w:ascii="Times New Roman" w:hAnsi="Times New Roman"/>
+                  <w:color w:val="auto"/>
+                  <w:sz w:val="28"/>
+                  <w:szCs w:val="28"/>
+                  <w:u w:val="none"/>
+                  <w:lang w:val="en-US"/>
+                </w:rPr>
+                <w:t>f(x)</w:t>
+              </w:r>
+            </w:hyperlink>
+            <w:r>
+              <w:rPr>
+                <w:rFonts w:ascii="Times New Roman" w:hAnsi="Times New Roman"/>
+                <w:sz w:val="28"/>
+                <w:szCs w:val="28"/>
+                <w:lang w:val="en-US"/>
+              </w:rPr>
+              <w:t xml:space="preserve">, </w:t>
+            </w:r>
+            <w:hyperlink r:id="rId10" w:anchor="indexer-operator-" w:history="1">
+              <w:r>
+                <w:rPr>
+                  <w:rStyle w:val="a5"/>
+                  <w:rFonts w:ascii="Times New Roman" w:hAnsi="Times New Roman"/>
+                  <w:color w:val="auto"/>
+                  <w:sz w:val="28"/>
+                  <w:szCs w:val="28"/>
+                  <w:u w:val="none"/>
+                  <w:lang w:val="en-US"/>
+                </w:rPr>
+                <w:t>a[i]</w:t>
+              </w:r>
+            </w:hyperlink>
+            <w:r>
+              <w:rPr>
+                <w:rFonts w:ascii="Times New Roman" w:hAnsi="Times New Roman"/>
+                <w:sz w:val="28"/>
+                <w:szCs w:val="28"/>
+                <w:lang w:val="en-US"/>
+              </w:rPr>
+              <w:t xml:space="preserve">, </w:t>
+            </w:r>
+            <w:hyperlink r:id="rId11" w:anchor="null-conditional-operators--and-" w:history="1">
+              <w:proofErr w:type="spellStart"/>
+              <w:r>
+                <w:rPr>
+                  <w:rStyle w:val="HTML"/>
+                  <w:rFonts w:ascii="Times New Roman" w:eastAsia="Calibri" w:hAnsi="Times New Roman" w:cs="Times New Roman"/>
+                  <w:sz w:val="28"/>
+                  <w:szCs w:val="28"/>
+                  <w:lang w:val="en-US"/>
+                </w:rPr>
+                <w:t>x</w:t>
+              </w:r>
+              <w:proofErr w:type="gramStart"/>
+              <w:r>
+                <w:rPr>
+                  <w:rStyle w:val="HTML"/>
+                  <w:rFonts w:ascii="Times New Roman" w:eastAsia="Calibri" w:hAnsi="Times New Roman" w:cs="Times New Roman"/>
+                  <w:sz w:val="28"/>
+                  <w:szCs w:val="28"/>
+                  <w:lang w:val="en-US"/>
+                </w:rPr>
+                <w:t>?.</w:t>
+              </w:r>
+              <w:proofErr w:type="gramEnd"/>
+              <w:r>
+                <w:rPr>
+                  <w:rStyle w:val="HTML"/>
+                  <w:rFonts w:ascii="Times New Roman" w:eastAsia="Calibri" w:hAnsi="Times New Roman" w:cs="Times New Roman"/>
+                  <w:sz w:val="28"/>
+                  <w:szCs w:val="28"/>
+                  <w:lang w:val="en-US"/>
+                </w:rPr>
+                <w:t>y</w:t>
+              </w:r>
+              <w:proofErr w:type="spellEnd"/>
+            </w:hyperlink>
+            <w:r>
+              <w:rPr>
+                <w:rFonts w:ascii="Times New Roman" w:hAnsi="Times New Roman"/>
+                <w:sz w:val="28"/>
+                <w:szCs w:val="28"/>
+                <w:lang w:val="en-US"/>
+              </w:rPr>
+              <w:t xml:space="preserve">, </w:t>
+            </w:r>
+            <w:hyperlink r:id="rId12" w:anchor="null-conditional-operators--and-" w:history="1">
+              <w:r>
+                <w:rPr>
+                  <w:rStyle w:val="HTML"/>
+                  <w:rFonts w:ascii="Times New Roman" w:eastAsia="Calibri" w:hAnsi="Times New Roman" w:cs="Times New Roman"/>
+                  <w:sz w:val="28"/>
+                  <w:szCs w:val="28"/>
+                  <w:lang w:val="en-US"/>
+                </w:rPr>
+                <w:t>x?[y]</w:t>
+              </w:r>
+            </w:hyperlink>
+            <w:r>
+              <w:rPr>
+                <w:rFonts w:ascii="Times New Roman" w:hAnsi="Times New Roman"/>
+                <w:sz w:val="28"/>
+                <w:szCs w:val="28"/>
+                <w:lang w:val="en-US"/>
+              </w:rPr>
+              <w:t xml:space="preserve">, </w:t>
+            </w:r>
+            <w:hyperlink r:id="rId13" w:anchor="increment-operator-" w:history="1">
+              <w:r>
+                <w:rPr>
+                  <w:rStyle w:val="a5"/>
+                  <w:rFonts w:ascii="Times New Roman" w:hAnsi="Times New Roman"/>
+                  <w:color w:val="auto"/>
+                  <w:sz w:val="28"/>
+                  <w:szCs w:val="28"/>
+                  <w:u w:val="none"/>
+                  <w:lang w:val="en-US"/>
+                </w:rPr>
+                <w:t>x++</w:t>
+              </w:r>
+            </w:hyperlink>
+            <w:r>
+              <w:rPr>
+                <w:rFonts w:ascii="Times New Roman" w:hAnsi="Times New Roman"/>
+                <w:sz w:val="28"/>
+                <w:szCs w:val="28"/>
+                <w:lang w:val="en-US"/>
+              </w:rPr>
+              <w:t xml:space="preserve">, </w:t>
+            </w:r>
+            <w:hyperlink r:id="rId14" w:anchor="decrement-operator---" w:history="1">
+              <w:r>
+                <w:rPr>
+                  <w:rStyle w:val="a5"/>
+                  <w:rFonts w:ascii="Times New Roman" w:hAnsi="Times New Roman"/>
+                  <w:color w:val="auto"/>
+                  <w:sz w:val="28"/>
+                  <w:szCs w:val="28"/>
+                  <w:u w:val="none"/>
+                  <w:lang w:val="en-US"/>
+                </w:rPr>
+                <w:t>x--</w:t>
+              </w:r>
+            </w:hyperlink>
+            <w:r>
+              <w:rPr>
+                <w:rFonts w:ascii="Times New Roman" w:hAnsi="Times New Roman"/>
+                <w:sz w:val="28"/>
+                <w:szCs w:val="28"/>
+                <w:lang w:val="en-US"/>
+              </w:rPr>
+              <w:t xml:space="preserve">, </w:t>
+            </w:r>
+            <w:hyperlink r:id="rId15" w:history="1">
+              <w:r>
+                <w:rPr>
+                  <w:rStyle w:val="a5"/>
+                  <w:rFonts w:ascii="Times New Roman" w:hAnsi="Times New Roman"/>
+                  <w:color w:val="auto"/>
+                  <w:sz w:val="28"/>
+                  <w:szCs w:val="28"/>
+                  <w:u w:val="none"/>
+                  <w:lang w:val="en-US"/>
+                </w:rPr>
+                <w:t>x!</w:t>
+              </w:r>
+            </w:hyperlink>
+            <w:r>
+              <w:rPr>
+                <w:rFonts w:ascii="Times New Roman" w:hAnsi="Times New Roman"/>
+                <w:sz w:val="28"/>
+                <w:szCs w:val="28"/>
+                <w:lang w:val="en-US"/>
+              </w:rPr>
+              <w:t xml:space="preserve">, </w:t>
+            </w:r>
+            <w:hyperlink r:id="rId16" w:history="1">
+              <w:r>
+                <w:rPr>
+                  <w:rStyle w:val="a5"/>
+                  <w:rFonts w:ascii="Times New Roman" w:hAnsi="Times New Roman"/>
+                  <w:color w:val="auto"/>
+                  <w:sz w:val="28"/>
+                  <w:szCs w:val="28"/>
+                  <w:u w:val="none"/>
+                  <w:lang w:val="en-US"/>
+                </w:rPr>
+                <w:t>new</w:t>
+              </w:r>
+            </w:hyperlink>
+            <w:r>
+              <w:rPr>
+                <w:rFonts w:ascii="Times New Roman" w:hAnsi="Times New Roman"/>
+                <w:sz w:val="28"/>
+                <w:szCs w:val="28"/>
+                <w:lang w:val="en-US"/>
+              </w:rPr>
+              <w:t xml:space="preserve">, </w:t>
+            </w:r>
+            <w:hyperlink r:id="rId17" w:anchor="typeof-operator" w:history="1">
+              <w:proofErr w:type="spellStart"/>
+              <w:r>
+                <w:rPr>
+                  <w:rStyle w:val="a5"/>
+                  <w:rFonts w:ascii="Times New Roman" w:hAnsi="Times New Roman"/>
+                  <w:color w:val="auto"/>
+                  <w:sz w:val="28"/>
+                  <w:szCs w:val="28"/>
+                  <w:u w:val="none"/>
+                  <w:lang w:val="en-US"/>
+                </w:rPr>
+                <w:t>typeof</w:t>
+              </w:r>
+              <w:proofErr w:type="spellEnd"/>
+            </w:hyperlink>
+            <w:r>
+              <w:rPr>
+                <w:rFonts w:ascii="Times New Roman" w:hAnsi="Times New Roman"/>
+                <w:sz w:val="28"/>
+                <w:szCs w:val="28"/>
+                <w:lang w:val="en-US"/>
+              </w:rPr>
+              <w:t xml:space="preserve">, </w:t>
+            </w:r>
+            <w:hyperlink r:id="rId18" w:history="1">
+              <w:r>
+                <w:rPr>
+                  <w:rStyle w:val="a5"/>
+                  <w:rFonts w:ascii="Times New Roman" w:hAnsi="Times New Roman"/>
+                  <w:color w:val="auto"/>
+                  <w:sz w:val="28"/>
+                  <w:szCs w:val="28"/>
+                  <w:u w:val="none"/>
+                  <w:lang w:val="en-US"/>
+                </w:rPr>
+                <w:t>checked</w:t>
+              </w:r>
+            </w:hyperlink>
+            <w:r>
+              <w:rPr>
+                <w:rFonts w:ascii="Times New Roman" w:hAnsi="Times New Roman"/>
+                <w:sz w:val="28"/>
+                <w:szCs w:val="28"/>
+                <w:lang w:val="en-US"/>
+              </w:rPr>
+              <w:t xml:space="preserve">, </w:t>
+            </w:r>
+            <w:hyperlink r:id="rId19" w:history="1">
+              <w:r>
+                <w:rPr>
+                  <w:rStyle w:val="a5"/>
+                  <w:rFonts w:ascii="Times New Roman" w:hAnsi="Times New Roman"/>
+                  <w:color w:val="auto"/>
+                  <w:sz w:val="28"/>
+                  <w:szCs w:val="28"/>
+                  <w:u w:val="none"/>
+                  <w:lang w:val="en-US"/>
+                </w:rPr>
+                <w:t>unchecked</w:t>
+              </w:r>
+            </w:hyperlink>
+            <w:r>
+              <w:rPr>
+                <w:rFonts w:ascii="Times New Roman" w:hAnsi="Times New Roman"/>
+                <w:sz w:val="28"/>
+                <w:szCs w:val="28"/>
+                <w:lang w:val="en-US"/>
+              </w:rPr>
+              <w:t xml:space="preserve">, </w:t>
+            </w:r>
+            <w:hyperlink r:id="rId20" w:history="1">
+              <w:r>
+                <w:rPr>
+                  <w:rStyle w:val="a5"/>
+                  <w:rFonts w:ascii="Times New Roman" w:hAnsi="Times New Roman"/>
+                  <w:color w:val="auto"/>
+                  <w:sz w:val="28"/>
+                  <w:szCs w:val="28"/>
+                  <w:u w:val="none"/>
+                  <w:lang w:val="en-US"/>
+                </w:rPr>
+                <w:t>default</w:t>
+              </w:r>
+            </w:hyperlink>
+            <w:r>
+              <w:rPr>
+                <w:rFonts w:ascii="Times New Roman" w:hAnsi="Times New Roman"/>
+                <w:sz w:val="28"/>
+                <w:szCs w:val="28"/>
+                <w:lang w:val="en-US"/>
+              </w:rPr>
+              <w:t xml:space="preserve">, </w:t>
+            </w:r>
+            <w:hyperlink r:id="rId21" w:history="1">
+              <w:proofErr w:type="spellStart"/>
+              <w:r>
+                <w:rPr>
+                  <w:rStyle w:val="a5"/>
+                  <w:rFonts w:ascii="Times New Roman" w:hAnsi="Times New Roman"/>
+                  <w:color w:val="auto"/>
+                  <w:sz w:val="28"/>
+                  <w:szCs w:val="28"/>
+                  <w:u w:val="none"/>
+                  <w:lang w:val="en-US"/>
+                </w:rPr>
+                <w:t>nameof</w:t>
+              </w:r>
+              <w:proofErr w:type="spellEnd"/>
+            </w:hyperlink>
+            <w:r>
+              <w:rPr>
+                <w:rFonts w:ascii="Times New Roman" w:hAnsi="Times New Roman"/>
+                <w:sz w:val="28"/>
+                <w:szCs w:val="28"/>
+                <w:lang w:val="en-US"/>
+              </w:rPr>
+              <w:t xml:space="preserve">, </w:t>
+            </w:r>
+            <w:hyperlink r:id="rId22" w:history="1">
+              <w:r>
+                <w:rPr>
+                  <w:rStyle w:val="a5"/>
+                  <w:rFonts w:ascii="Times New Roman" w:hAnsi="Times New Roman"/>
+                  <w:color w:val="auto"/>
+                  <w:sz w:val="28"/>
+                  <w:szCs w:val="28"/>
+                  <w:u w:val="none"/>
+                  <w:lang w:val="en-US"/>
+                </w:rPr>
+                <w:t>delegate</w:t>
+              </w:r>
+            </w:hyperlink>
+            <w:r>
+              <w:rPr>
+                <w:rFonts w:ascii="Times New Roman" w:hAnsi="Times New Roman"/>
+                <w:sz w:val="28"/>
+                <w:szCs w:val="28"/>
+                <w:lang w:val="en-US"/>
+              </w:rPr>
+              <w:t xml:space="preserve">, </w:t>
+            </w:r>
+            <w:hyperlink r:id="rId23" w:history="1">
+              <w:proofErr w:type="spellStart"/>
+              <w:r>
+                <w:rPr>
+                  <w:rStyle w:val="a5"/>
+                  <w:rFonts w:ascii="Times New Roman" w:hAnsi="Times New Roman"/>
+                  <w:color w:val="auto"/>
+                  <w:sz w:val="28"/>
+                  <w:szCs w:val="28"/>
+                  <w:u w:val="none"/>
+                  <w:lang w:val="en-US"/>
+                </w:rPr>
+                <w:t>sizeof</w:t>
+              </w:r>
+              <w:proofErr w:type="spellEnd"/>
+            </w:hyperlink>
+            <w:r>
+              <w:rPr>
+                <w:rFonts w:ascii="Times New Roman" w:hAnsi="Times New Roman"/>
+                <w:sz w:val="28"/>
+                <w:szCs w:val="28"/>
+                <w:lang w:val="en-US"/>
+              </w:rPr>
+              <w:t xml:space="preserve">, </w:t>
+            </w:r>
+            <w:hyperlink r:id="rId24" w:history="1">
+              <w:proofErr w:type="spellStart"/>
+              <w:r>
+                <w:rPr>
+                  <w:rStyle w:val="a5"/>
+                  <w:rFonts w:ascii="Times New Roman" w:hAnsi="Times New Roman"/>
+                  <w:color w:val="auto"/>
+                  <w:sz w:val="28"/>
+                  <w:szCs w:val="28"/>
+                  <w:u w:val="none"/>
+                  <w:lang w:val="en-US"/>
+                </w:rPr>
+                <w:t>stackalloc</w:t>
+              </w:r>
+              <w:proofErr w:type="spellEnd"/>
+            </w:hyperlink>
+            <w:r>
+              <w:rPr>
+                <w:rFonts w:ascii="Times New Roman" w:hAnsi="Times New Roman"/>
+                <w:sz w:val="28"/>
+                <w:szCs w:val="28"/>
+                <w:lang w:val="en-US"/>
+              </w:rPr>
+              <w:t xml:space="preserve">, </w:t>
+            </w:r>
+            <w:hyperlink r:id="rId25" w:anchor="pointer-member-access-operator--" w:history="1">
+              <w:r>
+                <w:rPr>
+                  <w:rStyle w:val="a5"/>
+                  <w:rFonts w:ascii="Times New Roman" w:hAnsi="Times New Roman"/>
+                  <w:color w:val="auto"/>
+                  <w:sz w:val="28"/>
+                  <w:szCs w:val="28"/>
+                  <w:u w:val="none"/>
+                  <w:lang w:val="en-US"/>
+                </w:rPr>
+                <w:t>x-&gt;y</w:t>
+              </w:r>
+            </w:hyperlink>
+          </w:p>
+        </w:tc>
+        <w:tc>
+          <w:tcPr>
+            <w:tcW w:w="0" w:type="auto"/>
+            <w:vAlign w:val="center"/>
+            <w:hideMark/>
+          </w:tcPr>
+          <w:p>
+            <w:pPr>
+              <w:rPr>
+                <w:rFonts w:ascii="Times New Roman" w:hAnsi="Times New Roman"/>
+                <w:sz w:val="28"/>
+                <w:szCs w:val="28"/>
+              </w:rPr>
+            </w:pPr>
+            <w:r>
+              <w:rPr>
+                <w:rFonts w:ascii="Times New Roman" w:hAnsi="Times New Roman"/>
+                <w:sz w:val="28"/>
+                <w:szCs w:val="28"/>
+              </w:rPr>
+              <w:t>Первичный</w:t>
+            </w:r>
+          </w:p>
+        </w:tc>
+      </w:tr>
+      <w:tr>
+        <w:trPr>
+          <w:tblCellSpacing w:w="15" w:type="dxa"/>
+        </w:trPr>
+        <w:tc>
+          <w:tcPr>
+            <w:tcW w:w="0" w:type="auto"/>
+            <w:vAlign w:val="center"/>
+            <w:hideMark/>
+          </w:tcPr>
+          <w:p>
+            <w:pPr>
+              <w:rPr>
+                <w:rFonts w:ascii="Times New Roman" w:hAnsi="Times New Roman"/>
+                <w:sz w:val="28"/>
+                <w:szCs w:val="28"/>
+                <w:lang w:val="en-US"/>
+              </w:rPr>
+            </w:pPr>
+            <w:hyperlink r:id="rId26" w:anchor="unary-plus-and-minus-operators" w:history="1">
+              <w:r>
+                <w:rPr>
+                  <w:rStyle w:val="a5"/>
+                  <w:rFonts w:ascii="Times New Roman" w:hAnsi="Times New Roman"/>
+                  <w:color w:val="auto"/>
+                  <w:sz w:val="28"/>
+                  <w:szCs w:val="28"/>
+                  <w:u w:val="none"/>
+                  <w:lang w:val="en-US"/>
+                </w:rPr>
+                <w:t>+x</w:t>
+              </w:r>
+            </w:hyperlink>
+            <w:r>
+              <w:rPr>
+                <w:rFonts w:ascii="Times New Roman" w:hAnsi="Times New Roman"/>
+                <w:sz w:val="28"/>
+                <w:szCs w:val="28"/>
+                <w:lang w:val="en-US"/>
+              </w:rPr>
+              <w:t xml:space="preserve">, </w:t>
+            </w:r>
+            <w:hyperlink r:id="rId27" w:anchor="unary-plus-and-minus-operators" w:history="1">
+              <w:r>
+                <w:rPr>
+                  <w:rStyle w:val="a5"/>
+                  <w:rFonts w:ascii="Times New Roman" w:hAnsi="Times New Roman"/>
+                  <w:color w:val="auto"/>
+                  <w:sz w:val="28"/>
+                  <w:szCs w:val="28"/>
+                  <w:u w:val="none"/>
+                  <w:lang w:val="en-US"/>
+                </w:rPr>
+                <w:t>-x</w:t>
+              </w:r>
+            </w:hyperlink>
+            <w:r>
+              <w:rPr>
+                <w:rFonts w:ascii="Times New Roman" w:hAnsi="Times New Roman"/>
+                <w:sz w:val="28"/>
+                <w:szCs w:val="28"/>
+                <w:lang w:val="en-US"/>
+              </w:rPr>
+              <w:t xml:space="preserve">, </w:t>
+            </w:r>
+            <w:hyperlink r:id="rId28" w:anchor="logical-negation-operator-" w:history="1">
+              <w:r>
+                <w:rPr>
+                  <w:rStyle w:val="a5"/>
+                  <w:rFonts w:ascii="Times New Roman" w:hAnsi="Times New Roman"/>
+                  <w:color w:val="auto"/>
+                  <w:sz w:val="28"/>
+                  <w:szCs w:val="28"/>
+                  <w:u w:val="none"/>
+                  <w:lang w:val="en-US"/>
+                </w:rPr>
+                <w:t>!x</w:t>
+              </w:r>
+            </w:hyperlink>
+            <w:r>
+              <w:rPr>
+                <w:rFonts w:ascii="Times New Roman" w:hAnsi="Times New Roman"/>
+                <w:sz w:val="28"/>
+                <w:szCs w:val="28"/>
+                <w:lang w:val="en-US"/>
+              </w:rPr>
+              <w:t xml:space="preserve">, </w:t>
+            </w:r>
+            <w:hyperlink r:id="rId29" w:anchor="bitwise-complement-operator-" w:history="1">
+              <w:r>
+                <w:rPr>
+                  <w:rStyle w:val="a5"/>
+                  <w:rFonts w:ascii="Times New Roman" w:hAnsi="Times New Roman"/>
+                  <w:color w:val="auto"/>
+                  <w:sz w:val="28"/>
+                  <w:szCs w:val="28"/>
+                  <w:u w:val="none"/>
+                  <w:lang w:val="en-US"/>
+                </w:rPr>
+                <w:t>~x</w:t>
+              </w:r>
+            </w:hyperlink>
+            <w:r>
+              <w:rPr>
+                <w:rFonts w:ascii="Times New Roman" w:hAnsi="Times New Roman"/>
+                <w:sz w:val="28"/>
+                <w:szCs w:val="28"/>
+                <w:lang w:val="en-US"/>
+              </w:rPr>
+              <w:t xml:space="preserve">, </w:t>
+            </w:r>
+            <w:hyperlink r:id="rId30" w:anchor="increment-operator-" w:history="1">
+              <w:r>
+                <w:rPr>
+                  <w:rStyle w:val="a5"/>
+                  <w:rFonts w:ascii="Times New Roman" w:hAnsi="Times New Roman"/>
+                  <w:color w:val="auto"/>
+                  <w:sz w:val="28"/>
+                  <w:szCs w:val="28"/>
+                  <w:u w:val="none"/>
+                  <w:lang w:val="en-US"/>
+                </w:rPr>
+                <w:t>++x</w:t>
+              </w:r>
+            </w:hyperlink>
+            <w:r>
+              <w:rPr>
+                <w:rFonts w:ascii="Times New Roman" w:hAnsi="Times New Roman"/>
+                <w:sz w:val="28"/>
+                <w:szCs w:val="28"/>
+                <w:lang w:val="en-US"/>
+              </w:rPr>
+              <w:t xml:space="preserve">, </w:t>
+            </w:r>
+            <w:hyperlink r:id="rId31" w:anchor="decrement-operator---" w:history="1">
+              <w:r>
+                <w:rPr>
+                  <w:rStyle w:val="a5"/>
+                  <w:rFonts w:ascii="Times New Roman" w:hAnsi="Times New Roman"/>
+                  <w:color w:val="auto"/>
+                  <w:sz w:val="28"/>
+                  <w:szCs w:val="28"/>
+                  <w:u w:val="none"/>
+                  <w:lang w:val="en-US"/>
+                </w:rPr>
+                <w:t>--x</w:t>
+              </w:r>
+            </w:hyperlink>
+            <w:r>
+              <w:rPr>
+                <w:rFonts w:ascii="Times New Roman" w:hAnsi="Times New Roman"/>
+                <w:sz w:val="28"/>
+                <w:szCs w:val="28"/>
+                <w:lang w:val="en-US"/>
+              </w:rPr>
+              <w:t xml:space="preserve">, </w:t>
+            </w:r>
+            <w:hyperlink r:id="rId32" w:anchor="index-from-end-operator-" w:history="1">
+              <w:r>
+                <w:rPr>
+                  <w:rStyle w:val="a5"/>
+                  <w:rFonts w:ascii="Times New Roman" w:hAnsi="Times New Roman"/>
+                  <w:color w:val="auto"/>
+                  <w:sz w:val="28"/>
+                  <w:szCs w:val="28"/>
+                  <w:u w:val="none"/>
+                  <w:lang w:val="en-US"/>
+                </w:rPr>
+                <w:t>^x</w:t>
+              </w:r>
+            </w:hyperlink>
+            <w:r>
+              <w:rPr>
+                <w:rFonts w:ascii="Times New Roman" w:hAnsi="Times New Roman"/>
+                <w:sz w:val="28"/>
+                <w:szCs w:val="28"/>
+                <w:lang w:val="en-US"/>
+              </w:rPr>
+              <w:t xml:space="preserve">, </w:t>
+            </w:r>
+            <w:hyperlink r:id="rId33" w:anchor="cast-expression" w:history="1">
+              <w:r>
+                <w:rPr>
+                  <w:rStyle w:val="a5"/>
+                  <w:rFonts w:ascii="Times New Roman" w:hAnsi="Times New Roman"/>
+                  <w:color w:val="auto"/>
+                  <w:sz w:val="28"/>
+                  <w:szCs w:val="28"/>
+                  <w:u w:val="none"/>
+                  <w:lang w:val="en-US"/>
+                </w:rPr>
+                <w:t>(T)x</w:t>
+              </w:r>
+            </w:hyperlink>
+            <w:r>
+              <w:rPr>
+                <w:rFonts w:ascii="Times New Roman" w:hAnsi="Times New Roman"/>
+                <w:sz w:val="28"/>
+                <w:szCs w:val="28"/>
+                <w:lang w:val="en-US"/>
+              </w:rPr>
+              <w:t xml:space="preserve">, </w:t>
+            </w:r>
+            <w:hyperlink r:id="rId34" w:history="1">
+              <w:r>
+                <w:rPr>
+                  <w:rStyle w:val="a5"/>
+                  <w:rFonts w:ascii="Times New Roman" w:hAnsi="Times New Roman"/>
+                  <w:color w:val="auto"/>
+                  <w:sz w:val="28"/>
+                  <w:szCs w:val="28"/>
+                  <w:u w:val="none"/>
+                  <w:lang w:val="en-US"/>
+                </w:rPr>
+                <w:t>await</w:t>
+              </w:r>
+            </w:hyperlink>
+            <w:r>
+              <w:rPr>
+                <w:rFonts w:ascii="Times New Roman" w:hAnsi="Times New Roman"/>
+                <w:sz w:val="28"/>
+                <w:szCs w:val="28"/>
+                <w:lang w:val="en-US"/>
+              </w:rPr>
+              <w:t xml:space="preserve">, </w:t>
+            </w:r>
+            <w:hyperlink r:id="rId35" w:anchor="address-of-operator-" w:history="1">
+              <w:r>
+                <w:rPr>
+                  <w:rStyle w:val="a5"/>
+                  <w:rFonts w:ascii="Times New Roman" w:hAnsi="Times New Roman"/>
+                  <w:color w:val="auto"/>
+                  <w:sz w:val="28"/>
+                  <w:szCs w:val="28"/>
+                  <w:u w:val="none"/>
+                  <w:lang w:val="en-US"/>
+                </w:rPr>
+                <w:t>&amp;x</w:t>
+              </w:r>
+            </w:hyperlink>
+            <w:r>
+              <w:rPr>
+                <w:rFonts w:ascii="Times New Roman" w:hAnsi="Times New Roman"/>
+                <w:sz w:val="28"/>
+                <w:szCs w:val="28"/>
+                <w:lang w:val="en-US"/>
+              </w:rPr>
+              <w:t xml:space="preserve">, </w:t>
+            </w:r>
+            <w:hyperlink r:id="rId36" w:anchor="pointer-indirection-operator-" w:history="1">
+              <w:r>
+                <w:rPr>
+                  <w:rStyle w:val="a5"/>
+                  <w:rFonts w:ascii="Times New Roman" w:hAnsi="Times New Roman"/>
+                  <w:color w:val="auto"/>
+                  <w:sz w:val="28"/>
+                  <w:szCs w:val="28"/>
+                  <w:u w:val="none"/>
+                  <w:lang w:val="en-US"/>
+                </w:rPr>
+                <w:t>*x</w:t>
+              </w:r>
+            </w:hyperlink>
+            <w:r>
+              <w:rPr>
+                <w:rFonts w:ascii="Times New Roman" w:hAnsi="Times New Roman"/>
+                <w:sz w:val="28"/>
+                <w:szCs w:val="28"/>
+                <w:lang w:val="en-US"/>
+              </w:rPr>
+              <w:t xml:space="preserve">, </w:t>
+            </w:r>
+            <w:hyperlink r:id="rId37" w:history="1">
+              <w:r>
+                <w:rPr>
+                  <w:rStyle w:val="a5"/>
+                  <w:rFonts w:ascii="Times New Roman" w:hAnsi="Times New Roman"/>
+                  <w:color w:val="auto"/>
+                  <w:sz w:val="28"/>
+                  <w:szCs w:val="28"/>
+                  <w:u w:val="none"/>
+                  <w:lang w:val="en-US"/>
+                </w:rPr>
+                <w:t xml:space="preserve">true </w:t>
+              </w:r>
+              <w:r>
+                <w:rPr>
+                  <w:rStyle w:val="a5"/>
+                  <w:rFonts w:ascii="Times New Roman" w:hAnsi="Times New Roman"/>
+                  <w:color w:val="auto"/>
+                  <w:sz w:val="28"/>
+                  <w:szCs w:val="28"/>
+                  <w:u w:val="none"/>
+                </w:rPr>
+                <w:t>и</w:t>
+              </w:r>
+              <w:r>
+                <w:rPr>
+                  <w:rStyle w:val="a5"/>
+                  <w:rFonts w:ascii="Times New Roman" w:hAnsi="Times New Roman"/>
+                  <w:color w:val="auto"/>
+                  <w:sz w:val="28"/>
+                  <w:szCs w:val="28"/>
+                  <w:u w:val="none"/>
+                  <w:lang w:val="en-US"/>
+                </w:rPr>
+                <w:t xml:space="preserve"> false</w:t>
+              </w:r>
+            </w:hyperlink>
+          </w:p>
+        </w:tc>
+        <w:tc>
+          <w:tcPr>
+            <w:tcW w:w="0" w:type="auto"/>
+            <w:vAlign w:val="center"/>
+            <w:hideMark/>
+          </w:tcPr>
+          <w:p>
+            <w:pPr>
+              <w:rPr>
+                <w:rFonts w:ascii="Times New Roman" w:hAnsi="Times New Roman"/>
+                <w:sz w:val="28"/>
+                <w:szCs w:val="28"/>
+              </w:rPr>
+            </w:pPr>
+            <w:r>
+              <w:rPr>
+                <w:rFonts w:ascii="Times New Roman" w:hAnsi="Times New Roman"/>
+                <w:sz w:val="28"/>
+                <w:szCs w:val="28"/>
+              </w:rPr>
+              <w:t>Унарный</w:t>
+            </w:r>
+          </w:p>
+        </w:tc>
+      </w:tr>
+      <w:tr>
+        <w:trPr>
+          <w:tblCellSpacing w:w="15" w:type="dxa"/>
+        </w:trPr>
+        <w:tc>
+          <w:tcPr>
+            <w:tcW w:w="0" w:type="auto"/>
+            <w:vAlign w:val="center"/>
+            <w:hideMark/>
+          </w:tcPr>
+          <w:p>
+            <w:pPr>
+              <w:rPr>
+                <w:rFonts w:ascii="Times New Roman" w:hAnsi="Times New Roman"/>
+                <w:sz w:val="28"/>
+                <w:szCs w:val="28"/>
+              </w:rPr>
+            </w:pPr>
+            <w:hyperlink r:id="rId38" w:anchor="range-operator-" w:history="1">
+              <w:proofErr w:type="spellStart"/>
+              <w:r>
+                <w:rPr>
+                  <w:rStyle w:val="a5"/>
+                  <w:rFonts w:ascii="Times New Roman" w:hAnsi="Times New Roman"/>
+                  <w:color w:val="auto"/>
+                  <w:sz w:val="28"/>
+                  <w:szCs w:val="28"/>
+                  <w:u w:val="none"/>
+                </w:rPr>
+                <w:t>x..y</w:t>
+              </w:r>
+              <w:proofErr w:type="spellEnd"/>
+            </w:hyperlink>
+          </w:p>
+        </w:tc>
+        <w:tc>
+          <w:tcPr>
+            <w:tcW w:w="0" w:type="auto"/>
+            <w:vAlign w:val="center"/>
+            <w:hideMark/>
+          </w:tcPr>
+          <w:p>
+            <w:pPr>
+              <w:rPr>
+                <w:rFonts w:ascii="Times New Roman" w:hAnsi="Times New Roman"/>
+                <w:sz w:val="28"/>
+                <w:szCs w:val="28"/>
+              </w:rPr>
+            </w:pPr>
+            <w:r>
+              <w:rPr>
+                <w:rFonts w:ascii="Times New Roman" w:hAnsi="Times New Roman"/>
+                <w:sz w:val="28"/>
+                <w:szCs w:val="28"/>
+              </w:rPr>
+              <w:t>Диапазон</w:t>
+            </w:r>
+          </w:p>
+        </w:tc>
+      </w:tr>
+      <w:tr>
+        <w:trPr>
+          <w:tblCellSpacing w:w="15" w:type="dxa"/>
+        </w:trPr>
+        <w:tc>
+          <w:tcPr>
+            <w:tcW w:w="0" w:type="auto"/>
+            <w:vAlign w:val="center"/>
+            <w:hideMark/>
+          </w:tcPr>
+          <w:p>
+            <w:pPr>
+              <w:rPr>
+                <w:rFonts w:ascii="Times New Roman" w:hAnsi="Times New Roman"/>
+                <w:sz w:val="28"/>
+                <w:szCs w:val="28"/>
+              </w:rPr>
+            </w:pPr>
+            <w:hyperlink r:id="rId39" w:history="1">
+              <w:proofErr w:type="spellStart"/>
+              <w:r>
+                <w:rPr>
+                  <w:rStyle w:val="a5"/>
+                  <w:rFonts w:ascii="Times New Roman" w:hAnsi="Times New Roman"/>
+                  <w:color w:val="auto"/>
+                  <w:sz w:val="28"/>
+                  <w:szCs w:val="28"/>
+                  <w:u w:val="none"/>
+                </w:rPr>
+                <w:t>switch</w:t>
+              </w:r>
+              <w:proofErr w:type="spellEnd"/>
+            </w:hyperlink>
+          </w:p>
+        </w:tc>
+        <w:tc>
+          <w:tcPr>
+            <w:tcW w:w="0" w:type="auto"/>
+            <w:vAlign w:val="center"/>
+            <w:hideMark/>
+          </w:tcPr>
+          <w:p>
+            <w:pPr>
+              <w:rPr>
+                <w:rFonts w:ascii="Times New Roman" w:hAnsi="Times New Roman"/>
+                <w:sz w:val="28"/>
+                <w:szCs w:val="28"/>
+              </w:rPr>
+            </w:pPr>
+            <w:r>
+              <w:rPr>
+                <w:rFonts w:ascii="Times New Roman" w:hAnsi="Times New Roman"/>
+                <w:sz w:val="28"/>
+                <w:szCs w:val="28"/>
+              </w:rPr>
+              <w:t xml:space="preserve">Выражение </w:t>
+            </w:r>
+            <w:proofErr w:type="spellStart"/>
+            <w:r>
+              <w:rPr>
+                <w:rStyle w:val="HTML"/>
+                <w:rFonts w:ascii="Times New Roman" w:eastAsia="Calibri" w:hAnsi="Times New Roman" w:cs="Times New Roman"/>
+                <w:sz w:val="28"/>
+                <w:szCs w:val="28"/>
+              </w:rPr>
+              <w:t>switch</w:t>
+            </w:r>
+            <w:proofErr w:type="spellEnd"/>
+          </w:p>
+        </w:tc>
+      </w:tr>
+      <w:tr>
+        <w:trPr>
+          <w:tblCellSpacing w:w="15" w:type="dxa"/>
+        </w:trPr>
+        <w:tc>
+          <w:tcPr>
+            <w:tcW w:w="0" w:type="auto"/>
+            <w:vAlign w:val="center"/>
+            <w:hideMark/>
+          </w:tcPr>
+          <w:p>
+            <w:pPr>
+              <w:rPr>
+                <w:rFonts w:ascii="Times New Roman" w:hAnsi="Times New Roman"/>
+                <w:sz w:val="28"/>
+                <w:szCs w:val="28"/>
+              </w:rPr>
+            </w:pPr>
+            <w:hyperlink r:id="rId40" w:history="1">
+              <w:proofErr w:type="spellStart"/>
+              <w:r>
+                <w:rPr>
+                  <w:rStyle w:val="a5"/>
+                  <w:rFonts w:ascii="Times New Roman" w:hAnsi="Times New Roman"/>
+                  <w:color w:val="auto"/>
+                  <w:sz w:val="28"/>
+                  <w:szCs w:val="28"/>
+                  <w:u w:val="none"/>
+                </w:rPr>
+                <w:t>with</w:t>
+              </w:r>
+              <w:proofErr w:type="spellEnd"/>
+            </w:hyperlink>
+          </w:p>
+        </w:tc>
+        <w:tc>
+          <w:tcPr>
+            <w:tcW w:w="0" w:type="auto"/>
+            <w:vAlign w:val="center"/>
+            <w:hideMark/>
+          </w:tcPr>
+          <w:p>
+            <w:pPr>
+              <w:rPr>
+                <w:rFonts w:ascii="Times New Roman" w:hAnsi="Times New Roman"/>
+                <w:sz w:val="28"/>
+                <w:szCs w:val="28"/>
+              </w:rPr>
+            </w:pPr>
+            <w:r>
+              <w:rPr>
+                <w:rFonts w:ascii="Times New Roman" w:hAnsi="Times New Roman"/>
+                <w:sz w:val="28"/>
+                <w:szCs w:val="28"/>
+              </w:rPr>
+              <w:t xml:space="preserve">Выражение </w:t>
+            </w:r>
+            <w:proofErr w:type="spellStart"/>
+            <w:r>
+              <w:rPr>
+                <w:rStyle w:val="HTML"/>
+                <w:rFonts w:ascii="Times New Roman" w:eastAsia="Calibri" w:hAnsi="Times New Roman" w:cs="Times New Roman"/>
+                <w:sz w:val="28"/>
+                <w:szCs w:val="28"/>
+              </w:rPr>
+              <w:t>with</w:t>
+            </w:r>
+            <w:proofErr w:type="spellEnd"/>
+          </w:p>
+        </w:tc>
+      </w:tr>
+      <w:tr>
+        <w:trPr>
+          <w:tblCellSpacing w:w="15" w:type="dxa"/>
+        </w:trPr>
+        <w:tc>
+          <w:tcPr>
+            <w:tcW w:w="0" w:type="auto"/>
+            <w:vAlign w:val="center"/>
+            <w:hideMark/>
+          </w:tcPr>
+          <w:p>
+            <w:pPr>
+              <w:rPr>
+                <w:rFonts w:ascii="Times New Roman" w:hAnsi="Times New Roman"/>
+                <w:sz w:val="28"/>
+                <w:szCs w:val="28"/>
+              </w:rPr>
+            </w:pPr>
+            <w:hyperlink r:id="rId41" w:anchor="multiplication-operator-" w:history="1">
+              <w:r>
+                <w:rPr>
+                  <w:rStyle w:val="a5"/>
+                  <w:rFonts w:ascii="Times New Roman" w:hAnsi="Times New Roman"/>
+                  <w:color w:val="auto"/>
+                  <w:sz w:val="28"/>
+                  <w:szCs w:val="28"/>
+                  <w:u w:val="none"/>
+                </w:rPr>
+                <w:t>x * y</w:t>
+              </w:r>
+            </w:hyperlink>
+            <w:r>
+              <w:rPr>
+                <w:rFonts w:ascii="Times New Roman" w:hAnsi="Times New Roman"/>
+                <w:sz w:val="28"/>
+                <w:szCs w:val="28"/>
+              </w:rPr>
+              <w:t xml:space="preserve">, </w:t>
+            </w:r>
+            <w:hyperlink r:id="rId42" w:anchor="division-operator-" w:history="1">
+              <w:r>
+                <w:rPr>
+                  <w:rStyle w:val="a5"/>
+                  <w:rFonts w:ascii="Times New Roman" w:hAnsi="Times New Roman"/>
+                  <w:color w:val="auto"/>
+                  <w:sz w:val="28"/>
+                  <w:szCs w:val="28"/>
+                  <w:u w:val="none"/>
+                </w:rPr>
+                <w:t>x / y</w:t>
+              </w:r>
+            </w:hyperlink>
+            <w:r>
+              <w:rPr>
+                <w:rFonts w:ascii="Times New Roman" w:hAnsi="Times New Roman"/>
+                <w:sz w:val="28"/>
+                <w:szCs w:val="28"/>
+              </w:rPr>
+              <w:t xml:space="preserve">, </w:t>
+            </w:r>
+            <w:hyperlink r:id="rId43" w:anchor="remainder-operator-" w:history="1">
+              <w:r>
+                <w:rPr>
+                  <w:rStyle w:val="a5"/>
+                  <w:rFonts w:ascii="Times New Roman" w:hAnsi="Times New Roman"/>
+                  <w:color w:val="auto"/>
+                  <w:sz w:val="28"/>
+                  <w:szCs w:val="28"/>
+                  <w:u w:val="none"/>
+                </w:rPr>
+                <w:t>x % y</w:t>
+              </w:r>
+            </w:hyperlink>
+          </w:p>
+        </w:tc>
+        <w:tc>
+          <w:tcPr>
+            <w:tcW w:w="0" w:type="auto"/>
+            <w:vAlign w:val="center"/>
+            <w:hideMark/>
+          </w:tcPr>
+          <w:p>
+            <w:pPr>
+              <w:rPr>
+                <w:rFonts w:ascii="Times New Roman" w:hAnsi="Times New Roman"/>
+                <w:sz w:val="28"/>
+                <w:szCs w:val="28"/>
+              </w:rPr>
+            </w:pPr>
+            <w:r>
+              <w:rPr>
+                <w:rFonts w:ascii="Times New Roman" w:hAnsi="Times New Roman"/>
+                <w:sz w:val="28"/>
+                <w:szCs w:val="28"/>
+              </w:rPr>
+              <w:t>Мультипликативный</w:t>
+            </w:r>
+          </w:p>
+        </w:tc>
+      </w:tr>
+      <w:tr>
+        <w:trPr>
+          <w:tblCellSpacing w:w="15" w:type="dxa"/>
+        </w:trPr>
+        <w:tc>
+          <w:tcPr>
+            <w:tcW w:w="0" w:type="auto"/>
+            <w:vAlign w:val="center"/>
+            <w:hideMark/>
+          </w:tcPr>
+          <w:p>
+            <w:pPr>
+              <w:rPr>
+                <w:rFonts w:ascii="Times New Roman" w:hAnsi="Times New Roman"/>
+                <w:sz w:val="28"/>
+                <w:szCs w:val="28"/>
+              </w:rPr>
+            </w:pPr>
+            <w:hyperlink r:id="rId44" w:anchor="addition-operator-" w:history="1">
+              <w:r>
+                <w:rPr>
+                  <w:rStyle w:val="a5"/>
+                  <w:rFonts w:ascii="Times New Roman" w:hAnsi="Times New Roman"/>
+                  <w:color w:val="auto"/>
+                  <w:sz w:val="28"/>
+                  <w:szCs w:val="28"/>
+                  <w:u w:val="none"/>
+                </w:rPr>
+                <w:t>x + y</w:t>
+              </w:r>
+            </w:hyperlink>
+            <w:r>
+              <w:rPr>
+                <w:rFonts w:ascii="Times New Roman" w:hAnsi="Times New Roman"/>
+                <w:sz w:val="28"/>
+                <w:szCs w:val="28"/>
+              </w:rPr>
+              <w:t xml:space="preserve">, </w:t>
+            </w:r>
+            <w:hyperlink r:id="rId45" w:anchor="subtraction-operator--" w:history="1">
+              <w:r>
+                <w:rPr>
+                  <w:rStyle w:val="a5"/>
+                  <w:rFonts w:ascii="Times New Roman" w:hAnsi="Times New Roman"/>
+                  <w:color w:val="auto"/>
+                  <w:sz w:val="28"/>
+                  <w:szCs w:val="28"/>
+                  <w:u w:val="none"/>
+                </w:rPr>
+                <w:t>x – y</w:t>
+              </w:r>
+            </w:hyperlink>
+          </w:p>
+        </w:tc>
+        <w:tc>
+          <w:tcPr>
+            <w:tcW w:w="0" w:type="auto"/>
+            <w:vAlign w:val="center"/>
+            <w:hideMark/>
+          </w:tcPr>
+          <w:p>
+            <w:pPr>
+              <w:rPr>
+                <w:rFonts w:ascii="Times New Roman" w:hAnsi="Times New Roman"/>
+                <w:sz w:val="28"/>
+                <w:szCs w:val="28"/>
+              </w:rPr>
+            </w:pPr>
+            <w:r>
+              <w:rPr>
+                <w:rFonts w:ascii="Times New Roman" w:hAnsi="Times New Roman"/>
+                <w:sz w:val="28"/>
+                <w:szCs w:val="28"/>
+              </w:rPr>
+              <w:t>Аддитивный</w:t>
+            </w:r>
+          </w:p>
+        </w:tc>
+      </w:tr>
+      <w:tr>
+        <w:trPr>
+          <w:tblCellSpacing w:w="15" w:type="dxa"/>
+        </w:trPr>
+        <w:tc>
+          <w:tcPr>
+            <w:tcW w:w="0" w:type="auto"/>
+            <w:vAlign w:val="center"/>
+            <w:hideMark/>
+          </w:tcPr>
+          <w:p>
+            <w:pPr>
+              <w:rPr>
+                <w:rFonts w:ascii="Times New Roman" w:hAnsi="Times New Roman"/>
+                <w:sz w:val="28"/>
+                <w:szCs w:val="28"/>
+              </w:rPr>
+            </w:pPr>
+            <w:hyperlink r:id="rId46" w:anchor="left-shift-operator-" w:history="1">
+              <w:r>
+                <w:rPr>
+                  <w:rStyle w:val="a5"/>
+                  <w:rFonts w:ascii="Times New Roman" w:hAnsi="Times New Roman"/>
+                  <w:color w:val="auto"/>
+                  <w:sz w:val="28"/>
+                  <w:szCs w:val="28"/>
+                  <w:u w:val="none"/>
+                </w:rPr>
+                <w:t>x &lt;&lt; y</w:t>
+              </w:r>
+            </w:hyperlink>
+            <w:r>
+              <w:rPr>
+                <w:rFonts w:ascii="Times New Roman" w:hAnsi="Times New Roman"/>
+                <w:sz w:val="28"/>
+                <w:szCs w:val="28"/>
+              </w:rPr>
+              <w:t xml:space="preserve">, </w:t>
+            </w:r>
+            <w:hyperlink r:id="rId47" w:anchor="right-shift-operator-" w:history="1">
+              <w:r>
+                <w:rPr>
+                  <w:rStyle w:val="a5"/>
+                  <w:rFonts w:ascii="Times New Roman" w:hAnsi="Times New Roman"/>
+                  <w:color w:val="auto"/>
+                  <w:sz w:val="28"/>
+                  <w:szCs w:val="28"/>
+                  <w:u w:val="none"/>
+                </w:rPr>
+                <w:t>x &gt;&gt; y</w:t>
+              </w:r>
+            </w:hyperlink>
+          </w:p>
+        </w:tc>
+        <w:tc>
+          <w:tcPr>
+            <w:tcW w:w="0" w:type="auto"/>
+            <w:vAlign w:val="center"/>
+            <w:hideMark/>
+          </w:tcPr>
+          <w:p>
+            <w:pPr>
+              <w:rPr>
+                <w:rFonts w:ascii="Times New Roman" w:hAnsi="Times New Roman"/>
+                <w:sz w:val="28"/>
+                <w:szCs w:val="28"/>
+              </w:rPr>
+            </w:pPr>
+            <w:r>
+              <w:rPr>
+                <w:rFonts w:ascii="Times New Roman" w:hAnsi="Times New Roman"/>
+                <w:sz w:val="28"/>
+                <w:szCs w:val="28"/>
+              </w:rPr>
+              <w:t>Сдвиг</w:t>
+            </w:r>
+          </w:p>
+        </w:tc>
+      </w:tr>
+      <w:tr>
+        <w:trPr>
+          <w:tblCellSpacing w:w="15" w:type="dxa"/>
+        </w:trPr>
+        <w:tc>
+          <w:tcPr>
+            <w:tcW w:w="0" w:type="auto"/>
+            <w:vAlign w:val="center"/>
+            <w:hideMark/>
+          </w:tcPr>
+          <w:p>
+            <w:pPr>
+              <w:rPr>
+                <w:rFonts w:ascii="Times New Roman" w:hAnsi="Times New Roman"/>
+                <w:sz w:val="28"/>
+                <w:szCs w:val="28"/>
+                <w:lang w:val="en-US"/>
+              </w:rPr>
+            </w:pPr>
+            <w:hyperlink r:id="rId48" w:anchor="less-than-operator-" w:history="1">
+              <w:r>
+                <w:rPr>
+                  <w:rStyle w:val="a5"/>
+                  <w:rFonts w:ascii="Times New Roman" w:hAnsi="Times New Roman"/>
+                  <w:color w:val="auto"/>
+                  <w:sz w:val="28"/>
+                  <w:szCs w:val="28"/>
+                  <w:u w:val="none"/>
+                  <w:lang w:val="en-US"/>
+                </w:rPr>
+                <w:t>x &lt; y</w:t>
+              </w:r>
+            </w:hyperlink>
+            <w:r>
+              <w:rPr>
+                <w:rFonts w:ascii="Times New Roman" w:hAnsi="Times New Roman"/>
+                <w:sz w:val="28"/>
+                <w:szCs w:val="28"/>
+                <w:lang w:val="en-US"/>
+              </w:rPr>
+              <w:t xml:space="preserve">, </w:t>
+            </w:r>
+            <w:hyperlink r:id="rId49" w:anchor="greater-than-operator-" w:history="1">
+              <w:r>
+                <w:rPr>
+                  <w:rStyle w:val="a5"/>
+                  <w:rFonts w:ascii="Times New Roman" w:hAnsi="Times New Roman"/>
+                  <w:color w:val="auto"/>
+                  <w:sz w:val="28"/>
+                  <w:szCs w:val="28"/>
+                  <w:u w:val="none"/>
+                  <w:lang w:val="en-US"/>
+                </w:rPr>
+                <w:t>x &gt; y</w:t>
+              </w:r>
+            </w:hyperlink>
+            <w:r>
+              <w:rPr>
+                <w:rFonts w:ascii="Times New Roman" w:hAnsi="Times New Roman"/>
+                <w:sz w:val="28"/>
+                <w:szCs w:val="28"/>
+                <w:lang w:val="en-US"/>
+              </w:rPr>
+              <w:t xml:space="preserve">, </w:t>
+            </w:r>
+            <w:hyperlink r:id="rId50" w:anchor="less-than-or-equal-operator-" w:history="1">
+              <w:r>
+                <w:rPr>
+                  <w:rStyle w:val="a5"/>
+                  <w:rFonts w:ascii="Times New Roman" w:hAnsi="Times New Roman"/>
+                  <w:color w:val="auto"/>
+                  <w:sz w:val="28"/>
+                  <w:szCs w:val="28"/>
+                  <w:u w:val="none"/>
+                  <w:lang w:val="en-US"/>
+                </w:rPr>
+                <w:t>x &lt;= y</w:t>
+              </w:r>
+            </w:hyperlink>
+            <w:r>
+              <w:rPr>
+                <w:rFonts w:ascii="Times New Roman" w:hAnsi="Times New Roman"/>
+                <w:sz w:val="28"/>
+                <w:szCs w:val="28"/>
+                <w:lang w:val="en-US"/>
+              </w:rPr>
+              <w:t xml:space="preserve">, </w:t>
+            </w:r>
+            <w:hyperlink r:id="rId51" w:anchor="greater-than-or-equal-operator-" w:history="1">
+              <w:r>
+                <w:rPr>
+                  <w:rStyle w:val="a5"/>
+                  <w:rFonts w:ascii="Times New Roman" w:hAnsi="Times New Roman"/>
+                  <w:color w:val="auto"/>
+                  <w:sz w:val="28"/>
+                  <w:szCs w:val="28"/>
+                  <w:u w:val="none"/>
+                  <w:lang w:val="en-US"/>
+                </w:rPr>
+                <w:t>x &gt;= y</w:t>
+              </w:r>
+            </w:hyperlink>
+            <w:r>
+              <w:rPr>
+                <w:rFonts w:ascii="Times New Roman" w:hAnsi="Times New Roman"/>
+                <w:sz w:val="28"/>
+                <w:szCs w:val="28"/>
+                <w:lang w:val="en-US"/>
+              </w:rPr>
+              <w:t xml:space="preserve">, </w:t>
+            </w:r>
+            <w:hyperlink r:id="rId52" w:anchor="is-operator" w:history="1">
+              <w:r>
+                <w:rPr>
+                  <w:rStyle w:val="a5"/>
+                  <w:rFonts w:ascii="Times New Roman" w:hAnsi="Times New Roman"/>
+                  <w:color w:val="auto"/>
+                  <w:sz w:val="28"/>
+                  <w:szCs w:val="28"/>
+                  <w:u w:val="none"/>
+                  <w:lang w:val="en-US"/>
+                </w:rPr>
+                <w:t>is</w:t>
+              </w:r>
+            </w:hyperlink>
+            <w:r>
+              <w:rPr>
+                <w:rFonts w:ascii="Times New Roman" w:hAnsi="Times New Roman"/>
+                <w:sz w:val="28"/>
+                <w:szCs w:val="28"/>
+                <w:lang w:val="en-US"/>
+              </w:rPr>
+              <w:t xml:space="preserve">, </w:t>
+            </w:r>
+            <w:hyperlink r:id="rId53" w:anchor="as-operator" w:history="1">
+              <w:r>
+                <w:rPr>
+                  <w:rStyle w:val="a5"/>
+                  <w:rFonts w:ascii="Times New Roman" w:hAnsi="Times New Roman"/>
+                  <w:color w:val="auto"/>
+                  <w:sz w:val="28"/>
+                  <w:szCs w:val="28"/>
+                  <w:u w:val="none"/>
+                  <w:lang w:val="en-US"/>
+                </w:rPr>
+                <w:t>as</w:t>
+              </w:r>
+            </w:hyperlink>
+          </w:p>
+        </w:tc>
+        <w:tc>
+          <w:tcPr>
+            <w:tcW w:w="0" w:type="auto"/>
+            <w:vAlign w:val="center"/>
+            <w:hideMark/>
+          </w:tcPr>
+          <w:p>
+            <w:pPr>
+              <w:rPr>
+                <w:rFonts w:ascii="Times New Roman" w:hAnsi="Times New Roman"/>
+                <w:sz w:val="28"/>
+                <w:szCs w:val="28"/>
+              </w:rPr>
+            </w:pPr>
+            <w:r>
+              <w:rPr>
+                <w:rFonts w:ascii="Times New Roman" w:hAnsi="Times New Roman"/>
+                <w:sz w:val="28"/>
+                <w:szCs w:val="28"/>
+              </w:rPr>
+              <w:t xml:space="preserve">Тестирование типов и </w:t>
+            </w:r>
+            <w:proofErr w:type="gramStart"/>
+            <w:r>
+              <w:rPr>
+                <w:rFonts w:ascii="Times New Roman" w:hAnsi="Times New Roman"/>
+                <w:sz w:val="28"/>
+                <w:szCs w:val="28"/>
+              </w:rPr>
+              <w:lastRenderedPageBreak/>
+              <w:t>относительный</w:t>
+            </w:r>
+            <w:proofErr w:type="gramEnd"/>
+          </w:p>
+        </w:tc>
+      </w:tr>
+      <w:tr>
+        <w:trPr>
+          <w:tblCellSpacing w:w="15" w:type="dxa"/>
+        </w:trPr>
+        <w:tc>
+          <w:tcPr>
+            <w:tcW w:w="0" w:type="auto"/>
+            <w:vAlign w:val="center"/>
+            <w:hideMark/>
+          </w:tcPr>
+          <w:p>
+            <w:pPr>
+              <w:rPr>
+                <w:rFonts w:ascii="Times New Roman" w:hAnsi="Times New Roman"/>
+                <w:sz w:val="28"/>
+                <w:szCs w:val="28"/>
+              </w:rPr>
+            </w:pPr>
+            <w:hyperlink r:id="rId54" w:anchor="equality-operator-" w:history="1">
+              <w:r>
+                <w:rPr>
+                  <w:rStyle w:val="a5"/>
+                  <w:rFonts w:ascii="Times New Roman" w:hAnsi="Times New Roman"/>
+                  <w:color w:val="auto"/>
+                  <w:sz w:val="28"/>
+                  <w:szCs w:val="28"/>
+                  <w:u w:val="none"/>
+                </w:rPr>
+                <w:t>x == y</w:t>
+              </w:r>
+            </w:hyperlink>
+            <w:r>
+              <w:rPr>
+                <w:rFonts w:ascii="Times New Roman" w:hAnsi="Times New Roman"/>
+                <w:sz w:val="28"/>
+                <w:szCs w:val="28"/>
+              </w:rPr>
+              <w:t xml:space="preserve">, </w:t>
+            </w:r>
+            <w:hyperlink r:id="rId55" w:anchor="inequality-operator-" w:history="1">
+              <w:r>
+                <w:rPr>
+                  <w:rStyle w:val="a5"/>
+                  <w:rFonts w:ascii="Times New Roman" w:hAnsi="Times New Roman"/>
+                  <w:color w:val="auto"/>
+                  <w:sz w:val="28"/>
+                  <w:szCs w:val="28"/>
+                  <w:u w:val="none"/>
+                </w:rPr>
+                <w:t>x</w:t>
+              </w:r>
+              <w:proofErr w:type="gramStart"/>
+              <w:r>
+                <w:rPr>
+                  <w:rStyle w:val="a5"/>
+                  <w:rFonts w:ascii="Times New Roman" w:hAnsi="Times New Roman"/>
+                  <w:color w:val="auto"/>
+                  <w:sz w:val="28"/>
+                  <w:szCs w:val="28"/>
+                  <w:u w:val="none"/>
+                </w:rPr>
+                <w:t xml:space="preserve"> !</w:t>
+              </w:r>
+              <w:proofErr w:type="gramEnd"/>
+              <w:r>
+                <w:rPr>
+                  <w:rStyle w:val="a5"/>
+                  <w:rFonts w:ascii="Times New Roman" w:hAnsi="Times New Roman"/>
+                  <w:color w:val="auto"/>
+                  <w:sz w:val="28"/>
+                  <w:szCs w:val="28"/>
+                  <w:u w:val="none"/>
+                </w:rPr>
+                <w:t>= y</w:t>
+              </w:r>
+            </w:hyperlink>
+          </w:p>
+        </w:tc>
+        <w:tc>
+          <w:tcPr>
+            <w:tcW w:w="0" w:type="auto"/>
+            <w:vAlign w:val="center"/>
+            <w:hideMark/>
+          </w:tcPr>
+          <w:p>
+            <w:pPr>
+              <w:rPr>
+                <w:rFonts w:ascii="Times New Roman" w:hAnsi="Times New Roman"/>
+                <w:sz w:val="28"/>
+                <w:szCs w:val="28"/>
+              </w:rPr>
+            </w:pPr>
+            <w:r>
+              <w:rPr>
+                <w:rFonts w:ascii="Times New Roman" w:hAnsi="Times New Roman"/>
+                <w:sz w:val="28"/>
+                <w:szCs w:val="28"/>
+              </w:rPr>
+              <w:t>Равенство</w:t>
+            </w:r>
+          </w:p>
+        </w:tc>
+      </w:tr>
+      <w:tr>
+        <w:trPr>
+          <w:tblCellSpacing w:w="15" w:type="dxa"/>
+        </w:trPr>
+        <w:tc>
+          <w:tcPr>
+            <w:tcW w:w="0" w:type="auto"/>
+            <w:vAlign w:val="center"/>
+            <w:hideMark/>
+          </w:tcPr>
+          <w:p>
+            <w:pPr>
+              <w:rPr>
+                <w:rFonts w:ascii="Times New Roman" w:hAnsi="Times New Roman"/>
+                <w:sz w:val="28"/>
+                <w:szCs w:val="28"/>
+              </w:rPr>
+            </w:pPr>
+            <w:r>
+              <w:rPr>
+                <w:rStyle w:val="HTML"/>
+                <w:rFonts w:ascii="Times New Roman" w:eastAsia="Calibri" w:hAnsi="Times New Roman" w:cs="Times New Roman"/>
+                <w:sz w:val="28"/>
+                <w:szCs w:val="28"/>
+              </w:rPr>
+              <w:t>x &amp; y</w:t>
+            </w:r>
+          </w:p>
+        </w:tc>
+        <w:tc>
+          <w:tcPr>
+            <w:tcW w:w="0" w:type="auto"/>
+            <w:vAlign w:val="center"/>
+            <w:hideMark/>
+          </w:tcPr>
+          <w:p>
+            <w:pPr>
+              <w:rPr>
+                <w:rFonts w:ascii="Times New Roman" w:hAnsi="Times New Roman"/>
+                <w:sz w:val="28"/>
+                <w:szCs w:val="28"/>
+              </w:rPr>
+            </w:pPr>
+            <w:hyperlink r:id="rId56" w:anchor="logical-and-operator-" w:history="1">
+              <w:r>
+                <w:rPr>
+                  <w:rStyle w:val="a5"/>
+                  <w:rFonts w:ascii="Times New Roman" w:hAnsi="Times New Roman"/>
+                  <w:color w:val="auto"/>
+                  <w:sz w:val="28"/>
+                  <w:szCs w:val="28"/>
+                  <w:u w:val="none"/>
+                </w:rPr>
+                <w:t>Логическое</w:t>
+              </w:r>
+              <w:proofErr w:type="gramStart"/>
+              <w:r>
+                <w:rPr>
+                  <w:rStyle w:val="a5"/>
+                  <w:rFonts w:ascii="Times New Roman" w:hAnsi="Times New Roman"/>
+                  <w:color w:val="auto"/>
+                  <w:sz w:val="28"/>
+                  <w:szCs w:val="28"/>
+                  <w:u w:val="none"/>
+                </w:rPr>
+                <w:t xml:space="preserve"> И</w:t>
+              </w:r>
+              <w:proofErr w:type="gramEnd"/>
+            </w:hyperlink>
+            <w:r>
+              <w:rPr>
+                <w:rFonts w:ascii="Times New Roman" w:hAnsi="Times New Roman"/>
+                <w:sz w:val="28"/>
+                <w:szCs w:val="28"/>
+              </w:rPr>
+              <w:t xml:space="preserve"> или </w:t>
+            </w:r>
+            <w:hyperlink r:id="rId57" w:anchor="logical-and-operator-" w:history="1">
+              <w:r>
+                <w:rPr>
+                  <w:rStyle w:val="a5"/>
+                  <w:rFonts w:ascii="Times New Roman" w:hAnsi="Times New Roman"/>
+                  <w:color w:val="auto"/>
+                  <w:sz w:val="28"/>
+                  <w:szCs w:val="28"/>
+                  <w:u w:val="none"/>
+                </w:rPr>
+                <w:t>побитовое логическое И</w:t>
+              </w:r>
+            </w:hyperlink>
+          </w:p>
+        </w:tc>
+      </w:tr>
+      <w:tr>
+        <w:trPr>
+          <w:tblCellSpacing w:w="15" w:type="dxa"/>
+        </w:trPr>
+        <w:tc>
+          <w:tcPr>
+            <w:tcW w:w="0" w:type="auto"/>
+            <w:vAlign w:val="center"/>
+            <w:hideMark/>
+          </w:tcPr>
+          <w:p>
+            <w:pPr>
+              <w:rPr>
+                <w:rFonts w:ascii="Times New Roman" w:hAnsi="Times New Roman"/>
+                <w:sz w:val="28"/>
+                <w:szCs w:val="28"/>
+              </w:rPr>
+            </w:pPr>
+            <w:r>
+              <w:rPr>
+                <w:rStyle w:val="HTML"/>
+                <w:rFonts w:ascii="Times New Roman" w:eastAsia="Calibri" w:hAnsi="Times New Roman" w:cs="Times New Roman"/>
+                <w:sz w:val="28"/>
+                <w:szCs w:val="28"/>
+              </w:rPr>
+              <w:t>x ^ y</w:t>
+            </w:r>
+          </w:p>
+        </w:tc>
+        <w:tc>
+          <w:tcPr>
+            <w:tcW w:w="0" w:type="auto"/>
+            <w:vAlign w:val="center"/>
+            <w:hideMark/>
+          </w:tcPr>
+          <w:p>
+            <w:pPr>
+              <w:rPr>
+                <w:rFonts w:ascii="Times New Roman" w:hAnsi="Times New Roman"/>
+                <w:sz w:val="28"/>
+                <w:szCs w:val="28"/>
+              </w:rPr>
+            </w:pPr>
+            <w:hyperlink r:id="rId58" w:anchor="logical-exclusive-or-operator-" w:history="1">
+              <w:r>
+                <w:rPr>
+                  <w:rStyle w:val="a5"/>
+                  <w:rFonts w:ascii="Times New Roman" w:hAnsi="Times New Roman"/>
+                  <w:color w:val="auto"/>
+                  <w:sz w:val="28"/>
+                  <w:szCs w:val="28"/>
+                  <w:u w:val="none"/>
+                </w:rPr>
+                <w:t>Логическое исключающее ИЛИ</w:t>
+              </w:r>
+            </w:hyperlink>
+            <w:r>
+              <w:rPr>
+                <w:rFonts w:ascii="Times New Roman" w:hAnsi="Times New Roman"/>
+                <w:sz w:val="28"/>
+                <w:szCs w:val="28"/>
+              </w:rPr>
+              <w:t xml:space="preserve"> </w:t>
+            </w:r>
+            <w:proofErr w:type="spellStart"/>
+            <w:r>
+              <w:rPr>
+                <w:rFonts w:ascii="Times New Roman" w:hAnsi="Times New Roman"/>
+                <w:sz w:val="28"/>
+                <w:szCs w:val="28"/>
+              </w:rPr>
+              <w:t>или</w:t>
+            </w:r>
+            <w:proofErr w:type="spellEnd"/>
+            <w:r>
+              <w:rPr>
+                <w:rFonts w:ascii="Times New Roman" w:hAnsi="Times New Roman"/>
+                <w:sz w:val="28"/>
+                <w:szCs w:val="28"/>
+              </w:rPr>
+              <w:t xml:space="preserve"> </w:t>
+            </w:r>
+            <w:hyperlink r:id="rId59" w:anchor="logical-exclusive-or-operator-" w:history="1">
+              <w:r>
+                <w:rPr>
+                  <w:rStyle w:val="a5"/>
+                  <w:rFonts w:ascii="Times New Roman" w:hAnsi="Times New Roman"/>
+                  <w:color w:val="auto"/>
+                  <w:sz w:val="28"/>
+                  <w:szCs w:val="28"/>
+                  <w:u w:val="none"/>
+                </w:rPr>
+                <w:t>побитовое логическое исключающее ИЛИ</w:t>
+              </w:r>
+            </w:hyperlink>
+          </w:p>
+        </w:tc>
+      </w:tr>
+      <w:tr>
+        <w:trPr>
+          <w:tblCellSpacing w:w="15" w:type="dxa"/>
+        </w:trPr>
+        <w:tc>
+          <w:tcPr>
+            <w:tcW w:w="0" w:type="auto"/>
+            <w:vAlign w:val="center"/>
+            <w:hideMark/>
+          </w:tcPr>
+          <w:p>
+            <w:pPr>
+              <w:rPr>
+                <w:rFonts w:ascii="Times New Roman" w:hAnsi="Times New Roman"/>
+                <w:sz w:val="28"/>
+                <w:szCs w:val="28"/>
+              </w:rPr>
+            </w:pPr>
+            <w:r>
+              <w:rPr>
+                <w:rStyle w:val="HTML"/>
+                <w:rFonts w:ascii="Times New Roman" w:eastAsia="Calibri" w:hAnsi="Times New Roman" w:cs="Times New Roman"/>
+                <w:sz w:val="28"/>
+                <w:szCs w:val="28"/>
+              </w:rPr>
+              <w:t>x | y</w:t>
+            </w:r>
+          </w:p>
+        </w:tc>
+        <w:tc>
+          <w:tcPr>
+            <w:tcW w:w="0" w:type="auto"/>
+            <w:vAlign w:val="center"/>
+            <w:hideMark/>
+          </w:tcPr>
+          <w:p>
+            <w:pPr>
+              <w:rPr>
+                <w:rFonts w:ascii="Times New Roman" w:hAnsi="Times New Roman"/>
+                <w:sz w:val="28"/>
+                <w:szCs w:val="28"/>
+              </w:rPr>
+            </w:pPr>
+            <w:hyperlink r:id="rId60" w:anchor="logical-or-operator-" w:history="1">
+              <w:r>
+                <w:rPr>
+                  <w:rStyle w:val="a5"/>
+                  <w:rFonts w:ascii="Times New Roman" w:hAnsi="Times New Roman"/>
+                  <w:color w:val="auto"/>
+                  <w:sz w:val="28"/>
+                  <w:szCs w:val="28"/>
+                  <w:u w:val="none"/>
+                </w:rPr>
+                <w:t>Логическое ИЛИ</w:t>
+              </w:r>
+            </w:hyperlink>
+            <w:r>
+              <w:rPr>
+                <w:rFonts w:ascii="Times New Roman" w:hAnsi="Times New Roman"/>
+                <w:sz w:val="28"/>
+                <w:szCs w:val="28"/>
+              </w:rPr>
+              <w:t xml:space="preserve"> </w:t>
+            </w:r>
+            <w:proofErr w:type="spellStart"/>
+            <w:r>
+              <w:rPr>
+                <w:rFonts w:ascii="Times New Roman" w:hAnsi="Times New Roman"/>
+                <w:sz w:val="28"/>
+                <w:szCs w:val="28"/>
+              </w:rPr>
+              <w:t>или</w:t>
+            </w:r>
+            <w:proofErr w:type="spellEnd"/>
+            <w:r>
+              <w:rPr>
+                <w:rFonts w:ascii="Times New Roman" w:hAnsi="Times New Roman"/>
+                <w:sz w:val="28"/>
+                <w:szCs w:val="28"/>
+              </w:rPr>
+              <w:t xml:space="preserve"> </w:t>
+            </w:r>
+            <w:hyperlink r:id="rId61" w:anchor="logical-or-operator-" w:history="1">
+              <w:r>
+                <w:rPr>
+                  <w:rStyle w:val="a5"/>
+                  <w:rFonts w:ascii="Times New Roman" w:hAnsi="Times New Roman"/>
+                  <w:color w:val="auto"/>
+                  <w:sz w:val="28"/>
+                  <w:szCs w:val="28"/>
+                  <w:u w:val="none"/>
+                </w:rPr>
+                <w:t>побитовое логическое ИЛИ</w:t>
+              </w:r>
+            </w:hyperlink>
+          </w:p>
+        </w:tc>
+      </w:tr>
+      <w:tr>
+        <w:trPr>
+          <w:tblCellSpacing w:w="15" w:type="dxa"/>
+        </w:trPr>
+        <w:tc>
+          <w:tcPr>
+            <w:tcW w:w="0" w:type="auto"/>
+            <w:vAlign w:val="center"/>
+            <w:hideMark/>
+          </w:tcPr>
+          <w:p>
+            <w:pPr>
+              <w:rPr>
+                <w:rFonts w:ascii="Times New Roman" w:hAnsi="Times New Roman"/>
+                <w:sz w:val="28"/>
+                <w:szCs w:val="28"/>
+              </w:rPr>
+            </w:pPr>
+            <w:hyperlink r:id="rId62" w:anchor="conditional-logical-and-operator-" w:history="1">
+              <w:r>
+                <w:rPr>
+                  <w:rStyle w:val="a5"/>
+                  <w:rFonts w:ascii="Times New Roman" w:hAnsi="Times New Roman"/>
+                  <w:color w:val="auto"/>
+                  <w:sz w:val="28"/>
+                  <w:szCs w:val="28"/>
+                  <w:u w:val="none"/>
+                </w:rPr>
+                <w:t>x &amp;&amp; y</w:t>
+              </w:r>
+            </w:hyperlink>
+          </w:p>
+        </w:tc>
+        <w:tc>
+          <w:tcPr>
+            <w:tcW w:w="0" w:type="auto"/>
+            <w:vAlign w:val="center"/>
+            <w:hideMark/>
+          </w:tcPr>
+          <w:p>
+            <w:pPr>
+              <w:rPr>
+                <w:rFonts w:ascii="Times New Roman" w:hAnsi="Times New Roman"/>
+                <w:sz w:val="28"/>
+                <w:szCs w:val="28"/>
+              </w:rPr>
+            </w:pPr>
+            <w:r>
+              <w:rPr>
+                <w:rFonts w:ascii="Times New Roman" w:hAnsi="Times New Roman"/>
+                <w:sz w:val="28"/>
+                <w:szCs w:val="28"/>
+              </w:rPr>
+              <w:t>Условное</w:t>
+            </w:r>
+            <w:proofErr w:type="gramStart"/>
+            <w:r>
+              <w:rPr>
+                <w:rFonts w:ascii="Times New Roman" w:hAnsi="Times New Roman"/>
+                <w:sz w:val="28"/>
+                <w:szCs w:val="28"/>
+              </w:rPr>
+              <w:t xml:space="preserve"> И</w:t>
+            </w:r>
+            <w:proofErr w:type="gramEnd"/>
+          </w:p>
+        </w:tc>
+      </w:tr>
+      <w:tr>
+        <w:trPr>
+          <w:tblCellSpacing w:w="15" w:type="dxa"/>
+        </w:trPr>
+        <w:tc>
+          <w:tcPr>
+            <w:tcW w:w="0" w:type="auto"/>
+            <w:vAlign w:val="center"/>
+            <w:hideMark/>
+          </w:tcPr>
+          <w:p>
+            <w:pPr>
+              <w:rPr>
+                <w:rFonts w:ascii="Times New Roman" w:hAnsi="Times New Roman"/>
+                <w:sz w:val="28"/>
+                <w:szCs w:val="28"/>
+              </w:rPr>
+            </w:pPr>
+            <w:hyperlink r:id="rId63" w:anchor="conditional-logical-or-operator-" w:history="1">
+              <w:r>
+                <w:rPr>
+                  <w:rStyle w:val="a5"/>
+                  <w:rFonts w:ascii="Times New Roman" w:hAnsi="Times New Roman"/>
+                  <w:color w:val="auto"/>
+                  <w:sz w:val="28"/>
+                  <w:szCs w:val="28"/>
+                  <w:u w:val="none"/>
+                </w:rPr>
+                <w:t>x || y</w:t>
+              </w:r>
+            </w:hyperlink>
+          </w:p>
+        </w:tc>
+        <w:tc>
+          <w:tcPr>
+            <w:tcW w:w="0" w:type="auto"/>
+            <w:vAlign w:val="center"/>
+            <w:hideMark/>
+          </w:tcPr>
+          <w:p>
+            <w:pPr>
+              <w:rPr>
+                <w:rFonts w:ascii="Times New Roman" w:hAnsi="Times New Roman"/>
+                <w:sz w:val="28"/>
+                <w:szCs w:val="28"/>
+              </w:rPr>
+            </w:pPr>
+            <w:r>
+              <w:rPr>
+                <w:rFonts w:ascii="Times New Roman" w:hAnsi="Times New Roman"/>
+                <w:sz w:val="28"/>
+                <w:szCs w:val="28"/>
+              </w:rPr>
+              <w:t>Условное ИЛИ</w:t>
+            </w:r>
+          </w:p>
+        </w:tc>
+      </w:tr>
+      <w:tr>
+        <w:trPr>
+          <w:tblCellSpacing w:w="15" w:type="dxa"/>
+        </w:trPr>
+        <w:tc>
+          <w:tcPr>
+            <w:tcW w:w="0" w:type="auto"/>
+            <w:vAlign w:val="center"/>
+            <w:hideMark/>
+          </w:tcPr>
+          <w:p>
+            <w:pPr>
+              <w:rPr>
+                <w:rFonts w:ascii="Times New Roman" w:hAnsi="Times New Roman"/>
+                <w:sz w:val="28"/>
+                <w:szCs w:val="28"/>
+              </w:rPr>
+            </w:pPr>
+            <w:hyperlink r:id="rId64" w:history="1">
+              <w:r>
+                <w:rPr>
+                  <w:rStyle w:val="a5"/>
+                  <w:rFonts w:ascii="Times New Roman" w:hAnsi="Times New Roman"/>
+                  <w:color w:val="auto"/>
+                  <w:sz w:val="28"/>
+                  <w:szCs w:val="28"/>
+                  <w:u w:val="none"/>
+                </w:rPr>
+                <w:t>x</w:t>
+              </w:r>
+              <w:proofErr w:type="gramStart"/>
+              <w:r>
+                <w:rPr>
+                  <w:rStyle w:val="a5"/>
+                  <w:rFonts w:ascii="Times New Roman" w:hAnsi="Times New Roman"/>
+                  <w:color w:val="auto"/>
+                  <w:sz w:val="28"/>
+                  <w:szCs w:val="28"/>
+                  <w:u w:val="none"/>
+                </w:rPr>
+                <w:t xml:space="preserve"> ?</w:t>
+              </w:r>
+              <w:proofErr w:type="gramEnd"/>
+              <w:r>
+                <w:rPr>
+                  <w:rStyle w:val="a5"/>
+                  <w:rFonts w:ascii="Times New Roman" w:hAnsi="Times New Roman"/>
+                  <w:color w:val="auto"/>
+                  <w:sz w:val="28"/>
+                  <w:szCs w:val="28"/>
+                  <w:u w:val="none"/>
+                </w:rPr>
+                <w:t>? y</w:t>
+              </w:r>
+            </w:hyperlink>
+          </w:p>
+        </w:tc>
+        <w:tc>
+          <w:tcPr>
+            <w:tcW w:w="0" w:type="auto"/>
+            <w:vAlign w:val="center"/>
+            <w:hideMark/>
+          </w:tcPr>
+          <w:p>
+            <w:pPr>
+              <w:rPr>
+                <w:rFonts w:ascii="Times New Roman" w:hAnsi="Times New Roman"/>
+                <w:sz w:val="28"/>
+                <w:szCs w:val="28"/>
+              </w:rPr>
+            </w:pPr>
+            <w:r>
+              <w:rPr>
+                <w:rFonts w:ascii="Times New Roman" w:hAnsi="Times New Roman"/>
+                <w:sz w:val="28"/>
+                <w:szCs w:val="28"/>
+              </w:rPr>
+              <w:t>Оператор объединения с NULL</w:t>
+            </w:r>
+          </w:p>
+        </w:tc>
+      </w:tr>
+      <w:tr>
+        <w:trPr>
+          <w:tblCellSpacing w:w="15" w:type="dxa"/>
+        </w:trPr>
+        <w:tc>
+          <w:tcPr>
+            <w:tcW w:w="0" w:type="auto"/>
+            <w:vAlign w:val="center"/>
+            <w:hideMark/>
+          </w:tcPr>
+          <w:p>
+            <w:pPr>
+              <w:rPr>
+                <w:rFonts w:ascii="Times New Roman" w:hAnsi="Times New Roman"/>
+                <w:sz w:val="28"/>
+                <w:szCs w:val="28"/>
+              </w:rPr>
+            </w:pPr>
+            <w:hyperlink r:id="rId65" w:history="1">
+              <w:r>
+                <w:rPr>
+                  <w:rStyle w:val="a5"/>
+                  <w:rFonts w:ascii="Times New Roman" w:hAnsi="Times New Roman"/>
+                  <w:color w:val="auto"/>
+                  <w:sz w:val="28"/>
+                  <w:szCs w:val="28"/>
+                  <w:u w:val="none"/>
+                </w:rPr>
+                <w:t>c</w:t>
+              </w:r>
+              <w:proofErr w:type="gramStart"/>
+              <w:r>
+                <w:rPr>
+                  <w:rStyle w:val="a5"/>
+                  <w:rFonts w:ascii="Times New Roman" w:hAnsi="Times New Roman"/>
+                  <w:color w:val="auto"/>
+                  <w:sz w:val="28"/>
+                  <w:szCs w:val="28"/>
+                  <w:u w:val="none"/>
+                </w:rPr>
+                <w:t xml:space="preserve"> ?</w:t>
+              </w:r>
+              <w:proofErr w:type="gramEnd"/>
+              <w:r>
+                <w:rPr>
+                  <w:rStyle w:val="a5"/>
+                  <w:rFonts w:ascii="Times New Roman" w:hAnsi="Times New Roman"/>
+                  <w:color w:val="auto"/>
+                  <w:sz w:val="28"/>
+                  <w:szCs w:val="28"/>
+                  <w:u w:val="none"/>
+                </w:rPr>
+                <w:t xml:space="preserve"> t : f</w:t>
+              </w:r>
+            </w:hyperlink>
+          </w:p>
+        </w:tc>
+        <w:tc>
+          <w:tcPr>
+            <w:tcW w:w="0" w:type="auto"/>
+            <w:vAlign w:val="center"/>
+            <w:hideMark/>
+          </w:tcPr>
+          <w:p>
+            <w:pPr>
+              <w:rPr>
+                <w:rFonts w:ascii="Times New Roman" w:hAnsi="Times New Roman"/>
+                <w:sz w:val="28"/>
+                <w:szCs w:val="28"/>
+              </w:rPr>
+            </w:pPr>
+            <w:r>
+              <w:rPr>
+                <w:rFonts w:ascii="Times New Roman" w:hAnsi="Times New Roman"/>
+                <w:sz w:val="28"/>
+                <w:szCs w:val="28"/>
+              </w:rPr>
+              <w:t>Условный оператор</w:t>
+            </w:r>
+          </w:p>
+        </w:tc>
+      </w:tr>
+      <w:tr>
+        <w:trPr>
+          <w:tblCellSpacing w:w="15" w:type="dxa"/>
+        </w:trPr>
+        <w:tc>
+          <w:tcPr>
+            <w:tcW w:w="0" w:type="auto"/>
+            <w:vAlign w:val="center"/>
+            <w:hideMark/>
+          </w:tcPr>
+          <w:p>
+            <w:pPr>
+              <w:rPr>
+                <w:rFonts w:ascii="Times New Roman" w:hAnsi="Times New Roman"/>
+                <w:sz w:val="28"/>
+                <w:szCs w:val="28"/>
+              </w:rPr>
+            </w:pPr>
+            <w:hyperlink r:id="rId66" w:history="1">
+              <w:r>
+                <w:rPr>
+                  <w:rStyle w:val="a5"/>
+                  <w:rFonts w:ascii="Times New Roman" w:hAnsi="Times New Roman"/>
+                  <w:color w:val="auto"/>
+                  <w:sz w:val="28"/>
+                  <w:szCs w:val="28"/>
+                  <w:u w:val="none"/>
+                </w:rPr>
+                <w:t>x = y</w:t>
+              </w:r>
+            </w:hyperlink>
+            <w:r>
+              <w:rPr>
+                <w:rFonts w:ascii="Times New Roman" w:hAnsi="Times New Roman"/>
+                <w:sz w:val="28"/>
+                <w:szCs w:val="28"/>
+              </w:rPr>
+              <w:t xml:space="preserve">, </w:t>
+            </w:r>
+            <w:hyperlink r:id="rId67" w:anchor="compound-assignment" w:history="1">
+              <w:r>
+                <w:rPr>
+                  <w:rStyle w:val="a5"/>
+                  <w:rFonts w:ascii="Times New Roman" w:hAnsi="Times New Roman"/>
+                  <w:color w:val="auto"/>
+                  <w:sz w:val="28"/>
+                  <w:szCs w:val="28"/>
+                  <w:u w:val="none"/>
+                </w:rPr>
+                <w:t>x += y</w:t>
+              </w:r>
+            </w:hyperlink>
+            <w:r>
+              <w:rPr>
+                <w:rFonts w:ascii="Times New Roman" w:hAnsi="Times New Roman"/>
+                <w:sz w:val="28"/>
+                <w:szCs w:val="28"/>
+              </w:rPr>
+              <w:t xml:space="preserve">, </w:t>
+            </w:r>
+            <w:hyperlink r:id="rId68" w:anchor="compound-assignment" w:history="1">
+              <w:r>
+                <w:rPr>
+                  <w:rStyle w:val="a5"/>
+                  <w:rFonts w:ascii="Times New Roman" w:hAnsi="Times New Roman"/>
+                  <w:color w:val="auto"/>
+                  <w:sz w:val="28"/>
+                  <w:szCs w:val="28"/>
+                  <w:u w:val="none"/>
+                </w:rPr>
+                <w:t>x -= y</w:t>
+              </w:r>
+            </w:hyperlink>
+            <w:r>
+              <w:rPr>
+                <w:rFonts w:ascii="Times New Roman" w:hAnsi="Times New Roman"/>
+                <w:sz w:val="28"/>
+                <w:szCs w:val="28"/>
+              </w:rPr>
+              <w:t xml:space="preserve">, </w:t>
+            </w:r>
+            <w:hyperlink r:id="rId69" w:anchor="compound-assignment" w:history="1">
+              <w:r>
+                <w:rPr>
+                  <w:rStyle w:val="a5"/>
+                  <w:rFonts w:ascii="Times New Roman" w:hAnsi="Times New Roman"/>
+                  <w:color w:val="auto"/>
+                  <w:sz w:val="28"/>
+                  <w:szCs w:val="28"/>
+                  <w:u w:val="none"/>
+                </w:rPr>
+                <w:t>x *= y</w:t>
+              </w:r>
+            </w:hyperlink>
+            <w:r>
+              <w:rPr>
+                <w:rFonts w:ascii="Times New Roman" w:hAnsi="Times New Roman"/>
+                <w:sz w:val="28"/>
+                <w:szCs w:val="28"/>
+              </w:rPr>
+              <w:t xml:space="preserve">, </w:t>
+            </w:r>
+            <w:hyperlink r:id="rId70" w:anchor="compound-assignment" w:history="1">
+              <w:r>
+                <w:rPr>
+                  <w:rStyle w:val="a5"/>
+                  <w:rFonts w:ascii="Times New Roman" w:hAnsi="Times New Roman"/>
+                  <w:color w:val="auto"/>
+                  <w:sz w:val="28"/>
+                  <w:szCs w:val="28"/>
+                  <w:u w:val="none"/>
+                </w:rPr>
+                <w:t>x /= y</w:t>
+              </w:r>
+            </w:hyperlink>
+            <w:r>
+              <w:rPr>
+                <w:rFonts w:ascii="Times New Roman" w:hAnsi="Times New Roman"/>
+                <w:sz w:val="28"/>
+                <w:szCs w:val="28"/>
+              </w:rPr>
+              <w:t xml:space="preserve">, </w:t>
+            </w:r>
+            <w:hyperlink r:id="rId71" w:anchor="compound-assignment" w:history="1">
+              <w:r>
+                <w:rPr>
+                  <w:rStyle w:val="a5"/>
+                  <w:rFonts w:ascii="Times New Roman" w:hAnsi="Times New Roman"/>
+                  <w:color w:val="auto"/>
+                  <w:sz w:val="28"/>
+                  <w:szCs w:val="28"/>
+                  <w:u w:val="none"/>
+                </w:rPr>
+                <w:t>x %= y</w:t>
+              </w:r>
+            </w:hyperlink>
+            <w:r>
+              <w:rPr>
+                <w:rFonts w:ascii="Times New Roman" w:hAnsi="Times New Roman"/>
+                <w:sz w:val="28"/>
+                <w:szCs w:val="28"/>
+              </w:rPr>
+              <w:t xml:space="preserve">, </w:t>
+            </w:r>
+            <w:hyperlink r:id="rId72" w:anchor="compound-assignment" w:history="1">
+              <w:r>
+                <w:rPr>
+                  <w:rStyle w:val="a5"/>
+                  <w:rFonts w:ascii="Times New Roman" w:hAnsi="Times New Roman"/>
+                  <w:color w:val="auto"/>
+                  <w:sz w:val="28"/>
+                  <w:szCs w:val="28"/>
+                  <w:u w:val="none"/>
+                </w:rPr>
+                <w:t>x &amp;= y</w:t>
+              </w:r>
+            </w:hyperlink>
+            <w:r>
+              <w:rPr>
+                <w:rFonts w:ascii="Times New Roman" w:hAnsi="Times New Roman"/>
+                <w:sz w:val="28"/>
+                <w:szCs w:val="28"/>
+              </w:rPr>
+              <w:t xml:space="preserve">, </w:t>
+            </w:r>
+            <w:hyperlink r:id="rId73" w:anchor="compound-assignment" w:history="1">
+              <w:r>
+                <w:rPr>
+                  <w:rStyle w:val="a5"/>
+                  <w:rFonts w:ascii="Times New Roman" w:hAnsi="Times New Roman"/>
+                  <w:color w:val="auto"/>
+                  <w:sz w:val="28"/>
+                  <w:szCs w:val="28"/>
+                  <w:u w:val="none"/>
+                </w:rPr>
+                <w:t>x |= y</w:t>
+              </w:r>
+            </w:hyperlink>
+            <w:r>
+              <w:rPr>
+                <w:rFonts w:ascii="Times New Roman" w:hAnsi="Times New Roman"/>
+                <w:sz w:val="28"/>
+                <w:szCs w:val="28"/>
+              </w:rPr>
+              <w:t xml:space="preserve">, </w:t>
+            </w:r>
+            <w:hyperlink r:id="rId74" w:anchor="compound-assignment" w:history="1">
+              <w:r>
+                <w:rPr>
+                  <w:rStyle w:val="a5"/>
+                  <w:rFonts w:ascii="Times New Roman" w:hAnsi="Times New Roman"/>
+                  <w:color w:val="auto"/>
+                  <w:sz w:val="28"/>
+                  <w:szCs w:val="28"/>
+                  <w:u w:val="none"/>
+                </w:rPr>
+                <w:t>x ^= y</w:t>
+              </w:r>
+            </w:hyperlink>
+            <w:r>
+              <w:rPr>
+                <w:rFonts w:ascii="Times New Roman" w:hAnsi="Times New Roman"/>
+                <w:sz w:val="28"/>
+                <w:szCs w:val="28"/>
+              </w:rPr>
+              <w:t xml:space="preserve">, </w:t>
+            </w:r>
+            <w:hyperlink r:id="rId75" w:anchor="compound-assignment" w:history="1">
+              <w:r>
+                <w:rPr>
+                  <w:rStyle w:val="a5"/>
+                  <w:rFonts w:ascii="Times New Roman" w:hAnsi="Times New Roman"/>
+                  <w:color w:val="auto"/>
+                  <w:sz w:val="28"/>
+                  <w:szCs w:val="28"/>
+                  <w:u w:val="none"/>
+                </w:rPr>
+                <w:t>x &lt;&lt;= y</w:t>
+              </w:r>
+            </w:hyperlink>
+            <w:r>
+              <w:rPr>
+                <w:rFonts w:ascii="Times New Roman" w:hAnsi="Times New Roman"/>
+                <w:sz w:val="28"/>
+                <w:szCs w:val="28"/>
+              </w:rPr>
+              <w:t xml:space="preserve">, </w:t>
+            </w:r>
+            <w:hyperlink r:id="rId76" w:anchor="compound-assignment" w:history="1">
+              <w:r>
+                <w:rPr>
+                  <w:rStyle w:val="a5"/>
+                  <w:rFonts w:ascii="Times New Roman" w:hAnsi="Times New Roman"/>
+                  <w:color w:val="auto"/>
+                  <w:sz w:val="28"/>
+                  <w:szCs w:val="28"/>
+                  <w:u w:val="none"/>
+                </w:rPr>
+                <w:t>x &gt;&gt;= y</w:t>
+              </w:r>
+            </w:hyperlink>
+            <w:r>
+              <w:rPr>
+                <w:rFonts w:ascii="Times New Roman" w:hAnsi="Times New Roman"/>
+                <w:sz w:val="28"/>
+                <w:szCs w:val="28"/>
+              </w:rPr>
+              <w:t xml:space="preserve">, </w:t>
+            </w:r>
+            <w:hyperlink r:id="rId77" w:history="1">
+              <w:r>
+                <w:rPr>
+                  <w:rStyle w:val="a5"/>
+                  <w:rFonts w:ascii="Times New Roman" w:hAnsi="Times New Roman"/>
+                  <w:color w:val="auto"/>
+                  <w:sz w:val="28"/>
+                  <w:szCs w:val="28"/>
+                  <w:u w:val="none"/>
+                </w:rPr>
+                <w:t>x</w:t>
+              </w:r>
+              <w:proofErr w:type="gramStart"/>
+              <w:r>
+                <w:rPr>
+                  <w:rStyle w:val="a5"/>
+                  <w:rFonts w:ascii="Times New Roman" w:hAnsi="Times New Roman"/>
+                  <w:color w:val="auto"/>
+                  <w:sz w:val="28"/>
+                  <w:szCs w:val="28"/>
+                  <w:u w:val="none"/>
+                </w:rPr>
+                <w:t xml:space="preserve"> ?</w:t>
+              </w:r>
+              <w:proofErr w:type="gramEnd"/>
+              <w:r>
+                <w:rPr>
+                  <w:rStyle w:val="a5"/>
+                  <w:rFonts w:ascii="Times New Roman" w:hAnsi="Times New Roman"/>
+                  <w:color w:val="auto"/>
+                  <w:sz w:val="28"/>
+                  <w:szCs w:val="28"/>
+                  <w:u w:val="none"/>
+                </w:rPr>
+                <w:t>?= y</w:t>
+              </w:r>
+            </w:hyperlink>
+            <w:r>
+              <w:rPr>
+                <w:rFonts w:ascii="Times New Roman" w:hAnsi="Times New Roman"/>
+                <w:sz w:val="28"/>
+                <w:szCs w:val="28"/>
+              </w:rPr>
+              <w:t xml:space="preserve">, </w:t>
+            </w:r>
+            <w:hyperlink r:id="rId78" w:history="1">
+              <w:r>
+                <w:rPr>
+                  <w:rStyle w:val="a5"/>
+                  <w:rFonts w:ascii="Times New Roman" w:hAnsi="Times New Roman"/>
+                  <w:color w:val="auto"/>
+                  <w:sz w:val="28"/>
+                  <w:szCs w:val="28"/>
+                  <w:u w:val="none"/>
+                </w:rPr>
+                <w:t>=&gt;</w:t>
+              </w:r>
+            </w:hyperlink>
+          </w:p>
+        </w:tc>
+        <w:tc>
+          <w:tcPr>
+            <w:tcW w:w="0" w:type="auto"/>
+            <w:vAlign w:val="center"/>
+            <w:hideMark/>
+          </w:tcPr>
+          <w:p>
+            <w:pPr>
+              <w:rPr>
+                <w:rFonts w:ascii="Times New Roman" w:hAnsi="Times New Roman"/>
+                <w:sz w:val="28"/>
+                <w:szCs w:val="28"/>
+              </w:rPr>
+            </w:pPr>
+            <w:r>
+              <w:rPr>
+                <w:rFonts w:ascii="Times New Roman" w:hAnsi="Times New Roman"/>
+                <w:sz w:val="28"/>
+                <w:szCs w:val="28"/>
+              </w:rPr>
+              <w:t xml:space="preserve">Назначение и объявление </w:t>
+            </w:r>
+            <w:proofErr w:type="gramStart"/>
+            <w:r>
+              <w:rPr>
+                <w:rFonts w:ascii="Times New Roman" w:hAnsi="Times New Roman"/>
+                <w:sz w:val="28"/>
+                <w:szCs w:val="28"/>
+              </w:rPr>
+              <w:t>лямбда-выражений</w:t>
+            </w:r>
+            <w:proofErr w:type="gramEnd"/>
+          </w:p>
+        </w:tc>
+      </w:tr>
+    </w:tbl>
+    <w:p>
+      <w:pPr>
+        <w:spacing w:after="160" w:line="259" w:lineRule="auto"/>
+        <w:ind w:firstLine="426"/>
+        <w:jc w:val="both"/>
+        <w:rPr>
+          <w:rFonts w:ascii="Times New Roman" w:hAnsi="Times New Roman"/>
+          <w:color w:val="000000"/>
+          <w:sz w:val="28"/>
+          <w:szCs w:val="28"/>
+        </w:rPr>
+      </w:pPr>
+    </w:p>
+    <w:p>
+      <w:pPr>
+        <w:spacing w:after="160" w:line="259" w:lineRule="auto"/>
+        <w:rPr>
+          <w:rFonts w:ascii="Times New Roman" w:hAnsi="Times New Roman"/>
+          <w:b/>
+          <w:color w:val="000000"/>
+          <w:sz w:val="32"/>
+          <w:szCs w:val="32"/>
+        </w:rPr>
+      </w:pPr>
+      <w:r>
+        <w:rPr>
+          <w:rFonts w:ascii="Times New Roman" w:hAnsi="Times New Roman"/>
+          <w:b/>
+          <w:color w:val="000000"/>
+          <w:sz w:val="32"/>
+          <w:szCs w:val="32"/>
+        </w:rPr>
+        <w:br w:type="page"/>
+      </w:r>
+    </w:p>
+    <w:p>
+      <w:pPr>
+        <w:spacing w:after="160" w:line="259" w:lineRule="auto"/>
+        <w:jc w:val="center"/>
+        <w:rPr>
+          <w:rFonts w:ascii="Times New Roman" w:hAnsi="Times New Roman"/>
+          <w:b/>
+          <w:color w:val="000000"/>
+          <w:sz w:val="32"/>
+          <w:szCs w:val="32"/>
+        </w:rPr>
+      </w:pPr>
+      <w:r>
+        <w:rPr>
+          <w:rFonts w:ascii="Times New Roman" w:hAnsi="Times New Roman"/>
+          <w:b/>
+          <w:color w:val="000000"/>
+          <w:sz w:val="32"/>
+          <w:szCs w:val="32"/>
+        </w:rPr>
+        <w:lastRenderedPageBreak/>
+        <w:t>57</w:t>
+      </w:r>
+      <w:proofErr w:type="gramStart"/>
+      <w:r>
+        <w:rPr>
+          <w:rFonts w:ascii="Times New Roman" w:hAnsi="Times New Roman"/>
+          <w:b/>
+          <w:color w:val="000000"/>
+          <w:sz w:val="32"/>
+          <w:szCs w:val="32"/>
+        </w:rPr>
+        <w:t xml:space="preserve"> </w:t>
+      </w:r>
+      <w:r>
+        <w:rPr>
+          <w:rFonts w:ascii="Times New Roman" w:hAnsi="Times New Roman"/>
+          <w:b/>
+          <w:sz w:val="32"/>
+          <w:szCs w:val="32"/>
+        </w:rPr>
+        <w:t>Д</w:t>
+      </w:r>
+      <w:proofErr w:type="gramEnd"/>
+      <w:r>
+        <w:rPr>
+          <w:rFonts w:ascii="Times New Roman" w:hAnsi="Times New Roman"/>
+          <w:b/>
+          <w:sz w:val="32"/>
+          <w:szCs w:val="32"/>
+        </w:rPr>
+        <w:t>ай</w:t>
+      </w:r>
       <w:bookmarkStart w:id="11" w:name="_GoBack"/>
       <w:bookmarkEnd w:id="11"/>
+      <w:r>
+        <w:rPr>
+          <w:rFonts w:ascii="Times New Roman" w:hAnsi="Times New Roman"/>
+          <w:b/>
+          <w:sz w:val="32"/>
+          <w:szCs w:val="32"/>
+        </w:rPr>
+        <w:t>те определение понятию анонимного метода</w:t>
+      </w:r>
+    </w:p>
+    <w:p>
+      <w:pPr>
+        <w:spacing w:after="0" w:line="259" w:lineRule="auto"/>
+        <w:ind w:firstLine="567"/>
+        <w:jc w:val="both"/>
+        <w:rPr>
+          <w:rFonts w:ascii="Times New Roman" w:hAnsi="Times New Roman"/>
+          <w:color w:val="000000"/>
+          <w:sz w:val="28"/>
+          <w:szCs w:val="28"/>
+        </w:rPr>
+      </w:pPr>
+      <w:r>
+        <w:rPr>
+          <w:rFonts w:ascii="Times New Roman" w:hAnsi="Times New Roman"/>
+          <w:color w:val="000000"/>
+          <w:sz w:val="28"/>
+          <w:szCs w:val="28"/>
+        </w:rPr>
+        <w:t>Анонимные методы используются для создания экземпляров делегатов.</w:t>
+      </w:r>
+    </w:p>
+    <w:p>
+      <w:pPr>
+        <w:spacing w:after="0" w:line="259" w:lineRule="auto"/>
+        <w:ind w:firstLine="567"/>
+        <w:jc w:val="both"/>
+        <w:rPr>
+          <w:rFonts w:ascii="Times New Roman" w:hAnsi="Times New Roman"/>
+          <w:color w:val="000000"/>
+          <w:sz w:val="28"/>
+          <w:szCs w:val="28"/>
+        </w:rPr>
+      </w:pPr>
+      <w:r>
+        <w:rPr>
+          <w:rFonts w:ascii="Times New Roman" w:hAnsi="Times New Roman"/>
+          <w:color w:val="000000"/>
+          <w:sz w:val="28"/>
+          <w:szCs w:val="28"/>
+        </w:rPr>
+        <w:t xml:space="preserve">Определение анонимных методов начинается с ключевого слова </w:t>
+      </w:r>
+      <w:proofErr w:type="spellStart"/>
+      <w:r>
+        <w:rPr>
+          <w:rFonts w:ascii="Times New Roman" w:hAnsi="Times New Roman"/>
+          <w:color w:val="000000"/>
+          <w:sz w:val="28"/>
+          <w:szCs w:val="28"/>
+        </w:rPr>
+        <w:t>delegate</w:t>
+      </w:r>
+      <w:proofErr w:type="spellEnd"/>
+      <w:r>
+        <w:rPr>
+          <w:rFonts w:ascii="Times New Roman" w:hAnsi="Times New Roman"/>
+          <w:color w:val="000000"/>
+          <w:sz w:val="28"/>
+          <w:szCs w:val="28"/>
+        </w:rPr>
+        <w:t>, после которого идет в скобках список параметров и тело метода в фигурных скобках:</w:t>
+      </w:r>
+    </w:p>
+    <w:p>
+      <w:pPr>
+        <w:spacing w:after="160" w:line="259" w:lineRule="auto"/>
+        <w:rPr>
+          <w:rFonts w:ascii="Times New Roman" w:hAnsi="Times New Roman"/>
+          <w:color w:val="000000"/>
+          <w:sz w:val="28"/>
+          <w:szCs w:val="28"/>
+        </w:rPr>
+      </w:pPr>
+      <w:r>
+        <w:rPr>
+          <w:rFonts w:ascii="Times New Roman" w:hAnsi="Times New Roman"/>
+          <w:color w:val="000000"/>
+          <w:sz w:val="28"/>
+          <w:szCs w:val="28"/>
+        </w:rPr>
+        <w:tab/>
+      </w:r>
+    </w:p>
+    <w:p>
+      <w:pPr>
+        <w:spacing w:after="160" w:line="259" w:lineRule="auto"/>
+        <w:rPr>
+          <w:rFonts w:ascii="Times New Roman" w:hAnsi="Times New Roman"/>
+          <w:color w:val="000000"/>
+          <w:sz w:val="28"/>
+          <w:szCs w:val="28"/>
+        </w:rPr>
+      </w:pPr>
+      <w:proofErr w:type="spellStart"/>
+      <w:r>
+        <w:rPr>
+          <w:rFonts w:ascii="Times New Roman" w:hAnsi="Times New Roman"/>
+          <w:color w:val="000000"/>
+          <w:sz w:val="28"/>
+          <w:szCs w:val="28"/>
+        </w:rPr>
+        <w:t>delegate</w:t>
+      </w:r>
+      <w:proofErr w:type="spellEnd"/>
+      <w:r>
+        <w:rPr>
+          <w:rFonts w:ascii="Times New Roman" w:hAnsi="Times New Roman"/>
+          <w:color w:val="000000"/>
+          <w:sz w:val="28"/>
+          <w:szCs w:val="28"/>
+        </w:rPr>
+        <w:t>(параметры)</w:t>
+      </w:r>
+    </w:p>
+    <w:p>
+      <w:pPr>
+        <w:spacing w:after="160" w:line="259" w:lineRule="auto"/>
+        <w:rPr>
+          <w:rFonts w:ascii="Times New Roman" w:hAnsi="Times New Roman"/>
+          <w:color w:val="000000"/>
+          <w:sz w:val="28"/>
+          <w:szCs w:val="28"/>
+        </w:rPr>
+      </w:pPr>
+      <w:r>
+        <w:rPr>
+          <w:rFonts w:ascii="Times New Roman" w:hAnsi="Times New Roman"/>
+          <w:color w:val="000000"/>
+          <w:sz w:val="28"/>
+          <w:szCs w:val="28"/>
+        </w:rPr>
+        <w:t>{</w:t>
+      </w:r>
+    </w:p>
+    <w:p>
+      <w:pPr>
+        <w:spacing w:after="160" w:line="259" w:lineRule="auto"/>
+        <w:rPr>
+          <w:rFonts w:ascii="Times New Roman" w:hAnsi="Times New Roman"/>
+          <w:color w:val="000000"/>
+          <w:sz w:val="28"/>
+          <w:szCs w:val="28"/>
+        </w:rPr>
+      </w:pPr>
+      <w:r>
+        <w:rPr>
+          <w:rFonts w:ascii="Times New Roman" w:hAnsi="Times New Roman"/>
+          <w:color w:val="000000"/>
+          <w:sz w:val="28"/>
+          <w:szCs w:val="28"/>
+        </w:rPr>
+        <w:t xml:space="preserve">    // инструкции</w:t>
+      </w:r>
+    </w:p>
+    <w:p>
+      <w:pPr>
+        <w:spacing w:after="160" w:line="259" w:lineRule="auto"/>
+        <w:rPr>
+          <w:rFonts w:ascii="Times New Roman" w:hAnsi="Times New Roman"/>
+          <w:color w:val="000000"/>
+          <w:sz w:val="28"/>
+          <w:szCs w:val="28"/>
+        </w:rPr>
+      </w:pPr>
+      <w:r>
+        <w:rPr>
+          <w:rFonts w:ascii="Times New Roman" w:hAnsi="Times New Roman"/>
+          <w:color w:val="000000"/>
+          <w:sz w:val="28"/>
+          <w:szCs w:val="28"/>
+        </w:rPr>
+        <w:t>}</w:t>
+      </w:r>
+    </w:p>
+    <w:p>
+      <w:pPr>
+        <w:spacing w:after="160" w:line="259" w:lineRule="auto"/>
+        <w:rPr>
+          <w:rFonts w:ascii="Times New Roman" w:hAnsi="Times New Roman"/>
+          <w:color w:val="000000"/>
+          <w:sz w:val="28"/>
+          <w:szCs w:val="28"/>
+        </w:rPr>
+      </w:pPr>
+    </w:p>
+    <w:p>
+      <w:pPr>
+        <w:spacing w:after="160" w:line="259" w:lineRule="auto"/>
+        <w:rPr>
+          <w:rFonts w:ascii="Times New Roman" w:hAnsi="Times New Roman"/>
+          <w:color w:val="000000"/>
+          <w:sz w:val="28"/>
+          <w:szCs w:val="28"/>
+        </w:rPr>
+      </w:pPr>
+      <w:r>
+        <w:rPr>
+          <w:rFonts w:ascii="Times New Roman" w:hAnsi="Times New Roman"/>
+          <w:color w:val="000000"/>
+          <w:sz w:val="28"/>
+          <w:szCs w:val="28"/>
+        </w:rPr>
+        <w:t>Например:</w:t>
+      </w:r>
+    </w:p>
+    <w:p>
+      <w:pPr>
+        <w:spacing w:after="160" w:line="259" w:lineRule="auto"/>
+        <w:rPr>
+          <w:rFonts w:ascii="Times New Roman" w:hAnsi="Times New Roman"/>
+          <w:color w:val="000000"/>
+          <w:sz w:val="28"/>
+          <w:szCs w:val="28"/>
+        </w:rPr>
+      </w:pPr>
+      <w:r>
+        <w:rPr>
+          <w:rFonts w:ascii="Times New Roman" w:hAnsi="Times New Roman"/>
+          <w:color w:val="000000"/>
+          <w:sz w:val="28"/>
+          <w:szCs w:val="28"/>
+        </w:rPr>
+        <w:tab/>
+      </w:r>
+    </w:p>
+    <w:p>
+      <w:pPr>
+        <w:spacing w:after="160" w:line="259" w:lineRule="auto"/>
+        <w:rPr>
+          <w:rFonts w:ascii="Times New Roman" w:hAnsi="Times New Roman"/>
+          <w:color w:val="000000"/>
+          <w:sz w:val="28"/>
+          <w:szCs w:val="28"/>
+        </w:rPr>
+      </w:pPr>
+      <w:proofErr w:type="spellStart"/>
+      <w:r>
+        <w:rPr>
+          <w:rFonts w:ascii="Times New Roman" w:hAnsi="Times New Roman"/>
+          <w:color w:val="000000"/>
+          <w:sz w:val="28"/>
+          <w:szCs w:val="28"/>
+        </w:rPr>
+        <w:t>class</w:t>
+      </w:r>
+      <w:proofErr w:type="spellEnd"/>
+      <w:r>
+        <w:rPr>
+          <w:rFonts w:ascii="Times New Roman" w:hAnsi="Times New Roman"/>
+          <w:color w:val="000000"/>
+          <w:sz w:val="28"/>
+          <w:szCs w:val="28"/>
+        </w:rPr>
+        <w:t xml:space="preserve"> </w:t>
+      </w:r>
+      <w:proofErr w:type="spellStart"/>
+      <w:r>
+        <w:rPr>
+          <w:rFonts w:ascii="Times New Roman" w:hAnsi="Times New Roman"/>
+          <w:color w:val="000000"/>
+          <w:sz w:val="28"/>
+          <w:szCs w:val="28"/>
+        </w:rPr>
+        <w:t>Program</w:t>
+      </w:r>
+      <w:proofErr w:type="spellEnd"/>
+    </w:p>
+    <w:p>
+      <w:pPr>
+        <w:spacing w:after="160" w:line="259" w:lineRule="auto"/>
+        <w:rPr>
+          <w:rFonts w:ascii="Times New Roman" w:hAnsi="Times New Roman"/>
+          <w:color w:val="000000"/>
+          <w:sz w:val="28"/>
+          <w:szCs w:val="28"/>
+          <w:lang w:val="en-US"/>
+        </w:rPr>
+      </w:pPr>
+      <w:r>
+        <w:rPr>
+          <w:rFonts w:ascii="Times New Roman" w:hAnsi="Times New Roman"/>
+          <w:color w:val="000000"/>
+          <w:sz w:val="28"/>
+          <w:szCs w:val="28"/>
+          <w:lang w:val="en-US"/>
+        </w:rPr>
+        <w:t>{</w:t>
+      </w:r>
+    </w:p>
+    <w:p>
+      <w:pPr>
+        <w:spacing w:after="160" w:line="259" w:lineRule="auto"/>
+        <w:rPr>
+          <w:rFonts w:ascii="Times New Roman" w:hAnsi="Times New Roman"/>
+          <w:color w:val="000000"/>
+          <w:sz w:val="28"/>
+          <w:szCs w:val="28"/>
+          <w:lang w:val="en-US"/>
+        </w:rPr>
+      </w:pPr>
+      <w:r>
+        <w:rPr>
+          <w:rFonts w:ascii="Times New Roman" w:hAnsi="Times New Roman"/>
+          <w:color w:val="000000"/>
+          <w:sz w:val="28"/>
+          <w:szCs w:val="28"/>
+          <w:lang w:val="en-US"/>
+        </w:rPr>
+        <w:t xml:space="preserve">    </w:t>
+      </w:r>
+      <w:proofErr w:type="gramStart"/>
+      <w:r>
+        <w:rPr>
+          <w:rFonts w:ascii="Times New Roman" w:hAnsi="Times New Roman"/>
+          <w:color w:val="000000"/>
+          <w:sz w:val="28"/>
+          <w:szCs w:val="28"/>
+          <w:lang w:val="en-US"/>
+        </w:rPr>
+        <w:t>delegate</w:t>
+      </w:r>
+      <w:proofErr w:type="gramEnd"/>
+      <w:r>
+        <w:rPr>
+          <w:rFonts w:ascii="Times New Roman" w:hAnsi="Times New Roman"/>
+          <w:color w:val="000000"/>
+          <w:sz w:val="28"/>
+          <w:szCs w:val="28"/>
+          <w:lang w:val="en-US"/>
+        </w:rPr>
+        <w:t xml:space="preserve"> void </w:t>
+      </w:r>
+      <w:proofErr w:type="spellStart"/>
+      <w:r>
+        <w:rPr>
+          <w:rFonts w:ascii="Times New Roman" w:hAnsi="Times New Roman"/>
+          <w:color w:val="000000"/>
+          <w:sz w:val="28"/>
+          <w:szCs w:val="28"/>
+          <w:lang w:val="en-US"/>
+        </w:rPr>
+        <w:t>MessageHandler</w:t>
+      </w:r>
+      <w:proofErr w:type="spellEnd"/>
+      <w:r>
+        <w:rPr>
+          <w:rFonts w:ascii="Times New Roman" w:hAnsi="Times New Roman"/>
+          <w:color w:val="000000"/>
+          <w:sz w:val="28"/>
+          <w:szCs w:val="28"/>
+          <w:lang w:val="en-US"/>
+        </w:rPr>
+        <w:t>(string message);</w:t>
+      </w:r>
+    </w:p>
+    <w:p>
+      <w:pPr>
+        <w:spacing w:after="160" w:line="259" w:lineRule="auto"/>
+        <w:rPr>
+          <w:rFonts w:ascii="Times New Roman" w:hAnsi="Times New Roman"/>
+          <w:color w:val="000000"/>
+          <w:sz w:val="28"/>
+          <w:szCs w:val="28"/>
+          <w:lang w:val="en-US"/>
+        </w:rPr>
+      </w:pPr>
+      <w:r>
+        <w:rPr>
+          <w:rFonts w:ascii="Times New Roman" w:hAnsi="Times New Roman"/>
+          <w:color w:val="000000"/>
+          <w:sz w:val="28"/>
+          <w:szCs w:val="28"/>
+          <w:lang w:val="en-US"/>
+        </w:rPr>
+        <w:t xml:space="preserve">    </w:t>
+      </w:r>
+      <w:proofErr w:type="gramStart"/>
+      <w:r>
+        <w:rPr>
+          <w:rFonts w:ascii="Times New Roman" w:hAnsi="Times New Roman"/>
+          <w:color w:val="000000"/>
+          <w:sz w:val="28"/>
+          <w:szCs w:val="28"/>
+          <w:lang w:val="en-US"/>
+        </w:rPr>
+        <w:t>static</w:t>
+      </w:r>
+      <w:proofErr w:type="gramEnd"/>
+      <w:r>
+        <w:rPr>
+          <w:rFonts w:ascii="Times New Roman" w:hAnsi="Times New Roman"/>
+          <w:color w:val="000000"/>
+          <w:sz w:val="28"/>
+          <w:szCs w:val="28"/>
+          <w:lang w:val="en-US"/>
+        </w:rPr>
+        <w:t xml:space="preserve"> void Main(string[] </w:t>
+      </w:r>
+      <w:proofErr w:type="spellStart"/>
+      <w:r>
+        <w:rPr>
+          <w:rFonts w:ascii="Times New Roman" w:hAnsi="Times New Roman"/>
+          <w:color w:val="000000"/>
+          <w:sz w:val="28"/>
+          <w:szCs w:val="28"/>
+          <w:lang w:val="en-US"/>
+        </w:rPr>
+        <w:t>args</w:t>
+      </w:r>
+      <w:proofErr w:type="spellEnd"/>
+      <w:r>
+        <w:rPr>
+          <w:rFonts w:ascii="Times New Roman" w:hAnsi="Times New Roman"/>
+          <w:color w:val="000000"/>
+          <w:sz w:val="28"/>
+          <w:szCs w:val="28"/>
+          <w:lang w:val="en-US"/>
+        </w:rPr>
+        <w:t>)</w:t>
+      </w:r>
+    </w:p>
+    <w:p>
+      <w:pPr>
+        <w:spacing w:after="160" w:line="259" w:lineRule="auto"/>
+        <w:rPr>
+          <w:rFonts w:ascii="Times New Roman" w:hAnsi="Times New Roman"/>
+          <w:color w:val="000000"/>
+          <w:sz w:val="28"/>
+          <w:szCs w:val="28"/>
+          <w:lang w:val="en-US"/>
+        </w:rPr>
+      </w:pPr>
+      <w:r>
+        <w:rPr>
+          <w:rFonts w:ascii="Times New Roman" w:hAnsi="Times New Roman"/>
+          <w:color w:val="000000"/>
+          <w:sz w:val="28"/>
+          <w:szCs w:val="28"/>
+          <w:lang w:val="en-US"/>
+        </w:rPr>
+        <w:t xml:space="preserve">    {</w:t>
+      </w:r>
+    </w:p>
+    <w:p>
+      <w:pPr>
+        <w:spacing w:after="160" w:line="259" w:lineRule="auto"/>
+        <w:rPr>
+          <w:rFonts w:ascii="Times New Roman" w:hAnsi="Times New Roman"/>
+          <w:color w:val="000000"/>
+          <w:sz w:val="28"/>
+          <w:szCs w:val="28"/>
+          <w:lang w:val="en-US"/>
+        </w:rPr>
+      </w:pPr>
+      <w:r>
+        <w:rPr>
+          <w:rFonts w:ascii="Times New Roman" w:hAnsi="Times New Roman"/>
+          <w:color w:val="000000"/>
+          <w:sz w:val="28"/>
+          <w:szCs w:val="28"/>
+          <w:lang w:val="en-US"/>
+        </w:rPr>
+        <w:t xml:space="preserve">        </w:t>
+      </w:r>
+      <w:proofErr w:type="spellStart"/>
+      <w:r>
+        <w:rPr>
+          <w:rFonts w:ascii="Times New Roman" w:hAnsi="Times New Roman"/>
+          <w:color w:val="000000"/>
+          <w:sz w:val="28"/>
+          <w:szCs w:val="28"/>
+          <w:lang w:val="en-US"/>
+        </w:rPr>
+        <w:t>MessageHandler</w:t>
+      </w:r>
+      <w:proofErr w:type="spellEnd"/>
+      <w:r>
+        <w:rPr>
+          <w:rFonts w:ascii="Times New Roman" w:hAnsi="Times New Roman"/>
+          <w:color w:val="000000"/>
+          <w:sz w:val="28"/>
+          <w:szCs w:val="28"/>
+          <w:lang w:val="en-US"/>
+        </w:rPr>
+        <w:t xml:space="preserve"> handler = </w:t>
+      </w:r>
+      <w:proofErr w:type="gramStart"/>
+      <w:r>
+        <w:rPr>
+          <w:rFonts w:ascii="Times New Roman" w:hAnsi="Times New Roman"/>
+          <w:color w:val="000000"/>
+          <w:sz w:val="28"/>
+          <w:szCs w:val="28"/>
+          <w:lang w:val="en-US"/>
+        </w:rPr>
+        <w:t>delegate(</w:t>
+      </w:r>
+      <w:proofErr w:type="gramEnd"/>
+      <w:r>
+        <w:rPr>
+          <w:rFonts w:ascii="Times New Roman" w:hAnsi="Times New Roman"/>
+          <w:color w:val="000000"/>
+          <w:sz w:val="28"/>
+          <w:szCs w:val="28"/>
+          <w:lang w:val="en-US"/>
+        </w:rPr>
+        <w:t xml:space="preserve">string </w:t>
+      </w:r>
+      <w:proofErr w:type="spellStart"/>
+      <w:r>
+        <w:rPr>
+          <w:rFonts w:ascii="Times New Roman" w:hAnsi="Times New Roman"/>
+          <w:color w:val="000000"/>
+          <w:sz w:val="28"/>
+          <w:szCs w:val="28"/>
+          <w:lang w:val="en-US"/>
+        </w:rPr>
+        <w:t>mes</w:t>
+      </w:r>
+      <w:proofErr w:type="spellEnd"/>
+      <w:r>
+        <w:rPr>
+          <w:rFonts w:ascii="Times New Roman" w:hAnsi="Times New Roman"/>
+          <w:color w:val="000000"/>
+          <w:sz w:val="28"/>
+          <w:szCs w:val="28"/>
+          <w:lang w:val="en-US"/>
+        </w:rPr>
+        <w:t>)</w:t>
+      </w:r>
+    </w:p>
+    <w:p>
+      <w:pPr>
+        <w:spacing w:after="160" w:line="259" w:lineRule="auto"/>
+        <w:rPr>
+          <w:rFonts w:ascii="Times New Roman" w:hAnsi="Times New Roman"/>
+          <w:color w:val="000000"/>
+          <w:sz w:val="28"/>
+          <w:szCs w:val="28"/>
+          <w:lang w:val="en-US"/>
+        </w:rPr>
+      </w:pPr>
+      <w:r>
+        <w:rPr>
+          <w:rFonts w:ascii="Times New Roman" w:hAnsi="Times New Roman"/>
+          <w:color w:val="000000"/>
+          <w:sz w:val="28"/>
+          <w:szCs w:val="28"/>
+          <w:lang w:val="en-US"/>
+        </w:rPr>
+        <w:t xml:space="preserve">        {</w:t>
+      </w:r>
+    </w:p>
+    <w:p>
+      <w:pPr>
+        <w:spacing w:after="160" w:line="259" w:lineRule="auto"/>
+        <w:rPr>
+          <w:rFonts w:ascii="Times New Roman" w:hAnsi="Times New Roman"/>
+          <w:color w:val="000000"/>
+          <w:sz w:val="28"/>
+          <w:szCs w:val="28"/>
+          <w:lang w:val="en-US"/>
+        </w:rPr>
+      </w:pPr>
+      <w:r>
+        <w:rPr>
+          <w:rFonts w:ascii="Times New Roman" w:hAnsi="Times New Roman"/>
+          <w:color w:val="000000"/>
+          <w:sz w:val="28"/>
+          <w:szCs w:val="28"/>
+          <w:lang w:val="en-US"/>
+        </w:rPr>
+        <w:t xml:space="preserve">            </w:t>
+      </w:r>
+      <w:proofErr w:type="spellStart"/>
+      <w:proofErr w:type="gramStart"/>
+      <w:r>
+        <w:rPr>
+          <w:rFonts w:ascii="Times New Roman" w:hAnsi="Times New Roman"/>
+          <w:color w:val="000000"/>
+          <w:sz w:val="28"/>
+          <w:szCs w:val="28"/>
+          <w:lang w:val="en-US"/>
+        </w:rPr>
+        <w:t>Console.WriteLine</w:t>
+      </w:r>
+      <w:proofErr w:type="spellEnd"/>
+      <w:r>
+        <w:rPr>
+          <w:rFonts w:ascii="Times New Roman" w:hAnsi="Times New Roman"/>
+          <w:color w:val="000000"/>
+          <w:sz w:val="28"/>
+          <w:szCs w:val="28"/>
+          <w:lang w:val="en-US"/>
+        </w:rPr>
+        <w:t>(</w:t>
+      </w:r>
+      <w:proofErr w:type="spellStart"/>
+      <w:proofErr w:type="gramEnd"/>
+      <w:r>
+        <w:rPr>
+          <w:rFonts w:ascii="Times New Roman" w:hAnsi="Times New Roman"/>
+          <w:color w:val="000000"/>
+          <w:sz w:val="28"/>
+          <w:szCs w:val="28"/>
+          <w:lang w:val="en-US"/>
+        </w:rPr>
+        <w:t>mes</w:t>
+      </w:r>
+      <w:proofErr w:type="spellEnd"/>
+      <w:r>
+        <w:rPr>
+          <w:rFonts w:ascii="Times New Roman" w:hAnsi="Times New Roman"/>
+          <w:color w:val="000000"/>
+          <w:sz w:val="28"/>
+          <w:szCs w:val="28"/>
+          <w:lang w:val="en-US"/>
+        </w:rPr>
+        <w:t>);</w:t>
+      </w:r>
+    </w:p>
+    <w:p>
+      <w:pPr>
+        <w:spacing w:after="160" w:line="259" w:lineRule="auto"/>
+        <w:rPr>
+          <w:rFonts w:ascii="Times New Roman" w:hAnsi="Times New Roman"/>
+          <w:color w:val="000000"/>
+          <w:sz w:val="28"/>
+          <w:szCs w:val="28"/>
+          <w:lang w:val="en-US"/>
+        </w:rPr>
+      </w:pPr>
+      <w:r>
+        <w:rPr>
+          <w:rFonts w:ascii="Times New Roman" w:hAnsi="Times New Roman"/>
+          <w:color w:val="000000"/>
+          <w:sz w:val="28"/>
+          <w:szCs w:val="28"/>
+          <w:lang w:val="en-US"/>
+        </w:rPr>
+        <w:t xml:space="preserve">        };</w:t>
+      </w:r>
+    </w:p>
+    <w:p>
+      <w:pPr>
+        <w:spacing w:after="160" w:line="259" w:lineRule="auto"/>
+        <w:rPr>
+          <w:rFonts w:ascii="Times New Roman" w:hAnsi="Times New Roman"/>
+          <w:color w:val="000000"/>
+          <w:sz w:val="28"/>
+          <w:szCs w:val="28"/>
+          <w:lang w:val="en-US"/>
+        </w:rPr>
+      </w:pPr>
+      <w:r>
+        <w:rPr>
+          <w:rFonts w:ascii="Times New Roman" w:hAnsi="Times New Roman"/>
+          <w:color w:val="000000"/>
+          <w:sz w:val="28"/>
+          <w:szCs w:val="28"/>
+          <w:lang w:val="en-US"/>
+        </w:rPr>
+        <w:t xml:space="preserve">        </w:t>
+      </w:r>
+      <w:proofErr w:type="gramStart"/>
+      <w:r>
+        <w:rPr>
+          <w:rFonts w:ascii="Times New Roman" w:hAnsi="Times New Roman"/>
+          <w:color w:val="000000"/>
+          <w:sz w:val="28"/>
+          <w:szCs w:val="28"/>
+          <w:lang w:val="en-US"/>
+        </w:rPr>
+        <w:t>handler(</w:t>
+      </w:r>
+      <w:proofErr w:type="gramEnd"/>
+      <w:r>
+        <w:rPr>
+          <w:rFonts w:ascii="Times New Roman" w:hAnsi="Times New Roman"/>
+          <w:color w:val="000000"/>
+          <w:sz w:val="28"/>
+          <w:szCs w:val="28"/>
+          <w:lang w:val="en-US"/>
+        </w:rPr>
+        <w:t>"hello world!");</w:t>
+      </w:r>
+    </w:p>
+    <w:p>
+      <w:pPr>
+        <w:spacing w:after="160" w:line="259" w:lineRule="auto"/>
+        <w:rPr>
+          <w:rFonts w:ascii="Times New Roman" w:hAnsi="Times New Roman"/>
+          <w:color w:val="000000"/>
+          <w:sz w:val="28"/>
+          <w:szCs w:val="28"/>
+          <w:lang w:val="en-US"/>
+        </w:rPr>
+      </w:pPr>
+      <w:r>
+        <w:rPr>
+          <w:rFonts w:ascii="Times New Roman" w:hAnsi="Times New Roman"/>
+          <w:color w:val="000000"/>
+          <w:sz w:val="28"/>
+          <w:szCs w:val="28"/>
+          <w:lang w:val="en-US"/>
+        </w:rPr>
+        <w:t xml:space="preserve"> </w:t>
+      </w:r>
+    </w:p>
+    <w:p>
+      <w:pPr>
+        <w:spacing w:after="160" w:line="259" w:lineRule="auto"/>
+        <w:rPr>
+          <w:rFonts w:ascii="Times New Roman" w:hAnsi="Times New Roman"/>
+          <w:color w:val="000000"/>
+          <w:sz w:val="28"/>
+          <w:szCs w:val="28"/>
+        </w:rPr>
+      </w:pPr>
+      <w:r>
+        <w:rPr>
+          <w:rFonts w:ascii="Times New Roman" w:hAnsi="Times New Roman"/>
+          <w:color w:val="000000"/>
+          <w:sz w:val="28"/>
+          <w:szCs w:val="28"/>
+          <w:lang w:val="en-US"/>
+        </w:rPr>
+        <w:t xml:space="preserve">        </w:t>
+      </w:r>
+      <w:proofErr w:type="spellStart"/>
+      <w:r>
+        <w:rPr>
+          <w:rFonts w:ascii="Times New Roman" w:hAnsi="Times New Roman"/>
+          <w:color w:val="000000"/>
+          <w:sz w:val="28"/>
+          <w:szCs w:val="28"/>
+        </w:rPr>
+        <w:t>Console.Read</w:t>
+      </w:r>
+      <w:proofErr w:type="spellEnd"/>
+      <w:r>
+        <w:rPr>
+          <w:rFonts w:ascii="Times New Roman" w:hAnsi="Times New Roman"/>
+          <w:color w:val="000000"/>
+          <w:sz w:val="28"/>
+          <w:szCs w:val="28"/>
+        </w:rPr>
+        <w:t>();</w:t>
+      </w:r>
+    </w:p>
+    <w:p>
+      <w:pPr>
+        <w:spacing w:after="160" w:line="259" w:lineRule="auto"/>
+        <w:rPr>
+          <w:rFonts w:ascii="Times New Roman" w:hAnsi="Times New Roman"/>
+          <w:color w:val="000000"/>
+          <w:sz w:val="28"/>
+          <w:szCs w:val="28"/>
+        </w:rPr>
+      </w:pPr>
+      <w:r>
+        <w:rPr>
+          <w:rFonts w:ascii="Times New Roman" w:hAnsi="Times New Roman"/>
+          <w:color w:val="000000"/>
+          <w:sz w:val="28"/>
+          <w:szCs w:val="28"/>
+        </w:rPr>
+        <w:t xml:space="preserve">    }</w:t>
+      </w:r>
+    </w:p>
+    <w:p>
+      <w:pPr>
+        <w:spacing w:after="160" w:line="259" w:lineRule="auto"/>
+        <w:rPr>
+          <w:rFonts w:ascii="Times New Roman" w:hAnsi="Times New Roman"/>
+          <w:color w:val="000000"/>
+          <w:sz w:val="28"/>
+          <w:szCs w:val="28"/>
+        </w:rPr>
+      </w:pPr>
+      <w:r>
+        <w:rPr>
+          <w:rFonts w:ascii="Times New Roman" w:hAnsi="Times New Roman"/>
+          <w:color w:val="000000"/>
+          <w:sz w:val="28"/>
+          <w:szCs w:val="28"/>
+        </w:rPr>
+        <w:t>}</w:t>
+      </w:r>
+    </w:p>
+    <w:p>
+      <w:pPr>
+        <w:spacing w:after="0" w:line="259" w:lineRule="auto"/>
+        <w:ind w:firstLine="567"/>
+        <w:jc w:val="both"/>
+        <w:rPr>
+          <w:rFonts w:ascii="Times New Roman" w:hAnsi="Times New Roman"/>
+          <w:color w:val="000000"/>
+          <w:sz w:val="28"/>
+          <w:szCs w:val="28"/>
+        </w:rPr>
+      </w:pPr>
+    </w:p>
+    <w:p>
+      <w:pPr>
+        <w:spacing w:after="0" w:line="259" w:lineRule="auto"/>
+        <w:ind w:firstLine="567"/>
+        <w:jc w:val="both"/>
+        <w:rPr>
+          <w:rFonts w:ascii="Times New Roman" w:hAnsi="Times New Roman"/>
+          <w:color w:val="000000"/>
+          <w:sz w:val="28"/>
+          <w:szCs w:val="28"/>
+        </w:rPr>
+      </w:pPr>
+      <w:r>
+        <w:rPr>
+          <w:rFonts w:ascii="Times New Roman" w:hAnsi="Times New Roman"/>
+          <w:color w:val="000000"/>
+          <w:sz w:val="28"/>
+          <w:szCs w:val="28"/>
+        </w:rPr>
+        <w:t xml:space="preserve">Анонимный метод не может существовать сам по себе, он используется для инициализации экземпляра делегата, как в данном случае переменная </w:t>
+      </w:r>
+      <w:proofErr w:type="spellStart"/>
+      <w:r>
+        <w:rPr>
+          <w:rFonts w:ascii="Times New Roman" w:hAnsi="Times New Roman"/>
+          <w:color w:val="000000"/>
+          <w:sz w:val="28"/>
+          <w:szCs w:val="28"/>
+        </w:rPr>
+        <w:lastRenderedPageBreak/>
+        <w:t>handler</w:t>
+      </w:r>
+      <w:proofErr w:type="spellEnd"/>
+      <w:r>
+        <w:rPr>
+          <w:rFonts w:ascii="Times New Roman" w:hAnsi="Times New Roman"/>
+          <w:color w:val="000000"/>
+          <w:sz w:val="28"/>
+          <w:szCs w:val="28"/>
+        </w:rPr>
+        <w:t xml:space="preserve"> представляет анонимный метод. И через эту переменную делегата можно вызвать данный анонимный метод.</w:t>
+      </w:r>
+    </w:p>
+    <w:p>
+      <w:pPr>
+        <w:spacing w:after="0" w:line="259" w:lineRule="auto"/>
+        <w:ind w:firstLine="567"/>
+        <w:jc w:val="both"/>
+        <w:rPr>
+          <w:rFonts w:ascii="Times New Roman" w:hAnsi="Times New Roman"/>
+          <w:color w:val="000000"/>
+          <w:sz w:val="28"/>
+          <w:szCs w:val="28"/>
+        </w:rPr>
+      </w:pPr>
+      <w:r>
+        <w:rPr>
+          <w:rFonts w:ascii="Times New Roman" w:hAnsi="Times New Roman"/>
+          <w:color w:val="000000"/>
+          <w:sz w:val="28"/>
+          <w:szCs w:val="28"/>
+        </w:rPr>
+        <w:t>Другой пример анонимных методов - передача в качестве аргумента для параметра, который представляет делегат:</w:t>
+      </w:r>
+    </w:p>
+    <w:p>
+      <w:pPr>
+        <w:spacing w:after="160" w:line="259" w:lineRule="auto"/>
+        <w:rPr>
+          <w:rFonts w:ascii="Times New Roman" w:hAnsi="Times New Roman"/>
+          <w:color w:val="000000"/>
+          <w:sz w:val="28"/>
+          <w:szCs w:val="28"/>
+        </w:rPr>
+      </w:pPr>
+      <w:r>
+        <w:rPr>
+          <w:rFonts w:ascii="Times New Roman" w:hAnsi="Times New Roman"/>
+          <w:color w:val="000000"/>
+          <w:sz w:val="28"/>
+          <w:szCs w:val="28"/>
+        </w:rPr>
+        <w:tab/>
+      </w:r>
+    </w:p>
+    <w:p>
+      <w:pPr>
+        <w:spacing w:after="160" w:line="259" w:lineRule="auto"/>
+        <w:rPr>
+          <w:rFonts w:ascii="Times New Roman" w:hAnsi="Times New Roman"/>
+          <w:color w:val="000000"/>
+          <w:sz w:val="28"/>
+          <w:szCs w:val="28"/>
+          <w:lang w:val="en-US"/>
+        </w:rPr>
+      </w:pPr>
+      <w:proofErr w:type="gramStart"/>
+      <w:r>
+        <w:rPr>
+          <w:rFonts w:ascii="Times New Roman" w:hAnsi="Times New Roman"/>
+          <w:color w:val="000000"/>
+          <w:sz w:val="28"/>
+          <w:szCs w:val="28"/>
+          <w:lang w:val="en-US"/>
+        </w:rPr>
+        <w:t>class</w:t>
+      </w:r>
+      <w:proofErr w:type="gramEnd"/>
+      <w:r>
+        <w:rPr>
+          <w:rFonts w:ascii="Times New Roman" w:hAnsi="Times New Roman"/>
+          <w:color w:val="000000"/>
+          <w:sz w:val="28"/>
+          <w:szCs w:val="28"/>
+          <w:lang w:val="en-US"/>
+        </w:rPr>
+        <w:t xml:space="preserve"> Program</w:t>
+      </w:r>
+    </w:p>
+    <w:p>
+      <w:pPr>
+        <w:spacing w:after="160" w:line="259" w:lineRule="auto"/>
+        <w:rPr>
+          <w:rFonts w:ascii="Times New Roman" w:hAnsi="Times New Roman"/>
+          <w:color w:val="000000"/>
+          <w:sz w:val="28"/>
+          <w:szCs w:val="28"/>
+          <w:lang w:val="en-US"/>
+        </w:rPr>
+      </w:pPr>
+      <w:r>
+        <w:rPr>
+          <w:rFonts w:ascii="Times New Roman" w:hAnsi="Times New Roman"/>
+          <w:color w:val="000000"/>
+          <w:sz w:val="28"/>
+          <w:szCs w:val="28"/>
+          <w:lang w:val="en-US"/>
+        </w:rPr>
+        <w:t>{</w:t>
+      </w:r>
+    </w:p>
+    <w:p>
+      <w:pPr>
+        <w:spacing w:after="160" w:line="259" w:lineRule="auto"/>
+        <w:rPr>
+          <w:rFonts w:ascii="Times New Roman" w:hAnsi="Times New Roman"/>
+          <w:color w:val="000000"/>
+          <w:sz w:val="28"/>
+          <w:szCs w:val="28"/>
+          <w:lang w:val="en-US"/>
+        </w:rPr>
+      </w:pPr>
+      <w:r>
+        <w:rPr>
+          <w:rFonts w:ascii="Times New Roman" w:hAnsi="Times New Roman"/>
+          <w:color w:val="000000"/>
+          <w:sz w:val="28"/>
+          <w:szCs w:val="28"/>
+          <w:lang w:val="en-US"/>
+        </w:rPr>
+        <w:t xml:space="preserve">    </w:t>
+      </w:r>
+      <w:proofErr w:type="gramStart"/>
+      <w:r>
+        <w:rPr>
+          <w:rFonts w:ascii="Times New Roman" w:hAnsi="Times New Roman"/>
+          <w:color w:val="000000"/>
+          <w:sz w:val="28"/>
+          <w:szCs w:val="28"/>
+          <w:lang w:val="en-US"/>
+        </w:rPr>
+        <w:t>delegate</w:t>
+      </w:r>
+      <w:proofErr w:type="gramEnd"/>
+      <w:r>
+        <w:rPr>
+          <w:rFonts w:ascii="Times New Roman" w:hAnsi="Times New Roman"/>
+          <w:color w:val="000000"/>
+          <w:sz w:val="28"/>
+          <w:szCs w:val="28"/>
+          <w:lang w:val="en-US"/>
+        </w:rPr>
+        <w:t xml:space="preserve"> void </w:t>
+      </w:r>
+      <w:proofErr w:type="spellStart"/>
+      <w:r>
+        <w:rPr>
+          <w:rFonts w:ascii="Times New Roman" w:hAnsi="Times New Roman"/>
+          <w:color w:val="000000"/>
+          <w:sz w:val="28"/>
+          <w:szCs w:val="28"/>
+          <w:lang w:val="en-US"/>
+        </w:rPr>
+        <w:t>MessageHandler</w:t>
+      </w:r>
+      <w:proofErr w:type="spellEnd"/>
+      <w:r>
+        <w:rPr>
+          <w:rFonts w:ascii="Times New Roman" w:hAnsi="Times New Roman"/>
+          <w:color w:val="000000"/>
+          <w:sz w:val="28"/>
+          <w:szCs w:val="28"/>
+          <w:lang w:val="en-US"/>
+        </w:rPr>
+        <w:t>(string message);</w:t>
+      </w:r>
+    </w:p>
+    <w:p>
+      <w:pPr>
+        <w:spacing w:after="160" w:line="259" w:lineRule="auto"/>
+        <w:rPr>
+          <w:rFonts w:ascii="Times New Roman" w:hAnsi="Times New Roman"/>
+          <w:color w:val="000000"/>
+          <w:sz w:val="28"/>
+          <w:szCs w:val="28"/>
+          <w:lang w:val="en-US"/>
+        </w:rPr>
+      </w:pPr>
+      <w:r>
+        <w:rPr>
+          <w:rFonts w:ascii="Times New Roman" w:hAnsi="Times New Roman"/>
+          <w:color w:val="000000"/>
+          <w:sz w:val="28"/>
+          <w:szCs w:val="28"/>
+          <w:lang w:val="en-US"/>
+        </w:rPr>
+        <w:t xml:space="preserve">    </w:t>
+      </w:r>
+      <w:proofErr w:type="gramStart"/>
+      <w:r>
+        <w:rPr>
+          <w:rFonts w:ascii="Times New Roman" w:hAnsi="Times New Roman"/>
+          <w:color w:val="000000"/>
+          <w:sz w:val="28"/>
+          <w:szCs w:val="28"/>
+          <w:lang w:val="en-US"/>
+        </w:rPr>
+        <w:t>static</w:t>
+      </w:r>
+      <w:proofErr w:type="gramEnd"/>
+      <w:r>
+        <w:rPr>
+          <w:rFonts w:ascii="Times New Roman" w:hAnsi="Times New Roman"/>
+          <w:color w:val="000000"/>
+          <w:sz w:val="28"/>
+          <w:szCs w:val="28"/>
+          <w:lang w:val="en-US"/>
+        </w:rPr>
+        <w:t xml:space="preserve"> void Main(string[] </w:t>
+      </w:r>
+      <w:proofErr w:type="spellStart"/>
+      <w:r>
+        <w:rPr>
+          <w:rFonts w:ascii="Times New Roman" w:hAnsi="Times New Roman"/>
+          <w:color w:val="000000"/>
+          <w:sz w:val="28"/>
+          <w:szCs w:val="28"/>
+          <w:lang w:val="en-US"/>
+        </w:rPr>
+        <w:t>args</w:t>
+      </w:r>
+      <w:proofErr w:type="spellEnd"/>
+      <w:r>
+        <w:rPr>
+          <w:rFonts w:ascii="Times New Roman" w:hAnsi="Times New Roman"/>
+          <w:color w:val="000000"/>
+          <w:sz w:val="28"/>
+          <w:szCs w:val="28"/>
+          <w:lang w:val="en-US"/>
+        </w:rPr>
+        <w:t>)</w:t>
+      </w:r>
+    </w:p>
+    <w:p>
+      <w:pPr>
+        <w:spacing w:after="160" w:line="259" w:lineRule="auto"/>
+        <w:rPr>
+          <w:rFonts w:ascii="Times New Roman" w:hAnsi="Times New Roman"/>
+          <w:color w:val="000000"/>
+          <w:sz w:val="28"/>
+          <w:szCs w:val="28"/>
+          <w:lang w:val="en-US"/>
+        </w:rPr>
+      </w:pPr>
+      <w:r>
+        <w:rPr>
+          <w:rFonts w:ascii="Times New Roman" w:hAnsi="Times New Roman"/>
+          <w:color w:val="000000"/>
+          <w:sz w:val="28"/>
+          <w:szCs w:val="28"/>
+          <w:lang w:val="en-US"/>
+        </w:rPr>
+        <w:t xml:space="preserve">    {</w:t>
+      </w:r>
+    </w:p>
+    <w:p>
+      <w:pPr>
+        <w:spacing w:after="160" w:line="259" w:lineRule="auto"/>
+        <w:rPr>
+          <w:rFonts w:ascii="Times New Roman" w:hAnsi="Times New Roman"/>
+          <w:color w:val="000000"/>
+          <w:sz w:val="28"/>
+          <w:szCs w:val="28"/>
+          <w:lang w:val="en-US"/>
+        </w:rPr>
+      </w:pPr>
+      <w:r>
+        <w:rPr>
+          <w:rFonts w:ascii="Times New Roman" w:hAnsi="Times New Roman"/>
+          <w:color w:val="000000"/>
+          <w:sz w:val="28"/>
+          <w:szCs w:val="28"/>
+          <w:lang w:val="en-US"/>
+        </w:rPr>
+        <w:t xml:space="preserve">        </w:t>
+      </w:r>
+      <w:proofErr w:type="spellStart"/>
+      <w:proofErr w:type="gramStart"/>
+      <w:r>
+        <w:rPr>
+          <w:rFonts w:ascii="Times New Roman" w:hAnsi="Times New Roman"/>
+          <w:color w:val="000000"/>
+          <w:sz w:val="28"/>
+          <w:szCs w:val="28"/>
+          <w:lang w:val="en-US"/>
+        </w:rPr>
+        <w:t>ShowMessage</w:t>
+      </w:r>
+      <w:proofErr w:type="spellEnd"/>
+      <w:r>
+        <w:rPr>
+          <w:rFonts w:ascii="Times New Roman" w:hAnsi="Times New Roman"/>
+          <w:color w:val="000000"/>
+          <w:sz w:val="28"/>
+          <w:szCs w:val="28"/>
+          <w:lang w:val="en-US"/>
+        </w:rPr>
+        <w:t>(</w:t>
+      </w:r>
+      <w:proofErr w:type="gramEnd"/>
+      <w:r>
+        <w:rPr>
+          <w:rFonts w:ascii="Times New Roman" w:hAnsi="Times New Roman"/>
+          <w:color w:val="000000"/>
+          <w:sz w:val="28"/>
+          <w:szCs w:val="28"/>
+          <w:lang w:val="en-US"/>
+        </w:rPr>
+        <w:t xml:space="preserve">"hello!", delegate(string </w:t>
+      </w:r>
+      <w:proofErr w:type="spellStart"/>
+      <w:r>
+        <w:rPr>
+          <w:rFonts w:ascii="Times New Roman" w:hAnsi="Times New Roman"/>
+          <w:color w:val="000000"/>
+          <w:sz w:val="28"/>
+          <w:szCs w:val="28"/>
+          <w:lang w:val="en-US"/>
+        </w:rPr>
+        <w:t>mes</w:t>
+      </w:r>
+      <w:proofErr w:type="spellEnd"/>
+      <w:r>
+        <w:rPr>
+          <w:rFonts w:ascii="Times New Roman" w:hAnsi="Times New Roman"/>
+          <w:color w:val="000000"/>
+          <w:sz w:val="28"/>
+          <w:szCs w:val="28"/>
+          <w:lang w:val="en-US"/>
+        </w:rPr>
+        <w:t>)</w:t>
+      </w:r>
+    </w:p>
+    <w:p>
+      <w:pPr>
+        <w:spacing w:after="160" w:line="259" w:lineRule="auto"/>
+        <w:rPr>
+          <w:rFonts w:ascii="Times New Roman" w:hAnsi="Times New Roman"/>
+          <w:color w:val="000000"/>
+          <w:sz w:val="28"/>
+          <w:szCs w:val="28"/>
+          <w:lang w:val="en-US"/>
+        </w:rPr>
+      </w:pPr>
+      <w:r>
+        <w:rPr>
+          <w:rFonts w:ascii="Times New Roman" w:hAnsi="Times New Roman"/>
+          <w:color w:val="000000"/>
+          <w:sz w:val="28"/>
+          <w:szCs w:val="28"/>
+          <w:lang w:val="en-US"/>
+        </w:rPr>
+        <w:t xml:space="preserve">        {</w:t>
+      </w:r>
+    </w:p>
+    <w:p>
+      <w:pPr>
+        <w:spacing w:after="160" w:line="259" w:lineRule="auto"/>
+        <w:rPr>
+          <w:rFonts w:ascii="Times New Roman" w:hAnsi="Times New Roman"/>
+          <w:color w:val="000000"/>
+          <w:sz w:val="28"/>
+          <w:szCs w:val="28"/>
+          <w:lang w:val="en-US"/>
+        </w:rPr>
+      </w:pPr>
+      <w:r>
+        <w:rPr>
+          <w:rFonts w:ascii="Times New Roman" w:hAnsi="Times New Roman"/>
+          <w:color w:val="000000"/>
+          <w:sz w:val="28"/>
+          <w:szCs w:val="28"/>
+          <w:lang w:val="en-US"/>
+        </w:rPr>
+        <w:t xml:space="preserve">            </w:t>
+      </w:r>
+      <w:proofErr w:type="spellStart"/>
+      <w:proofErr w:type="gramStart"/>
+      <w:r>
+        <w:rPr>
+          <w:rFonts w:ascii="Times New Roman" w:hAnsi="Times New Roman"/>
+          <w:color w:val="000000"/>
+          <w:sz w:val="28"/>
+          <w:szCs w:val="28"/>
+          <w:lang w:val="en-US"/>
+        </w:rPr>
+        <w:t>Console.WriteLine</w:t>
+      </w:r>
+      <w:proofErr w:type="spellEnd"/>
+      <w:r>
+        <w:rPr>
+          <w:rFonts w:ascii="Times New Roman" w:hAnsi="Times New Roman"/>
+          <w:color w:val="000000"/>
+          <w:sz w:val="28"/>
+          <w:szCs w:val="28"/>
+          <w:lang w:val="en-US"/>
+        </w:rPr>
+        <w:t>(</w:t>
+      </w:r>
+      <w:proofErr w:type="spellStart"/>
+      <w:proofErr w:type="gramEnd"/>
+      <w:r>
+        <w:rPr>
+          <w:rFonts w:ascii="Times New Roman" w:hAnsi="Times New Roman"/>
+          <w:color w:val="000000"/>
+          <w:sz w:val="28"/>
+          <w:szCs w:val="28"/>
+          <w:lang w:val="en-US"/>
+        </w:rPr>
+        <w:t>mes</w:t>
+      </w:r>
+      <w:proofErr w:type="spellEnd"/>
+      <w:r>
+        <w:rPr>
+          <w:rFonts w:ascii="Times New Roman" w:hAnsi="Times New Roman"/>
+          <w:color w:val="000000"/>
+          <w:sz w:val="28"/>
+          <w:szCs w:val="28"/>
+          <w:lang w:val="en-US"/>
+        </w:rPr>
+        <w:t>);</w:t>
+      </w:r>
+    </w:p>
+    <w:p>
+      <w:pPr>
+        <w:spacing w:after="160" w:line="259" w:lineRule="auto"/>
+        <w:rPr>
+          <w:rFonts w:ascii="Times New Roman" w:hAnsi="Times New Roman"/>
+          <w:color w:val="000000"/>
+          <w:sz w:val="28"/>
+          <w:szCs w:val="28"/>
+          <w:lang w:val="en-US"/>
+        </w:rPr>
+      </w:pPr>
+      <w:r>
+        <w:rPr>
+          <w:rFonts w:ascii="Times New Roman" w:hAnsi="Times New Roman"/>
+          <w:color w:val="000000"/>
+          <w:sz w:val="28"/>
+          <w:szCs w:val="28"/>
+          <w:lang w:val="en-US"/>
+        </w:rPr>
+        <w:t xml:space="preserve">        });</w:t>
+      </w:r>
+    </w:p>
+    <w:p>
+      <w:pPr>
+        <w:spacing w:after="160" w:line="259" w:lineRule="auto"/>
+        <w:rPr>
+          <w:rFonts w:ascii="Times New Roman" w:hAnsi="Times New Roman"/>
+          <w:color w:val="000000"/>
+          <w:sz w:val="28"/>
+          <w:szCs w:val="28"/>
+          <w:lang w:val="en-US"/>
+        </w:rPr>
+      </w:pPr>
+      <w:r>
+        <w:rPr>
+          <w:rFonts w:ascii="Times New Roman" w:hAnsi="Times New Roman"/>
+          <w:color w:val="000000"/>
+          <w:sz w:val="28"/>
+          <w:szCs w:val="28"/>
+          <w:lang w:val="en-US"/>
+        </w:rPr>
+        <w:t xml:space="preserve"> </w:t>
+      </w:r>
+    </w:p>
+    <w:p>
+      <w:pPr>
+        <w:spacing w:after="160" w:line="259" w:lineRule="auto"/>
+        <w:rPr>
+          <w:rFonts w:ascii="Times New Roman" w:hAnsi="Times New Roman"/>
+          <w:color w:val="000000"/>
+          <w:sz w:val="28"/>
+          <w:szCs w:val="28"/>
+          <w:lang w:val="en-US"/>
+        </w:rPr>
+      </w:pPr>
+      <w:r>
+        <w:rPr>
+          <w:rFonts w:ascii="Times New Roman" w:hAnsi="Times New Roman"/>
+          <w:color w:val="000000"/>
+          <w:sz w:val="28"/>
+          <w:szCs w:val="28"/>
+          <w:lang w:val="en-US"/>
+        </w:rPr>
+        <w:t xml:space="preserve">        </w:t>
+      </w:r>
+      <w:proofErr w:type="spellStart"/>
+      <w:proofErr w:type="gramStart"/>
+      <w:r>
+        <w:rPr>
+          <w:rFonts w:ascii="Times New Roman" w:hAnsi="Times New Roman"/>
+          <w:color w:val="000000"/>
+          <w:sz w:val="28"/>
+          <w:szCs w:val="28"/>
+          <w:lang w:val="en-US"/>
+        </w:rPr>
+        <w:t>Console.Read</w:t>
+      </w:r>
+      <w:proofErr w:type="spellEnd"/>
+      <w:r>
+        <w:rPr>
+          <w:rFonts w:ascii="Times New Roman" w:hAnsi="Times New Roman"/>
+          <w:color w:val="000000"/>
+          <w:sz w:val="28"/>
+          <w:szCs w:val="28"/>
+          <w:lang w:val="en-US"/>
+        </w:rPr>
+        <w:t>(</w:t>
+      </w:r>
+      <w:proofErr w:type="gramEnd"/>
+      <w:r>
+        <w:rPr>
+          <w:rFonts w:ascii="Times New Roman" w:hAnsi="Times New Roman"/>
+          <w:color w:val="000000"/>
+          <w:sz w:val="28"/>
+          <w:szCs w:val="28"/>
+          <w:lang w:val="en-US"/>
+        </w:rPr>
+        <w:t>);</w:t>
+      </w:r>
+    </w:p>
+    <w:p>
+      <w:pPr>
+        <w:spacing w:after="160" w:line="259" w:lineRule="auto"/>
+        <w:rPr>
+          <w:rFonts w:ascii="Times New Roman" w:hAnsi="Times New Roman"/>
+          <w:color w:val="000000"/>
+          <w:sz w:val="28"/>
+          <w:szCs w:val="28"/>
+          <w:lang w:val="en-US"/>
+        </w:rPr>
+      </w:pPr>
+      <w:r>
+        <w:rPr>
+          <w:rFonts w:ascii="Times New Roman" w:hAnsi="Times New Roman"/>
+          <w:color w:val="000000"/>
+          <w:sz w:val="28"/>
+          <w:szCs w:val="28"/>
+          <w:lang w:val="en-US"/>
+        </w:rPr>
+        <w:t xml:space="preserve">    }</w:t>
+      </w:r>
+    </w:p>
+    <w:p>
+      <w:pPr>
+        <w:spacing w:after="160" w:line="259" w:lineRule="auto"/>
+        <w:rPr>
+          <w:rFonts w:ascii="Times New Roman" w:hAnsi="Times New Roman"/>
+          <w:color w:val="000000"/>
+          <w:sz w:val="28"/>
+          <w:szCs w:val="28"/>
+          <w:lang w:val="en-US"/>
+        </w:rPr>
+      </w:pPr>
+      <w:r>
+        <w:rPr>
+          <w:rFonts w:ascii="Times New Roman" w:hAnsi="Times New Roman"/>
+          <w:color w:val="000000"/>
+          <w:sz w:val="28"/>
+          <w:szCs w:val="28"/>
+          <w:lang w:val="en-US"/>
+        </w:rPr>
+        <w:t xml:space="preserve">    </w:t>
+      </w:r>
+      <w:proofErr w:type="gramStart"/>
+      <w:r>
+        <w:rPr>
+          <w:rFonts w:ascii="Times New Roman" w:hAnsi="Times New Roman"/>
+          <w:color w:val="000000"/>
+          <w:sz w:val="28"/>
+          <w:szCs w:val="28"/>
+          <w:lang w:val="en-US"/>
+        </w:rPr>
+        <w:t>static</w:t>
+      </w:r>
+      <w:proofErr w:type="gramEnd"/>
+      <w:r>
+        <w:rPr>
+          <w:rFonts w:ascii="Times New Roman" w:hAnsi="Times New Roman"/>
+          <w:color w:val="000000"/>
+          <w:sz w:val="28"/>
+          <w:szCs w:val="28"/>
+          <w:lang w:val="en-US"/>
+        </w:rPr>
+        <w:t xml:space="preserve"> void </w:t>
+      </w:r>
+      <w:proofErr w:type="spellStart"/>
+      <w:r>
+        <w:rPr>
+          <w:rFonts w:ascii="Times New Roman" w:hAnsi="Times New Roman"/>
+          <w:color w:val="000000"/>
+          <w:sz w:val="28"/>
+          <w:szCs w:val="28"/>
+          <w:lang w:val="en-US"/>
+        </w:rPr>
+        <w:t>ShowMessage</w:t>
+      </w:r>
+      <w:proofErr w:type="spellEnd"/>
+      <w:r>
+        <w:rPr>
+          <w:rFonts w:ascii="Times New Roman" w:hAnsi="Times New Roman"/>
+          <w:color w:val="000000"/>
+          <w:sz w:val="28"/>
+          <w:szCs w:val="28"/>
+          <w:lang w:val="en-US"/>
+        </w:rPr>
+        <w:t xml:space="preserve">(string </w:t>
+      </w:r>
+      <w:proofErr w:type="spellStart"/>
+      <w:r>
+        <w:rPr>
+          <w:rFonts w:ascii="Times New Roman" w:hAnsi="Times New Roman"/>
+          <w:color w:val="000000"/>
+          <w:sz w:val="28"/>
+          <w:szCs w:val="28"/>
+          <w:lang w:val="en-US"/>
+        </w:rPr>
+        <w:t>mes</w:t>
+      </w:r>
+      <w:proofErr w:type="spellEnd"/>
+      <w:r>
+        <w:rPr>
+          <w:rFonts w:ascii="Times New Roman" w:hAnsi="Times New Roman"/>
+          <w:color w:val="000000"/>
+          <w:sz w:val="28"/>
+          <w:szCs w:val="28"/>
+          <w:lang w:val="en-US"/>
+        </w:rPr>
+        <w:t xml:space="preserve">, </w:t>
+      </w:r>
+      <w:proofErr w:type="spellStart"/>
+      <w:r>
+        <w:rPr>
+          <w:rFonts w:ascii="Times New Roman" w:hAnsi="Times New Roman"/>
+          <w:color w:val="000000"/>
+          <w:sz w:val="28"/>
+          <w:szCs w:val="28"/>
+          <w:lang w:val="en-US"/>
+        </w:rPr>
+        <w:t>MessageHandler</w:t>
+      </w:r>
+      <w:proofErr w:type="spellEnd"/>
+      <w:r>
+        <w:rPr>
+          <w:rFonts w:ascii="Times New Roman" w:hAnsi="Times New Roman"/>
+          <w:color w:val="000000"/>
+          <w:sz w:val="28"/>
+          <w:szCs w:val="28"/>
+          <w:lang w:val="en-US"/>
+        </w:rPr>
+        <w:t xml:space="preserve"> handler)</w:t>
+      </w:r>
+    </w:p>
+    <w:p>
+      <w:pPr>
+        <w:spacing w:after="160" w:line="259" w:lineRule="auto"/>
+        <w:rPr>
+          <w:rFonts w:ascii="Times New Roman" w:hAnsi="Times New Roman"/>
+          <w:color w:val="000000"/>
+          <w:sz w:val="28"/>
+          <w:szCs w:val="28"/>
+        </w:rPr>
+      </w:pPr>
+      <w:r>
+        <w:rPr>
+          <w:rFonts w:ascii="Times New Roman" w:hAnsi="Times New Roman"/>
+          <w:color w:val="000000"/>
+          <w:sz w:val="28"/>
+          <w:szCs w:val="28"/>
+          <w:lang w:val="en-US"/>
+        </w:rPr>
+        <w:t xml:space="preserve">    </w:t>
+      </w:r>
+      <w:r>
+        <w:rPr>
+          <w:rFonts w:ascii="Times New Roman" w:hAnsi="Times New Roman"/>
+          <w:color w:val="000000"/>
+          <w:sz w:val="28"/>
+          <w:szCs w:val="28"/>
+        </w:rPr>
+        <w:t>{</w:t>
+      </w:r>
+    </w:p>
+    <w:p>
+      <w:pPr>
+        <w:spacing w:after="160" w:line="259" w:lineRule="auto"/>
+        <w:rPr>
+          <w:rFonts w:ascii="Times New Roman" w:hAnsi="Times New Roman"/>
+          <w:color w:val="000000"/>
+          <w:sz w:val="28"/>
+          <w:szCs w:val="28"/>
+        </w:rPr>
+      </w:pPr>
+      <w:r>
+        <w:rPr>
+          <w:rFonts w:ascii="Times New Roman" w:hAnsi="Times New Roman"/>
+          <w:color w:val="000000"/>
+          <w:sz w:val="28"/>
+          <w:szCs w:val="28"/>
+        </w:rPr>
+        <w:t xml:space="preserve">        </w:t>
+      </w:r>
+      <w:proofErr w:type="spellStart"/>
+      <w:r>
+        <w:rPr>
+          <w:rFonts w:ascii="Times New Roman" w:hAnsi="Times New Roman"/>
+          <w:color w:val="000000"/>
+          <w:sz w:val="28"/>
+          <w:szCs w:val="28"/>
+        </w:rPr>
+        <w:t>handler</w:t>
+      </w:r>
+      <w:proofErr w:type="spellEnd"/>
+      <w:r>
+        <w:rPr>
+          <w:rFonts w:ascii="Times New Roman" w:hAnsi="Times New Roman"/>
+          <w:color w:val="000000"/>
+          <w:sz w:val="28"/>
+          <w:szCs w:val="28"/>
+        </w:rPr>
+        <w:t>(</w:t>
+      </w:r>
+      <w:proofErr w:type="spellStart"/>
+      <w:r>
+        <w:rPr>
+          <w:rFonts w:ascii="Times New Roman" w:hAnsi="Times New Roman"/>
+          <w:color w:val="000000"/>
+          <w:sz w:val="28"/>
+          <w:szCs w:val="28"/>
+        </w:rPr>
+        <w:t>mes</w:t>
+      </w:r>
+      <w:proofErr w:type="spellEnd"/>
+      <w:r>
+        <w:rPr>
+          <w:rFonts w:ascii="Times New Roman" w:hAnsi="Times New Roman"/>
+          <w:color w:val="000000"/>
+          <w:sz w:val="28"/>
+          <w:szCs w:val="28"/>
+        </w:rPr>
+        <w:t>);</w:t>
+      </w:r>
+    </w:p>
+    <w:p>
+      <w:pPr>
+        <w:spacing w:after="160" w:line="259" w:lineRule="auto"/>
+        <w:rPr>
+          <w:rFonts w:ascii="Times New Roman" w:hAnsi="Times New Roman"/>
+          <w:color w:val="000000"/>
+          <w:sz w:val="28"/>
+          <w:szCs w:val="28"/>
+        </w:rPr>
+      </w:pPr>
+      <w:r>
+        <w:rPr>
+          <w:rFonts w:ascii="Times New Roman" w:hAnsi="Times New Roman"/>
+          <w:color w:val="000000"/>
+          <w:sz w:val="28"/>
+          <w:szCs w:val="28"/>
+        </w:rPr>
+        <w:t xml:space="preserve">    }</w:t>
+      </w:r>
+    </w:p>
+    <w:p>
+      <w:pPr>
+        <w:spacing w:after="160" w:line="259" w:lineRule="auto"/>
+        <w:rPr>
+          <w:rFonts w:ascii="Times New Roman" w:hAnsi="Times New Roman"/>
+          <w:color w:val="000000"/>
+          <w:sz w:val="28"/>
+          <w:szCs w:val="28"/>
+        </w:rPr>
+      </w:pPr>
+      <w:r>
+        <w:rPr>
+          <w:rFonts w:ascii="Times New Roman" w:hAnsi="Times New Roman"/>
+          <w:color w:val="000000"/>
+          <w:sz w:val="28"/>
+          <w:szCs w:val="28"/>
+        </w:rPr>
+        <w:t>}</w:t>
+      </w:r>
+    </w:p>
+    <w:p>
+      <w:pPr>
+        <w:spacing w:after="160" w:line="259" w:lineRule="auto"/>
+        <w:rPr>
+          <w:rFonts w:ascii="Times New Roman" w:hAnsi="Times New Roman"/>
+          <w:color w:val="000000"/>
+          <w:sz w:val="28"/>
+          <w:szCs w:val="28"/>
+        </w:rPr>
+      </w:pPr>
+    </w:p>
+    <w:p>
+      <w:pPr>
+        <w:spacing w:after="160" w:line="259" w:lineRule="auto"/>
+        <w:ind w:firstLine="567"/>
+        <w:jc w:val="both"/>
+        <w:rPr>
+          <w:rFonts w:ascii="Times New Roman" w:hAnsi="Times New Roman"/>
+          <w:color w:val="000000"/>
+          <w:sz w:val="28"/>
+          <w:szCs w:val="28"/>
+        </w:rPr>
+      </w:pPr>
+      <w:r>
+        <w:rPr>
+          <w:rFonts w:ascii="Times New Roman" w:hAnsi="Times New Roman"/>
+          <w:color w:val="000000"/>
+          <w:sz w:val="28"/>
+          <w:szCs w:val="28"/>
+        </w:rPr>
+        <w:t>Если анонимный метод использует параметры, то они должны соответствовать параметрам делегата. Если для анонимного метода не требуется параметров, то скобки с параметрами опускаются. При этом даже если делегат принимает несколько параметров, то в анонимном методе можно вовсе опустить параметры:</w:t>
+      </w:r>
+    </w:p>
+    <w:p>
+      <w:pPr>
+        <w:spacing w:after="160" w:line="259" w:lineRule="auto"/>
+        <w:rPr>
+          <w:rFonts w:ascii="Times New Roman" w:hAnsi="Times New Roman"/>
+          <w:color w:val="000000"/>
+          <w:sz w:val="28"/>
+          <w:szCs w:val="28"/>
+          <w:lang w:val="en-US"/>
+        </w:rPr>
+      </w:pPr>
+      <w:r>
+        <w:rPr>
+          <w:rFonts w:ascii="Times New Roman" w:hAnsi="Times New Roman"/>
+          <w:color w:val="000000"/>
+          <w:sz w:val="28"/>
+          <w:szCs w:val="28"/>
+          <w:lang w:val="en-US"/>
+        </w:rPr>
+        <w:tab/>
+      </w:r>
+    </w:p>
+    <w:p>
+      <w:pPr>
+        <w:spacing w:after="160" w:line="259" w:lineRule="auto"/>
+        <w:rPr>
+          <w:rFonts w:ascii="Times New Roman" w:hAnsi="Times New Roman"/>
+          <w:color w:val="000000"/>
+          <w:sz w:val="28"/>
+          <w:szCs w:val="28"/>
+          <w:lang w:val="en-US"/>
+        </w:rPr>
+      </w:pPr>
+      <w:proofErr w:type="gramStart"/>
+      <w:r>
+        <w:rPr>
+          <w:rFonts w:ascii="Times New Roman" w:hAnsi="Times New Roman"/>
+          <w:color w:val="000000"/>
+          <w:sz w:val="28"/>
+          <w:szCs w:val="28"/>
+          <w:lang w:val="en-US"/>
+        </w:rPr>
+        <w:t>class</w:t>
+      </w:r>
+      <w:proofErr w:type="gramEnd"/>
+      <w:r>
+        <w:rPr>
+          <w:rFonts w:ascii="Times New Roman" w:hAnsi="Times New Roman"/>
+          <w:color w:val="000000"/>
+          <w:sz w:val="28"/>
+          <w:szCs w:val="28"/>
+          <w:lang w:val="en-US"/>
+        </w:rPr>
+        <w:t xml:space="preserve"> Program</w:t>
+      </w:r>
+    </w:p>
+    <w:p>
+      <w:pPr>
+        <w:spacing w:after="160" w:line="259" w:lineRule="auto"/>
+        <w:rPr>
+          <w:rFonts w:ascii="Times New Roman" w:hAnsi="Times New Roman"/>
+          <w:color w:val="000000"/>
+          <w:sz w:val="28"/>
+          <w:szCs w:val="28"/>
+          <w:lang w:val="en-US"/>
+        </w:rPr>
+      </w:pPr>
+      <w:r>
+        <w:rPr>
+          <w:rFonts w:ascii="Times New Roman" w:hAnsi="Times New Roman"/>
+          <w:color w:val="000000"/>
+          <w:sz w:val="28"/>
+          <w:szCs w:val="28"/>
+          <w:lang w:val="en-US"/>
+        </w:rPr>
+        <w:t>{</w:t>
+      </w:r>
+    </w:p>
+    <w:p>
+      <w:pPr>
+        <w:spacing w:after="160" w:line="259" w:lineRule="auto"/>
+        <w:rPr>
+          <w:rFonts w:ascii="Times New Roman" w:hAnsi="Times New Roman"/>
+          <w:color w:val="000000"/>
+          <w:sz w:val="28"/>
+          <w:szCs w:val="28"/>
+          <w:lang w:val="en-US"/>
+        </w:rPr>
+      </w:pPr>
+      <w:r>
+        <w:rPr>
+          <w:rFonts w:ascii="Times New Roman" w:hAnsi="Times New Roman"/>
+          <w:color w:val="000000"/>
+          <w:sz w:val="28"/>
+          <w:szCs w:val="28"/>
+          <w:lang w:val="en-US"/>
+        </w:rPr>
+        <w:lastRenderedPageBreak/>
+        <w:t xml:space="preserve">    </w:t>
+      </w:r>
+      <w:proofErr w:type="gramStart"/>
+      <w:r>
+        <w:rPr>
+          <w:rFonts w:ascii="Times New Roman" w:hAnsi="Times New Roman"/>
+          <w:color w:val="000000"/>
+          <w:sz w:val="28"/>
+          <w:szCs w:val="28"/>
+          <w:lang w:val="en-US"/>
+        </w:rPr>
+        <w:t>delegate</w:t>
+      </w:r>
+      <w:proofErr w:type="gramEnd"/>
+      <w:r>
+        <w:rPr>
+          <w:rFonts w:ascii="Times New Roman" w:hAnsi="Times New Roman"/>
+          <w:color w:val="000000"/>
+          <w:sz w:val="28"/>
+          <w:szCs w:val="28"/>
+          <w:lang w:val="en-US"/>
+        </w:rPr>
+        <w:t xml:space="preserve"> void </w:t>
+      </w:r>
+      <w:proofErr w:type="spellStart"/>
+      <w:r>
+        <w:rPr>
+          <w:rFonts w:ascii="Times New Roman" w:hAnsi="Times New Roman"/>
+          <w:color w:val="000000"/>
+          <w:sz w:val="28"/>
+          <w:szCs w:val="28"/>
+          <w:lang w:val="en-US"/>
+        </w:rPr>
+        <w:t>MessageHandler</w:t>
+      </w:r>
+      <w:proofErr w:type="spellEnd"/>
+      <w:r>
+        <w:rPr>
+          <w:rFonts w:ascii="Times New Roman" w:hAnsi="Times New Roman"/>
+          <w:color w:val="000000"/>
+          <w:sz w:val="28"/>
+          <w:szCs w:val="28"/>
+          <w:lang w:val="en-US"/>
+        </w:rPr>
+        <w:t>(string message);</w:t>
+      </w:r>
+    </w:p>
+    <w:p>
+      <w:pPr>
+        <w:spacing w:after="160" w:line="259" w:lineRule="auto"/>
+        <w:rPr>
+          <w:rFonts w:ascii="Times New Roman" w:hAnsi="Times New Roman"/>
+          <w:color w:val="000000"/>
+          <w:sz w:val="28"/>
+          <w:szCs w:val="28"/>
+          <w:lang w:val="en-US"/>
+        </w:rPr>
+      </w:pPr>
+      <w:r>
+        <w:rPr>
+          <w:rFonts w:ascii="Times New Roman" w:hAnsi="Times New Roman"/>
+          <w:color w:val="000000"/>
+          <w:sz w:val="28"/>
+          <w:szCs w:val="28"/>
+          <w:lang w:val="en-US"/>
+        </w:rPr>
+        <w:t xml:space="preserve">    </w:t>
+      </w:r>
+      <w:proofErr w:type="gramStart"/>
+      <w:r>
+        <w:rPr>
+          <w:rFonts w:ascii="Times New Roman" w:hAnsi="Times New Roman"/>
+          <w:color w:val="000000"/>
+          <w:sz w:val="28"/>
+          <w:szCs w:val="28"/>
+          <w:lang w:val="en-US"/>
+        </w:rPr>
+        <w:t>static</w:t>
+      </w:r>
+      <w:proofErr w:type="gramEnd"/>
+      <w:r>
+        <w:rPr>
+          <w:rFonts w:ascii="Times New Roman" w:hAnsi="Times New Roman"/>
+          <w:color w:val="000000"/>
+          <w:sz w:val="28"/>
+          <w:szCs w:val="28"/>
+          <w:lang w:val="en-US"/>
+        </w:rPr>
+        <w:t xml:space="preserve"> void Main(string[] </w:t>
+      </w:r>
+      <w:proofErr w:type="spellStart"/>
+      <w:r>
+        <w:rPr>
+          <w:rFonts w:ascii="Times New Roman" w:hAnsi="Times New Roman"/>
+          <w:color w:val="000000"/>
+          <w:sz w:val="28"/>
+          <w:szCs w:val="28"/>
+          <w:lang w:val="en-US"/>
+        </w:rPr>
+        <w:t>args</w:t>
+      </w:r>
+      <w:proofErr w:type="spellEnd"/>
+      <w:r>
+        <w:rPr>
+          <w:rFonts w:ascii="Times New Roman" w:hAnsi="Times New Roman"/>
+          <w:color w:val="000000"/>
+          <w:sz w:val="28"/>
+          <w:szCs w:val="28"/>
+          <w:lang w:val="en-US"/>
+        </w:rPr>
+        <w:t>)</w:t>
+      </w:r>
+    </w:p>
+    <w:p>
+      <w:pPr>
+        <w:spacing w:after="160" w:line="259" w:lineRule="auto"/>
+        <w:rPr>
+          <w:rFonts w:ascii="Times New Roman" w:hAnsi="Times New Roman"/>
+          <w:color w:val="000000"/>
+          <w:sz w:val="28"/>
+          <w:szCs w:val="28"/>
+          <w:lang w:val="en-US"/>
+        </w:rPr>
+      </w:pPr>
+      <w:r>
+        <w:rPr>
+          <w:rFonts w:ascii="Times New Roman" w:hAnsi="Times New Roman"/>
+          <w:color w:val="000000"/>
+          <w:sz w:val="28"/>
+          <w:szCs w:val="28"/>
+          <w:lang w:val="en-US"/>
+        </w:rPr>
+        <w:t xml:space="preserve">    {</w:t>
+      </w:r>
+    </w:p>
+    <w:p>
+      <w:pPr>
+        <w:spacing w:after="160" w:line="259" w:lineRule="auto"/>
+        <w:rPr>
+          <w:rFonts w:ascii="Times New Roman" w:hAnsi="Times New Roman"/>
+          <w:color w:val="000000"/>
+          <w:sz w:val="28"/>
+          <w:szCs w:val="28"/>
+          <w:lang w:val="en-US"/>
+        </w:rPr>
+      </w:pPr>
+      <w:r>
+        <w:rPr>
+          <w:rFonts w:ascii="Times New Roman" w:hAnsi="Times New Roman"/>
+          <w:color w:val="000000"/>
+          <w:sz w:val="28"/>
+          <w:szCs w:val="28"/>
+          <w:lang w:val="en-US"/>
+        </w:rPr>
+        <w:t xml:space="preserve">        </w:t>
+      </w:r>
+      <w:proofErr w:type="spellStart"/>
+      <w:r>
+        <w:rPr>
+          <w:rFonts w:ascii="Times New Roman" w:hAnsi="Times New Roman"/>
+          <w:color w:val="000000"/>
+          <w:sz w:val="28"/>
+          <w:szCs w:val="28"/>
+          <w:lang w:val="en-US"/>
+        </w:rPr>
+        <w:t>MessageHandler</w:t>
+      </w:r>
+      <w:proofErr w:type="spellEnd"/>
+      <w:r>
+        <w:rPr>
+          <w:rFonts w:ascii="Times New Roman" w:hAnsi="Times New Roman"/>
+          <w:color w:val="000000"/>
+          <w:sz w:val="28"/>
+          <w:szCs w:val="28"/>
+          <w:lang w:val="en-US"/>
+        </w:rPr>
+        <w:t xml:space="preserve"> handler = delegate</w:t>
+      </w:r>
+    </w:p>
+    <w:p>
+      <w:pPr>
+        <w:spacing w:after="160" w:line="259" w:lineRule="auto"/>
+        <w:rPr>
+          <w:rFonts w:ascii="Times New Roman" w:hAnsi="Times New Roman"/>
+          <w:color w:val="000000"/>
+          <w:sz w:val="28"/>
+          <w:szCs w:val="28"/>
+          <w:lang w:val="en-US"/>
+        </w:rPr>
+      </w:pPr>
+      <w:r>
+        <w:rPr>
+          <w:rFonts w:ascii="Times New Roman" w:hAnsi="Times New Roman"/>
+          <w:color w:val="000000"/>
+          <w:sz w:val="28"/>
+          <w:szCs w:val="28"/>
+          <w:lang w:val="en-US"/>
+        </w:rPr>
+        <w:t xml:space="preserve">        {</w:t>
+      </w:r>
+    </w:p>
+    <w:p>
+      <w:pPr>
+        <w:spacing w:after="160" w:line="259" w:lineRule="auto"/>
+        <w:rPr>
+          <w:rFonts w:ascii="Times New Roman" w:hAnsi="Times New Roman"/>
+          <w:color w:val="000000"/>
+          <w:sz w:val="28"/>
+          <w:szCs w:val="28"/>
+          <w:lang w:val="en-US"/>
+        </w:rPr>
+      </w:pPr>
+      <w:r>
+        <w:rPr>
+          <w:rFonts w:ascii="Times New Roman" w:hAnsi="Times New Roman"/>
+          <w:color w:val="000000"/>
+          <w:sz w:val="28"/>
+          <w:szCs w:val="28"/>
+          <w:lang w:val="en-US"/>
+        </w:rPr>
+        <w:t xml:space="preserve">            </w:t>
+      </w:r>
+      <w:proofErr w:type="spellStart"/>
+      <w:proofErr w:type="gramStart"/>
+      <w:r>
+        <w:rPr>
+          <w:rFonts w:ascii="Times New Roman" w:hAnsi="Times New Roman"/>
+          <w:color w:val="000000"/>
+          <w:sz w:val="28"/>
+          <w:szCs w:val="28"/>
+          <w:lang w:val="en-US"/>
+        </w:rPr>
+        <w:t>Console.WriteLine</w:t>
+      </w:r>
+      <w:proofErr w:type="spellEnd"/>
+      <w:r>
+        <w:rPr>
+          <w:rFonts w:ascii="Times New Roman" w:hAnsi="Times New Roman"/>
+          <w:color w:val="000000"/>
+          <w:sz w:val="28"/>
+          <w:szCs w:val="28"/>
+          <w:lang w:val="en-US"/>
+        </w:rPr>
+        <w:t>(</w:t>
+      </w:r>
+      <w:proofErr w:type="gramEnd"/>
+      <w:r>
+        <w:rPr>
+          <w:rFonts w:ascii="Times New Roman" w:hAnsi="Times New Roman"/>
+          <w:color w:val="000000"/>
+          <w:sz w:val="28"/>
+          <w:szCs w:val="28"/>
+          <w:lang w:val="en-US"/>
+        </w:rPr>
+        <w:t>"</w:t>
+      </w:r>
+      <w:r>
+        <w:rPr>
+          <w:rFonts w:ascii="Times New Roman" w:hAnsi="Times New Roman"/>
+          <w:color w:val="000000"/>
+          <w:sz w:val="28"/>
+          <w:szCs w:val="28"/>
+        </w:rPr>
+        <w:t>анонимный</w:t>
+      </w:r>
+      <w:r>
+        <w:rPr>
+          <w:rFonts w:ascii="Times New Roman" w:hAnsi="Times New Roman"/>
+          <w:color w:val="000000"/>
+          <w:sz w:val="28"/>
+          <w:szCs w:val="28"/>
+          <w:lang w:val="en-US"/>
+        </w:rPr>
+        <w:t xml:space="preserve"> </w:t>
+      </w:r>
+      <w:r>
+        <w:rPr>
+          <w:rFonts w:ascii="Times New Roman" w:hAnsi="Times New Roman"/>
+          <w:color w:val="000000"/>
+          <w:sz w:val="28"/>
+          <w:szCs w:val="28"/>
+        </w:rPr>
+        <w:t>метод</w:t>
+      </w:r>
+      <w:r>
+        <w:rPr>
+          <w:rFonts w:ascii="Times New Roman" w:hAnsi="Times New Roman"/>
+          <w:color w:val="000000"/>
+          <w:sz w:val="28"/>
+          <w:szCs w:val="28"/>
+          <w:lang w:val="en-US"/>
+        </w:rPr>
+        <w:t>");</w:t>
+      </w:r>
+    </w:p>
+    <w:p>
+      <w:pPr>
+        <w:spacing w:after="160" w:line="259" w:lineRule="auto"/>
+        <w:rPr>
+          <w:rFonts w:ascii="Times New Roman" w:hAnsi="Times New Roman"/>
+          <w:color w:val="000000"/>
+          <w:sz w:val="28"/>
+          <w:szCs w:val="28"/>
+          <w:lang w:val="en-US"/>
+        </w:rPr>
+      </w:pPr>
+      <w:r>
+        <w:rPr>
+          <w:rFonts w:ascii="Times New Roman" w:hAnsi="Times New Roman"/>
+          <w:color w:val="000000"/>
+          <w:sz w:val="28"/>
+          <w:szCs w:val="28"/>
+          <w:lang w:val="en-US"/>
+        </w:rPr>
+        <w:t xml:space="preserve">        };</w:t>
+      </w:r>
+    </w:p>
+    <w:p>
+      <w:pPr>
+        <w:spacing w:after="160" w:line="259" w:lineRule="auto"/>
+        <w:rPr>
+          <w:rFonts w:ascii="Times New Roman" w:hAnsi="Times New Roman"/>
+          <w:color w:val="000000"/>
+          <w:sz w:val="28"/>
+          <w:szCs w:val="28"/>
+          <w:lang w:val="en-US"/>
+        </w:rPr>
+      </w:pPr>
+      <w:r>
+        <w:rPr>
+          <w:rFonts w:ascii="Times New Roman" w:hAnsi="Times New Roman"/>
+          <w:color w:val="000000"/>
+          <w:sz w:val="28"/>
+          <w:szCs w:val="28"/>
+          <w:lang w:val="en-US"/>
+        </w:rPr>
+        <w:t xml:space="preserve">        </w:t>
+      </w:r>
+      <w:proofErr w:type="gramStart"/>
+      <w:r>
+        <w:rPr>
+          <w:rFonts w:ascii="Times New Roman" w:hAnsi="Times New Roman"/>
+          <w:color w:val="000000"/>
+          <w:sz w:val="28"/>
+          <w:szCs w:val="28"/>
+          <w:lang w:val="en-US"/>
+        </w:rPr>
+        <w:t>handler(</w:t>
+      </w:r>
+      <w:proofErr w:type="gramEnd"/>
+      <w:r>
+        <w:rPr>
+          <w:rFonts w:ascii="Times New Roman" w:hAnsi="Times New Roman"/>
+          <w:color w:val="000000"/>
+          <w:sz w:val="28"/>
+          <w:szCs w:val="28"/>
+          <w:lang w:val="en-US"/>
+        </w:rPr>
+        <w:t xml:space="preserve">"hello world!");    // </w:t>
+      </w:r>
+      <w:r>
+        <w:rPr>
+          <w:rFonts w:ascii="Times New Roman" w:hAnsi="Times New Roman"/>
+          <w:color w:val="000000"/>
+          <w:sz w:val="28"/>
+          <w:szCs w:val="28"/>
+        </w:rPr>
+        <w:t>анонимный</w:t>
+      </w:r>
+      <w:r>
+        <w:rPr>
+          <w:rFonts w:ascii="Times New Roman" w:hAnsi="Times New Roman"/>
+          <w:color w:val="000000"/>
+          <w:sz w:val="28"/>
+          <w:szCs w:val="28"/>
+          <w:lang w:val="en-US"/>
+        </w:rPr>
+        <w:t xml:space="preserve"> </w:t>
+      </w:r>
+      <w:r>
+        <w:rPr>
+          <w:rFonts w:ascii="Times New Roman" w:hAnsi="Times New Roman"/>
+          <w:color w:val="000000"/>
+          <w:sz w:val="28"/>
+          <w:szCs w:val="28"/>
+        </w:rPr>
+        <w:t>метод</w:t>
+      </w:r>
+    </w:p>
+    <w:p>
+      <w:pPr>
+        <w:spacing w:after="160" w:line="259" w:lineRule="auto"/>
+        <w:rPr>
+          <w:rFonts w:ascii="Times New Roman" w:hAnsi="Times New Roman"/>
+          <w:color w:val="000000"/>
+          <w:sz w:val="28"/>
+          <w:szCs w:val="28"/>
+          <w:lang w:val="en-US"/>
+        </w:rPr>
+      </w:pPr>
+      <w:r>
+        <w:rPr>
+          <w:rFonts w:ascii="Times New Roman" w:hAnsi="Times New Roman"/>
+          <w:color w:val="000000"/>
+          <w:sz w:val="28"/>
+          <w:szCs w:val="28"/>
+          <w:lang w:val="en-US"/>
+        </w:rPr>
+        <w:t xml:space="preserve"> </w:t>
+      </w:r>
+    </w:p>
+    <w:p>
+      <w:pPr>
+        <w:spacing w:after="160" w:line="259" w:lineRule="auto"/>
+        <w:rPr>
+          <w:rFonts w:ascii="Times New Roman" w:hAnsi="Times New Roman"/>
+          <w:color w:val="000000"/>
+          <w:sz w:val="28"/>
+          <w:szCs w:val="28"/>
+          <w:lang w:val="en-US"/>
+        </w:rPr>
+      </w:pPr>
+      <w:r>
+        <w:rPr>
+          <w:rFonts w:ascii="Times New Roman" w:hAnsi="Times New Roman"/>
+          <w:color w:val="000000"/>
+          <w:sz w:val="28"/>
+          <w:szCs w:val="28"/>
+          <w:lang w:val="en-US"/>
+        </w:rPr>
+        <w:t xml:space="preserve">        </w:t>
+      </w:r>
+      <w:proofErr w:type="spellStart"/>
+      <w:proofErr w:type="gramStart"/>
+      <w:r>
+        <w:rPr>
+          <w:rFonts w:ascii="Times New Roman" w:hAnsi="Times New Roman"/>
+          <w:color w:val="000000"/>
+          <w:sz w:val="28"/>
+          <w:szCs w:val="28"/>
+          <w:lang w:val="en-US"/>
+        </w:rPr>
+        <w:t>Console.Read</w:t>
+      </w:r>
+      <w:proofErr w:type="spellEnd"/>
+      <w:r>
+        <w:rPr>
+          <w:rFonts w:ascii="Times New Roman" w:hAnsi="Times New Roman"/>
+          <w:color w:val="000000"/>
+          <w:sz w:val="28"/>
+          <w:szCs w:val="28"/>
+          <w:lang w:val="en-US"/>
+        </w:rPr>
+        <w:t>(</w:t>
+      </w:r>
+      <w:proofErr w:type="gramEnd"/>
+      <w:r>
+        <w:rPr>
+          <w:rFonts w:ascii="Times New Roman" w:hAnsi="Times New Roman"/>
+          <w:color w:val="000000"/>
+          <w:sz w:val="28"/>
+          <w:szCs w:val="28"/>
+          <w:lang w:val="en-US"/>
+        </w:rPr>
+        <w:t>);</w:t>
+      </w:r>
+    </w:p>
+    <w:p>
+      <w:pPr>
+        <w:spacing w:after="160" w:line="259" w:lineRule="auto"/>
+        <w:rPr>
+          <w:rFonts w:ascii="Times New Roman" w:hAnsi="Times New Roman"/>
+          <w:color w:val="000000"/>
+          <w:sz w:val="28"/>
+          <w:szCs w:val="28"/>
+        </w:rPr>
+      </w:pPr>
+      <w:r>
+        <w:rPr>
+          <w:rFonts w:ascii="Times New Roman" w:hAnsi="Times New Roman"/>
+          <w:color w:val="000000"/>
+          <w:sz w:val="28"/>
+          <w:szCs w:val="28"/>
+          <w:lang w:val="en-US"/>
+        </w:rPr>
+        <w:t xml:space="preserve">    </w:t>
+      </w:r>
+      <w:r>
+        <w:rPr>
+          <w:rFonts w:ascii="Times New Roman" w:hAnsi="Times New Roman"/>
+          <w:color w:val="000000"/>
+          <w:sz w:val="28"/>
+          <w:szCs w:val="28"/>
+        </w:rPr>
+        <w:t>}</w:t>
+      </w:r>
+    </w:p>
+    <w:p>
+      <w:pPr>
+        <w:spacing w:after="160" w:line="259" w:lineRule="auto"/>
+        <w:rPr>
+          <w:rFonts w:ascii="Times New Roman" w:hAnsi="Times New Roman"/>
+          <w:color w:val="000000"/>
+          <w:sz w:val="28"/>
+          <w:szCs w:val="28"/>
+        </w:rPr>
+      </w:pPr>
+      <w:r>
+        <w:rPr>
+          <w:rFonts w:ascii="Times New Roman" w:hAnsi="Times New Roman"/>
+          <w:color w:val="000000"/>
+          <w:sz w:val="28"/>
+          <w:szCs w:val="28"/>
+        </w:rPr>
+        <w:t>}</w:t>
+      </w:r>
+    </w:p>
+    <w:p>
+      <w:pPr>
+        <w:spacing w:after="160" w:line="259" w:lineRule="auto"/>
+        <w:rPr>
+          <w:rFonts w:ascii="Times New Roman" w:hAnsi="Times New Roman"/>
+          <w:color w:val="000000"/>
+          <w:sz w:val="28"/>
+          <w:szCs w:val="28"/>
+        </w:rPr>
+      </w:pPr>
+    </w:p>
+    <w:p>
+      <w:pPr>
+        <w:spacing w:after="0" w:line="259" w:lineRule="auto"/>
+        <w:ind w:firstLine="567"/>
+        <w:jc w:val="both"/>
+        <w:rPr>
+          <w:rFonts w:ascii="Times New Roman" w:hAnsi="Times New Roman"/>
+          <w:color w:val="000000"/>
+          <w:sz w:val="28"/>
+          <w:szCs w:val="28"/>
+        </w:rPr>
+      </w:pPr>
+      <w:r>
+        <w:rPr>
+          <w:rFonts w:ascii="Times New Roman" w:hAnsi="Times New Roman"/>
+          <w:color w:val="000000"/>
+          <w:sz w:val="28"/>
+          <w:szCs w:val="28"/>
+        </w:rPr>
+        <w:t>То есть если анонимный метод содержит параметры, они обязательно должны соответствовать параметрам делегата. Либо анонимный метод вообще может не содержать никаких параметров, тогда он соответствует любому делегату, который имеет тот же тип возвращаемого значения.</w:t>
+      </w:r>
+    </w:p>
+    <w:p>
+      <w:pPr>
+        <w:spacing w:after="0" w:line="259" w:lineRule="auto"/>
+        <w:ind w:firstLine="567"/>
+        <w:jc w:val="both"/>
+        <w:rPr>
+          <w:rFonts w:ascii="Times New Roman" w:hAnsi="Times New Roman"/>
+          <w:color w:val="000000"/>
+          <w:sz w:val="28"/>
+          <w:szCs w:val="28"/>
+        </w:rPr>
+      </w:pPr>
+      <w:r>
+        <w:rPr>
+          <w:rFonts w:ascii="Times New Roman" w:hAnsi="Times New Roman"/>
+          <w:color w:val="000000"/>
+          <w:sz w:val="28"/>
+          <w:szCs w:val="28"/>
+        </w:rPr>
+        <w:t xml:space="preserve">При этом параметры анонимного метода не могут быть опущены, если один или несколько параметров определены с модификатором </w:t>
+      </w:r>
+      <w:proofErr w:type="spellStart"/>
+      <w:r>
+        <w:rPr>
+          <w:rFonts w:ascii="Times New Roman" w:hAnsi="Times New Roman"/>
+          <w:color w:val="000000"/>
+          <w:sz w:val="28"/>
+          <w:szCs w:val="28"/>
+        </w:rPr>
+        <w:t>out</w:t>
+      </w:r>
+      <w:proofErr w:type="spellEnd"/>
+      <w:r>
+        <w:rPr>
+          <w:rFonts w:ascii="Times New Roman" w:hAnsi="Times New Roman"/>
+          <w:color w:val="000000"/>
+          <w:sz w:val="28"/>
+          <w:szCs w:val="28"/>
+        </w:rPr>
+        <w:t>.</w:t>
+      </w:r>
+    </w:p>
+    <w:p>
+      <w:pPr>
+        <w:spacing w:after="0" w:line="259" w:lineRule="auto"/>
+        <w:ind w:firstLine="567"/>
+        <w:jc w:val="both"/>
+        <w:rPr>
+          <w:rFonts w:ascii="Times New Roman" w:hAnsi="Times New Roman"/>
+          <w:color w:val="000000"/>
+          <w:sz w:val="28"/>
+          <w:szCs w:val="28"/>
+        </w:rPr>
+      </w:pPr>
+      <w:proofErr w:type="gramStart"/>
+      <w:r>
+        <w:rPr>
+          <w:rFonts w:ascii="Times New Roman" w:hAnsi="Times New Roman"/>
+          <w:color w:val="000000"/>
+          <w:sz w:val="28"/>
+          <w:szCs w:val="28"/>
+        </w:rPr>
+        <w:t>Также, как</w:t>
+      </w:r>
+      <w:proofErr w:type="gramEnd"/>
+      <w:r>
+        <w:rPr>
+          <w:rFonts w:ascii="Times New Roman" w:hAnsi="Times New Roman"/>
+          <w:color w:val="000000"/>
+          <w:sz w:val="28"/>
+          <w:szCs w:val="28"/>
+        </w:rPr>
+        <w:t xml:space="preserve"> и обычные методы, анонимные могут возвращать результат:</w:t>
+      </w:r>
+    </w:p>
+    <w:p>
+      <w:pPr>
+        <w:spacing w:after="160" w:line="259" w:lineRule="auto"/>
+        <w:rPr>
+          <w:rFonts w:ascii="Times New Roman" w:hAnsi="Times New Roman"/>
+          <w:color w:val="000000"/>
+          <w:sz w:val="28"/>
+          <w:szCs w:val="28"/>
+        </w:rPr>
+      </w:pPr>
+      <w:r>
+        <w:rPr>
+          <w:rFonts w:ascii="Times New Roman" w:hAnsi="Times New Roman"/>
+          <w:color w:val="000000"/>
+          <w:sz w:val="28"/>
+          <w:szCs w:val="28"/>
+        </w:rPr>
+        <w:tab/>
+      </w:r>
+    </w:p>
+    <w:p>
+      <w:pPr>
+        <w:spacing w:after="160" w:line="259" w:lineRule="auto"/>
+        <w:rPr>
+          <w:rFonts w:ascii="Times New Roman" w:hAnsi="Times New Roman"/>
+          <w:color w:val="000000"/>
+          <w:sz w:val="28"/>
+          <w:szCs w:val="28"/>
+          <w:lang w:val="en-US"/>
+        </w:rPr>
+      </w:pPr>
+      <w:proofErr w:type="gramStart"/>
+      <w:r>
+        <w:rPr>
+          <w:rFonts w:ascii="Times New Roman" w:hAnsi="Times New Roman"/>
+          <w:color w:val="000000"/>
+          <w:sz w:val="28"/>
+          <w:szCs w:val="28"/>
+          <w:lang w:val="en-US"/>
+        </w:rPr>
+        <w:t>delegate</w:t>
+      </w:r>
+      <w:proofErr w:type="gramEnd"/>
+      <w:r>
+        <w:rPr>
+          <w:rFonts w:ascii="Times New Roman" w:hAnsi="Times New Roman"/>
+          <w:color w:val="000000"/>
+          <w:sz w:val="28"/>
+          <w:szCs w:val="28"/>
+          <w:lang w:val="en-US"/>
+        </w:rPr>
+        <w:t xml:space="preserve"> </w:t>
+      </w:r>
+      <w:proofErr w:type="spellStart"/>
+      <w:r>
+        <w:rPr>
+          <w:rFonts w:ascii="Times New Roman" w:hAnsi="Times New Roman"/>
+          <w:color w:val="000000"/>
+          <w:sz w:val="28"/>
+          <w:szCs w:val="28"/>
+          <w:lang w:val="en-US"/>
+        </w:rPr>
+        <w:t>int</w:t>
+      </w:r>
+      <w:proofErr w:type="spellEnd"/>
+      <w:r>
+        <w:rPr>
+          <w:rFonts w:ascii="Times New Roman" w:hAnsi="Times New Roman"/>
+          <w:color w:val="000000"/>
+          <w:sz w:val="28"/>
+          <w:szCs w:val="28"/>
+          <w:lang w:val="en-US"/>
+        </w:rPr>
+        <w:t xml:space="preserve"> Operation(</w:t>
+      </w:r>
+      <w:proofErr w:type="spellStart"/>
+      <w:r>
+        <w:rPr>
+          <w:rFonts w:ascii="Times New Roman" w:hAnsi="Times New Roman"/>
+          <w:color w:val="000000"/>
+          <w:sz w:val="28"/>
+          <w:szCs w:val="28"/>
+          <w:lang w:val="en-US"/>
+        </w:rPr>
+        <w:t>int</w:t>
+      </w:r>
+      <w:proofErr w:type="spellEnd"/>
+      <w:r>
+        <w:rPr>
+          <w:rFonts w:ascii="Times New Roman" w:hAnsi="Times New Roman"/>
+          <w:color w:val="000000"/>
+          <w:sz w:val="28"/>
+          <w:szCs w:val="28"/>
+          <w:lang w:val="en-US"/>
+        </w:rPr>
+        <w:t xml:space="preserve"> x, </w:t>
+      </w:r>
+      <w:proofErr w:type="spellStart"/>
+      <w:r>
+        <w:rPr>
+          <w:rFonts w:ascii="Times New Roman" w:hAnsi="Times New Roman"/>
+          <w:color w:val="000000"/>
+          <w:sz w:val="28"/>
+          <w:szCs w:val="28"/>
+          <w:lang w:val="en-US"/>
+        </w:rPr>
+        <w:t>int</w:t>
+      </w:r>
+      <w:proofErr w:type="spellEnd"/>
+      <w:r>
+        <w:rPr>
+          <w:rFonts w:ascii="Times New Roman" w:hAnsi="Times New Roman"/>
+          <w:color w:val="000000"/>
+          <w:sz w:val="28"/>
+          <w:szCs w:val="28"/>
+          <w:lang w:val="en-US"/>
+        </w:rPr>
+        <w:t xml:space="preserve"> y);</w:t>
+      </w:r>
+    </w:p>
+    <w:p>
+      <w:pPr>
+        <w:spacing w:after="160" w:line="259" w:lineRule="auto"/>
+        <w:rPr>
+          <w:rFonts w:ascii="Times New Roman" w:hAnsi="Times New Roman"/>
+          <w:color w:val="000000"/>
+          <w:sz w:val="28"/>
+          <w:szCs w:val="28"/>
+          <w:lang w:val="en-US"/>
+        </w:rPr>
+      </w:pPr>
+      <w:proofErr w:type="gramStart"/>
+      <w:r>
+        <w:rPr>
+          <w:rFonts w:ascii="Times New Roman" w:hAnsi="Times New Roman"/>
+          <w:color w:val="000000"/>
+          <w:sz w:val="28"/>
+          <w:szCs w:val="28"/>
+          <w:lang w:val="en-US"/>
+        </w:rPr>
+        <w:t>static</w:t>
+      </w:r>
+      <w:proofErr w:type="gramEnd"/>
+      <w:r>
+        <w:rPr>
+          <w:rFonts w:ascii="Times New Roman" w:hAnsi="Times New Roman"/>
+          <w:color w:val="000000"/>
+          <w:sz w:val="28"/>
+          <w:szCs w:val="28"/>
+          <w:lang w:val="en-US"/>
+        </w:rPr>
+        <w:t xml:space="preserve"> void Main(string[] </w:t>
+      </w:r>
+      <w:proofErr w:type="spellStart"/>
+      <w:r>
+        <w:rPr>
+          <w:rFonts w:ascii="Times New Roman" w:hAnsi="Times New Roman"/>
+          <w:color w:val="000000"/>
+          <w:sz w:val="28"/>
+          <w:szCs w:val="28"/>
+          <w:lang w:val="en-US"/>
+        </w:rPr>
+        <w:t>args</w:t>
+      </w:r>
+      <w:proofErr w:type="spellEnd"/>
+      <w:r>
+        <w:rPr>
+          <w:rFonts w:ascii="Times New Roman" w:hAnsi="Times New Roman"/>
+          <w:color w:val="000000"/>
+          <w:sz w:val="28"/>
+          <w:szCs w:val="28"/>
+          <w:lang w:val="en-US"/>
+        </w:rPr>
+        <w:t>)</w:t>
+      </w:r>
+    </w:p>
+    <w:p>
+      <w:pPr>
+        <w:spacing w:after="160" w:line="259" w:lineRule="auto"/>
+        <w:rPr>
+          <w:rFonts w:ascii="Times New Roman" w:hAnsi="Times New Roman"/>
+          <w:color w:val="000000"/>
+          <w:sz w:val="28"/>
+          <w:szCs w:val="28"/>
+          <w:lang w:val="en-US"/>
+        </w:rPr>
+      </w:pPr>
+      <w:r>
+        <w:rPr>
+          <w:rFonts w:ascii="Times New Roman" w:hAnsi="Times New Roman"/>
+          <w:color w:val="000000"/>
+          <w:sz w:val="28"/>
+          <w:szCs w:val="28"/>
+          <w:lang w:val="en-US"/>
+        </w:rPr>
+        <w:t>{</w:t>
+      </w:r>
+    </w:p>
+    <w:p>
+      <w:pPr>
+        <w:spacing w:after="160" w:line="259" w:lineRule="auto"/>
+        <w:rPr>
+          <w:rFonts w:ascii="Times New Roman" w:hAnsi="Times New Roman"/>
+          <w:color w:val="000000"/>
+          <w:sz w:val="28"/>
+          <w:szCs w:val="28"/>
+          <w:lang w:val="en-US"/>
+        </w:rPr>
+      </w:pPr>
+      <w:r>
+        <w:rPr>
+          <w:rFonts w:ascii="Times New Roman" w:hAnsi="Times New Roman"/>
+          <w:color w:val="000000"/>
+          <w:sz w:val="28"/>
+          <w:szCs w:val="28"/>
+          <w:lang w:val="en-US"/>
+        </w:rPr>
+        <w:t xml:space="preserve">    Operation </w:t>
+      </w:r>
+      <w:proofErr w:type="spellStart"/>
+      <w:r>
+        <w:rPr>
+          <w:rFonts w:ascii="Times New Roman" w:hAnsi="Times New Roman"/>
+          <w:color w:val="000000"/>
+          <w:sz w:val="28"/>
+          <w:szCs w:val="28"/>
+          <w:lang w:val="en-US"/>
+        </w:rPr>
+        <w:t>operation</w:t>
+      </w:r>
+      <w:proofErr w:type="spellEnd"/>
+      <w:r>
+        <w:rPr>
+          <w:rFonts w:ascii="Times New Roman" w:hAnsi="Times New Roman"/>
+          <w:color w:val="000000"/>
+          <w:sz w:val="28"/>
+          <w:szCs w:val="28"/>
+          <w:lang w:val="en-US"/>
+        </w:rPr>
+        <w:t xml:space="preserve"> = delegate (</w:t>
+      </w:r>
+      <w:proofErr w:type="spellStart"/>
+      <w:r>
+        <w:rPr>
+          <w:rFonts w:ascii="Times New Roman" w:hAnsi="Times New Roman"/>
+          <w:color w:val="000000"/>
+          <w:sz w:val="28"/>
+          <w:szCs w:val="28"/>
+          <w:lang w:val="en-US"/>
+        </w:rPr>
+        <w:t>int</w:t>
+      </w:r>
+      <w:proofErr w:type="spellEnd"/>
+      <w:r>
+        <w:rPr>
+          <w:rFonts w:ascii="Times New Roman" w:hAnsi="Times New Roman"/>
+          <w:color w:val="000000"/>
+          <w:sz w:val="28"/>
+          <w:szCs w:val="28"/>
+          <w:lang w:val="en-US"/>
+        </w:rPr>
+        <w:t xml:space="preserve"> x, </w:t>
+      </w:r>
+      <w:proofErr w:type="spellStart"/>
+      <w:r>
+        <w:rPr>
+          <w:rFonts w:ascii="Times New Roman" w:hAnsi="Times New Roman"/>
+          <w:color w:val="000000"/>
+          <w:sz w:val="28"/>
+          <w:szCs w:val="28"/>
+          <w:lang w:val="en-US"/>
+        </w:rPr>
+        <w:t>int</w:t>
+      </w:r>
+      <w:proofErr w:type="spellEnd"/>
+      <w:r>
+        <w:rPr>
+          <w:rFonts w:ascii="Times New Roman" w:hAnsi="Times New Roman"/>
+          <w:color w:val="000000"/>
+          <w:sz w:val="28"/>
+          <w:szCs w:val="28"/>
+          <w:lang w:val="en-US"/>
+        </w:rPr>
+        <w:t xml:space="preserve"> y)</w:t>
+      </w:r>
+    </w:p>
+    <w:p>
+      <w:pPr>
+        <w:spacing w:after="160" w:line="259" w:lineRule="auto"/>
+        <w:rPr>
+          <w:rFonts w:ascii="Times New Roman" w:hAnsi="Times New Roman"/>
+          <w:color w:val="000000"/>
+          <w:sz w:val="28"/>
+          <w:szCs w:val="28"/>
+          <w:lang w:val="en-US"/>
+        </w:rPr>
+      </w:pPr>
+      <w:r>
+        <w:rPr>
+          <w:rFonts w:ascii="Times New Roman" w:hAnsi="Times New Roman"/>
+          <w:color w:val="000000"/>
+          <w:sz w:val="28"/>
+          <w:szCs w:val="28"/>
+          <w:lang w:val="en-US"/>
+        </w:rPr>
+        <w:t xml:space="preserve">    {</w:t>
+      </w:r>
+    </w:p>
+    <w:p>
+      <w:pPr>
+        <w:spacing w:after="160" w:line="259" w:lineRule="auto"/>
+        <w:rPr>
+          <w:rFonts w:ascii="Times New Roman" w:hAnsi="Times New Roman"/>
+          <w:color w:val="000000"/>
+          <w:sz w:val="28"/>
+          <w:szCs w:val="28"/>
+          <w:lang w:val="en-US"/>
+        </w:rPr>
+      </w:pPr>
+      <w:r>
+        <w:rPr>
+          <w:rFonts w:ascii="Times New Roman" w:hAnsi="Times New Roman"/>
+          <w:color w:val="000000"/>
+          <w:sz w:val="28"/>
+          <w:szCs w:val="28"/>
+          <w:lang w:val="en-US"/>
+        </w:rPr>
+        <w:t xml:space="preserve">        </w:t>
+      </w:r>
+      <w:proofErr w:type="gramStart"/>
+      <w:r>
+        <w:rPr>
+          <w:rFonts w:ascii="Times New Roman" w:hAnsi="Times New Roman"/>
+          <w:color w:val="000000"/>
+          <w:sz w:val="28"/>
+          <w:szCs w:val="28"/>
+          <w:lang w:val="en-US"/>
+        </w:rPr>
+        <w:t>return</w:t>
+      </w:r>
+      <w:proofErr w:type="gramEnd"/>
+      <w:r>
+        <w:rPr>
+          <w:rFonts w:ascii="Times New Roman" w:hAnsi="Times New Roman"/>
+          <w:color w:val="000000"/>
+          <w:sz w:val="28"/>
+          <w:szCs w:val="28"/>
+          <w:lang w:val="en-US"/>
+        </w:rPr>
+        <w:t xml:space="preserve"> x + y;</w:t>
+      </w:r>
+    </w:p>
+    <w:p>
+      <w:pPr>
+        <w:spacing w:after="160" w:line="259" w:lineRule="auto"/>
+        <w:rPr>
+          <w:rFonts w:ascii="Times New Roman" w:hAnsi="Times New Roman"/>
+          <w:color w:val="000000"/>
+          <w:sz w:val="28"/>
+          <w:szCs w:val="28"/>
+          <w:lang w:val="en-US"/>
+        </w:rPr>
+      </w:pPr>
+      <w:r>
+        <w:rPr>
+          <w:rFonts w:ascii="Times New Roman" w:hAnsi="Times New Roman"/>
+          <w:color w:val="000000"/>
+          <w:sz w:val="28"/>
+          <w:szCs w:val="28"/>
+          <w:lang w:val="en-US"/>
+        </w:rPr>
+        <w:t xml:space="preserve">    };</w:t>
+      </w:r>
+    </w:p>
+    <w:p>
+      <w:pPr>
+        <w:spacing w:after="160" w:line="259" w:lineRule="auto"/>
+        <w:rPr>
+          <w:rFonts w:ascii="Times New Roman" w:hAnsi="Times New Roman"/>
+          <w:color w:val="000000"/>
+          <w:sz w:val="28"/>
+          <w:szCs w:val="28"/>
+          <w:lang w:val="en-US"/>
+        </w:rPr>
+      </w:pPr>
+      <w:r>
+        <w:rPr>
+          <w:rFonts w:ascii="Times New Roman" w:hAnsi="Times New Roman"/>
+          <w:color w:val="000000"/>
+          <w:sz w:val="28"/>
+          <w:szCs w:val="28"/>
+          <w:lang w:val="en-US"/>
+        </w:rPr>
+        <w:t xml:space="preserve">    </w:t>
+      </w:r>
+      <w:proofErr w:type="spellStart"/>
+      <w:proofErr w:type="gramStart"/>
+      <w:r>
+        <w:rPr>
+          <w:rFonts w:ascii="Times New Roman" w:hAnsi="Times New Roman"/>
+          <w:color w:val="000000"/>
+          <w:sz w:val="28"/>
+          <w:szCs w:val="28"/>
+          <w:lang w:val="en-US"/>
+        </w:rPr>
+        <w:t>int</w:t>
+      </w:r>
+      <w:proofErr w:type="spellEnd"/>
+      <w:proofErr w:type="gramEnd"/>
+      <w:r>
+        <w:rPr>
+          <w:rFonts w:ascii="Times New Roman" w:hAnsi="Times New Roman"/>
+          <w:color w:val="000000"/>
+          <w:sz w:val="28"/>
+          <w:szCs w:val="28"/>
+          <w:lang w:val="en-US"/>
+        </w:rPr>
+        <w:t xml:space="preserve"> d = operation(4, 5);</w:t>
+      </w:r>
+    </w:p>
+    <w:p>
+      <w:pPr>
+        <w:spacing w:after="160" w:line="259" w:lineRule="auto"/>
+        <w:rPr>
+          <w:rFonts w:ascii="Times New Roman" w:hAnsi="Times New Roman"/>
+          <w:color w:val="000000"/>
+          <w:sz w:val="28"/>
+          <w:szCs w:val="28"/>
+          <w:lang w:val="en-US"/>
+        </w:rPr>
+      </w:pPr>
+      <w:r>
+        <w:rPr>
+          <w:rFonts w:ascii="Times New Roman" w:hAnsi="Times New Roman"/>
+          <w:color w:val="000000"/>
+          <w:sz w:val="28"/>
+          <w:szCs w:val="28"/>
+          <w:lang w:val="en-US"/>
+        </w:rPr>
+        <w:t xml:space="preserve">    </w:t>
+      </w:r>
+      <w:proofErr w:type="spellStart"/>
+      <w:proofErr w:type="gramStart"/>
+      <w:r>
+        <w:rPr>
+          <w:rFonts w:ascii="Times New Roman" w:hAnsi="Times New Roman"/>
+          <w:color w:val="000000"/>
+          <w:sz w:val="28"/>
+          <w:szCs w:val="28"/>
+          <w:lang w:val="en-US"/>
+        </w:rPr>
+        <w:t>Console.WriteLine</w:t>
+      </w:r>
+      <w:proofErr w:type="spellEnd"/>
+      <w:r>
+        <w:rPr>
+          <w:rFonts w:ascii="Times New Roman" w:hAnsi="Times New Roman"/>
+          <w:color w:val="000000"/>
+          <w:sz w:val="28"/>
+          <w:szCs w:val="28"/>
+          <w:lang w:val="en-US"/>
+        </w:rPr>
+        <w:t>(</w:t>
+      </w:r>
+      <w:proofErr w:type="gramEnd"/>
+      <w:r>
+        <w:rPr>
+          <w:rFonts w:ascii="Times New Roman" w:hAnsi="Times New Roman"/>
+          <w:color w:val="000000"/>
+          <w:sz w:val="28"/>
+          <w:szCs w:val="28"/>
+          <w:lang w:val="en-US"/>
+        </w:rPr>
+        <w:t>d);       // 9</w:t>
+      </w:r>
+    </w:p>
+    <w:p>
+      <w:pPr>
+        <w:spacing w:after="160" w:line="259" w:lineRule="auto"/>
+        <w:rPr>
+          <w:rFonts w:ascii="Times New Roman" w:hAnsi="Times New Roman"/>
+          <w:color w:val="000000"/>
+          <w:sz w:val="28"/>
+          <w:szCs w:val="28"/>
+          <w:lang w:val="en-US"/>
+        </w:rPr>
+      </w:pPr>
+      <w:r>
+        <w:rPr>
+          <w:rFonts w:ascii="Times New Roman" w:hAnsi="Times New Roman"/>
+          <w:color w:val="000000"/>
+          <w:sz w:val="28"/>
+          <w:szCs w:val="28"/>
+          <w:lang w:val="en-US"/>
+        </w:rPr>
+        <w:t xml:space="preserve">    </w:t>
+      </w:r>
+      <w:proofErr w:type="spellStart"/>
+      <w:proofErr w:type="gramStart"/>
+      <w:r>
+        <w:rPr>
+          <w:rFonts w:ascii="Times New Roman" w:hAnsi="Times New Roman"/>
+          <w:color w:val="000000"/>
+          <w:sz w:val="28"/>
+          <w:szCs w:val="28"/>
+          <w:lang w:val="en-US"/>
+        </w:rPr>
+        <w:t>Console.Read</w:t>
+      </w:r>
+      <w:proofErr w:type="spellEnd"/>
+      <w:r>
+        <w:rPr>
+          <w:rFonts w:ascii="Times New Roman" w:hAnsi="Times New Roman"/>
+          <w:color w:val="000000"/>
+          <w:sz w:val="28"/>
+          <w:szCs w:val="28"/>
+          <w:lang w:val="en-US"/>
+        </w:rPr>
+        <w:t>(</w:t>
+      </w:r>
+      <w:proofErr w:type="gramEnd"/>
+      <w:r>
+        <w:rPr>
+          <w:rFonts w:ascii="Times New Roman" w:hAnsi="Times New Roman"/>
+          <w:color w:val="000000"/>
+          <w:sz w:val="28"/>
+          <w:szCs w:val="28"/>
+          <w:lang w:val="en-US"/>
+        </w:rPr>
+        <w:t>);</w:t>
+      </w:r>
+    </w:p>
+    <w:p>
+      <w:pPr>
+        <w:spacing w:after="160" w:line="259" w:lineRule="auto"/>
+        <w:rPr>
+          <w:rFonts w:ascii="Times New Roman" w:hAnsi="Times New Roman"/>
+          <w:color w:val="000000"/>
+          <w:sz w:val="28"/>
+          <w:szCs w:val="28"/>
+        </w:rPr>
+      </w:pPr>
+      <w:r>
+        <w:rPr>
+          <w:rFonts w:ascii="Times New Roman" w:hAnsi="Times New Roman"/>
+          <w:color w:val="000000"/>
+          <w:sz w:val="28"/>
+          <w:szCs w:val="28"/>
+        </w:rPr>
+        <w:lastRenderedPageBreak/>
+        <w:t>}</w:t>
+      </w:r>
+    </w:p>
+    <w:p>
+      <w:pPr>
+        <w:spacing w:after="160" w:line="259" w:lineRule="auto"/>
+        <w:rPr>
+          <w:rFonts w:ascii="Times New Roman" w:hAnsi="Times New Roman"/>
+          <w:color w:val="000000"/>
+          <w:sz w:val="28"/>
+          <w:szCs w:val="28"/>
+        </w:rPr>
+      </w:pPr>
+    </w:p>
+    <w:p>
+      <w:pPr>
+        <w:spacing w:after="160" w:line="259" w:lineRule="auto"/>
+        <w:ind w:firstLine="567"/>
+        <w:jc w:val="both"/>
+        <w:rPr>
+          <w:rFonts w:ascii="Times New Roman" w:hAnsi="Times New Roman"/>
+          <w:color w:val="000000"/>
+          <w:sz w:val="28"/>
+          <w:szCs w:val="28"/>
+        </w:rPr>
+      </w:pPr>
+      <w:r>
+        <w:rPr>
+          <w:rFonts w:ascii="Times New Roman" w:hAnsi="Times New Roman"/>
+          <w:color w:val="000000"/>
+          <w:sz w:val="28"/>
+          <w:szCs w:val="28"/>
+        </w:rPr>
+        <w:t>При этом анонимный метод имеет доступ ко всем переменным, определенным во внешнем коде:</w:t>
+      </w:r>
+    </w:p>
+    <w:p>
+      <w:pPr>
+        <w:spacing w:after="160" w:line="259" w:lineRule="auto"/>
+        <w:rPr>
+          <w:rFonts w:ascii="Times New Roman" w:hAnsi="Times New Roman"/>
+          <w:color w:val="000000"/>
+          <w:sz w:val="28"/>
+          <w:szCs w:val="28"/>
+          <w:lang w:val="en-US"/>
+        </w:rPr>
+      </w:pPr>
+      <w:r>
+        <w:rPr>
+          <w:rFonts w:ascii="Times New Roman" w:hAnsi="Times New Roman"/>
+          <w:color w:val="000000"/>
+          <w:sz w:val="28"/>
+          <w:szCs w:val="28"/>
+          <w:lang w:val="en-US"/>
+        </w:rPr>
+        <w:tab/>
+      </w:r>
+    </w:p>
+    <w:p>
+      <w:pPr>
+        <w:spacing w:after="160" w:line="259" w:lineRule="auto"/>
+        <w:rPr>
+          <w:rFonts w:ascii="Times New Roman" w:hAnsi="Times New Roman"/>
+          <w:color w:val="000000"/>
+          <w:sz w:val="28"/>
+          <w:szCs w:val="28"/>
+          <w:lang w:val="en-US"/>
+        </w:rPr>
+      </w:pPr>
+      <w:proofErr w:type="gramStart"/>
+      <w:r>
+        <w:rPr>
+          <w:rFonts w:ascii="Times New Roman" w:hAnsi="Times New Roman"/>
+          <w:color w:val="000000"/>
+          <w:sz w:val="28"/>
+          <w:szCs w:val="28"/>
+          <w:lang w:val="en-US"/>
+        </w:rPr>
+        <w:t>delegate</w:t>
+      </w:r>
+      <w:proofErr w:type="gramEnd"/>
+      <w:r>
+        <w:rPr>
+          <w:rFonts w:ascii="Times New Roman" w:hAnsi="Times New Roman"/>
+          <w:color w:val="000000"/>
+          <w:sz w:val="28"/>
+          <w:szCs w:val="28"/>
+          <w:lang w:val="en-US"/>
+        </w:rPr>
+        <w:t xml:space="preserve"> </w:t>
+      </w:r>
+      <w:proofErr w:type="spellStart"/>
+      <w:r>
+        <w:rPr>
+          <w:rFonts w:ascii="Times New Roman" w:hAnsi="Times New Roman"/>
+          <w:color w:val="000000"/>
+          <w:sz w:val="28"/>
+          <w:szCs w:val="28"/>
+          <w:lang w:val="en-US"/>
+        </w:rPr>
+        <w:t>int</w:t>
+      </w:r>
+      <w:proofErr w:type="spellEnd"/>
+      <w:r>
+        <w:rPr>
+          <w:rFonts w:ascii="Times New Roman" w:hAnsi="Times New Roman"/>
+          <w:color w:val="000000"/>
+          <w:sz w:val="28"/>
+          <w:szCs w:val="28"/>
+          <w:lang w:val="en-US"/>
+        </w:rPr>
+        <w:t xml:space="preserve"> Operation(</w:t>
+      </w:r>
+      <w:proofErr w:type="spellStart"/>
+      <w:r>
+        <w:rPr>
+          <w:rFonts w:ascii="Times New Roman" w:hAnsi="Times New Roman"/>
+          <w:color w:val="000000"/>
+          <w:sz w:val="28"/>
+          <w:szCs w:val="28"/>
+          <w:lang w:val="en-US"/>
+        </w:rPr>
+        <w:t>int</w:t>
+      </w:r>
+      <w:proofErr w:type="spellEnd"/>
+      <w:r>
+        <w:rPr>
+          <w:rFonts w:ascii="Times New Roman" w:hAnsi="Times New Roman"/>
+          <w:color w:val="000000"/>
+          <w:sz w:val="28"/>
+          <w:szCs w:val="28"/>
+          <w:lang w:val="en-US"/>
+        </w:rPr>
+        <w:t xml:space="preserve"> x, </w:t>
+      </w:r>
+      <w:proofErr w:type="spellStart"/>
+      <w:r>
+        <w:rPr>
+          <w:rFonts w:ascii="Times New Roman" w:hAnsi="Times New Roman"/>
+          <w:color w:val="000000"/>
+          <w:sz w:val="28"/>
+          <w:szCs w:val="28"/>
+          <w:lang w:val="en-US"/>
+        </w:rPr>
+        <w:t>int</w:t>
+      </w:r>
+      <w:proofErr w:type="spellEnd"/>
+      <w:r>
+        <w:rPr>
+          <w:rFonts w:ascii="Times New Roman" w:hAnsi="Times New Roman"/>
+          <w:color w:val="000000"/>
+          <w:sz w:val="28"/>
+          <w:szCs w:val="28"/>
+          <w:lang w:val="en-US"/>
+        </w:rPr>
+        <w:t xml:space="preserve"> y);</w:t>
+      </w:r>
+    </w:p>
+    <w:p>
+      <w:pPr>
+        <w:spacing w:after="160" w:line="259" w:lineRule="auto"/>
+        <w:rPr>
+          <w:rFonts w:ascii="Times New Roman" w:hAnsi="Times New Roman"/>
+          <w:color w:val="000000"/>
+          <w:sz w:val="28"/>
+          <w:szCs w:val="28"/>
+          <w:lang w:val="en-US"/>
+        </w:rPr>
+      </w:pPr>
+      <w:proofErr w:type="gramStart"/>
+      <w:r>
+        <w:rPr>
+          <w:rFonts w:ascii="Times New Roman" w:hAnsi="Times New Roman"/>
+          <w:color w:val="000000"/>
+          <w:sz w:val="28"/>
+          <w:szCs w:val="28"/>
+          <w:lang w:val="en-US"/>
+        </w:rPr>
+        <w:t>static</w:t>
+      </w:r>
+      <w:proofErr w:type="gramEnd"/>
+      <w:r>
+        <w:rPr>
+          <w:rFonts w:ascii="Times New Roman" w:hAnsi="Times New Roman"/>
+          <w:color w:val="000000"/>
+          <w:sz w:val="28"/>
+          <w:szCs w:val="28"/>
+          <w:lang w:val="en-US"/>
+        </w:rPr>
+        <w:t xml:space="preserve"> void Main(string[] </w:t>
+      </w:r>
+      <w:proofErr w:type="spellStart"/>
+      <w:r>
+        <w:rPr>
+          <w:rFonts w:ascii="Times New Roman" w:hAnsi="Times New Roman"/>
+          <w:color w:val="000000"/>
+          <w:sz w:val="28"/>
+          <w:szCs w:val="28"/>
+          <w:lang w:val="en-US"/>
+        </w:rPr>
+        <w:t>args</w:t>
+      </w:r>
+      <w:proofErr w:type="spellEnd"/>
+      <w:r>
+        <w:rPr>
+          <w:rFonts w:ascii="Times New Roman" w:hAnsi="Times New Roman"/>
+          <w:color w:val="000000"/>
+          <w:sz w:val="28"/>
+          <w:szCs w:val="28"/>
+          <w:lang w:val="en-US"/>
+        </w:rPr>
+        <w:t>)</w:t>
+      </w:r>
+    </w:p>
+    <w:p>
+      <w:pPr>
+        <w:spacing w:after="160" w:line="259" w:lineRule="auto"/>
+        <w:rPr>
+          <w:rFonts w:ascii="Times New Roman" w:hAnsi="Times New Roman"/>
+          <w:color w:val="000000"/>
+          <w:sz w:val="28"/>
+          <w:szCs w:val="28"/>
+        </w:rPr>
+      </w:pPr>
+      <w:r>
+        <w:rPr>
+          <w:rFonts w:ascii="Times New Roman" w:hAnsi="Times New Roman"/>
+          <w:color w:val="000000"/>
+          <w:sz w:val="28"/>
+          <w:szCs w:val="28"/>
+        </w:rPr>
+        <w:t>{</w:t>
+      </w:r>
+    </w:p>
+    <w:p>
+      <w:pPr>
+        <w:spacing w:after="160" w:line="259" w:lineRule="auto"/>
+        <w:rPr>
+          <w:rFonts w:ascii="Times New Roman" w:hAnsi="Times New Roman"/>
+          <w:color w:val="000000"/>
+          <w:sz w:val="28"/>
+          <w:szCs w:val="28"/>
+          <w:lang w:val="en-US"/>
+        </w:rPr>
+      </w:pPr>
+      <w:r>
+        <w:rPr>
+          <w:rFonts w:ascii="Times New Roman" w:hAnsi="Times New Roman"/>
+          <w:color w:val="000000"/>
+          <w:sz w:val="28"/>
+          <w:szCs w:val="28"/>
+          <w:lang w:val="en-US"/>
+        </w:rPr>
+        <w:t xml:space="preserve">    </w:t>
+      </w:r>
+      <w:proofErr w:type="spellStart"/>
+      <w:proofErr w:type="gramStart"/>
+      <w:r>
+        <w:rPr>
+          <w:rFonts w:ascii="Times New Roman" w:hAnsi="Times New Roman"/>
+          <w:color w:val="000000"/>
+          <w:sz w:val="28"/>
+          <w:szCs w:val="28"/>
+          <w:lang w:val="en-US"/>
+        </w:rPr>
+        <w:t>int</w:t>
+      </w:r>
+      <w:proofErr w:type="spellEnd"/>
+      <w:proofErr w:type="gramEnd"/>
+      <w:r>
+        <w:rPr>
+          <w:rFonts w:ascii="Times New Roman" w:hAnsi="Times New Roman"/>
+          <w:color w:val="000000"/>
+          <w:sz w:val="28"/>
+          <w:szCs w:val="28"/>
+          <w:lang w:val="en-US"/>
+        </w:rPr>
+        <w:t xml:space="preserve"> z = 8;</w:t>
+      </w:r>
+    </w:p>
+    <w:p>
+      <w:pPr>
+        <w:spacing w:after="160" w:line="259" w:lineRule="auto"/>
+        <w:rPr>
+          <w:rFonts w:ascii="Times New Roman" w:hAnsi="Times New Roman"/>
+          <w:color w:val="000000"/>
+          <w:sz w:val="28"/>
+          <w:szCs w:val="28"/>
+          <w:lang w:val="en-US"/>
+        </w:rPr>
+      </w:pPr>
+      <w:r>
+        <w:rPr>
+          <w:rFonts w:ascii="Times New Roman" w:hAnsi="Times New Roman"/>
+          <w:color w:val="000000"/>
+          <w:sz w:val="28"/>
+          <w:szCs w:val="28"/>
+          <w:lang w:val="en-US"/>
+        </w:rPr>
+        <w:t xml:space="preserve">    Operation </w:t>
+      </w:r>
+      <w:proofErr w:type="spellStart"/>
+      <w:r>
+        <w:rPr>
+          <w:rFonts w:ascii="Times New Roman" w:hAnsi="Times New Roman"/>
+          <w:color w:val="000000"/>
+          <w:sz w:val="28"/>
+          <w:szCs w:val="28"/>
+          <w:lang w:val="en-US"/>
+        </w:rPr>
+        <w:t>operation</w:t>
+      </w:r>
+      <w:proofErr w:type="spellEnd"/>
+      <w:r>
+        <w:rPr>
+          <w:rFonts w:ascii="Times New Roman" w:hAnsi="Times New Roman"/>
+          <w:color w:val="000000"/>
+          <w:sz w:val="28"/>
+          <w:szCs w:val="28"/>
+          <w:lang w:val="en-US"/>
+        </w:rPr>
+        <w:t xml:space="preserve"> = delegate (</w:t>
+      </w:r>
+      <w:proofErr w:type="spellStart"/>
+      <w:r>
+        <w:rPr>
+          <w:rFonts w:ascii="Times New Roman" w:hAnsi="Times New Roman"/>
+          <w:color w:val="000000"/>
+          <w:sz w:val="28"/>
+          <w:szCs w:val="28"/>
+          <w:lang w:val="en-US"/>
+        </w:rPr>
+        <w:t>int</w:t>
+      </w:r>
+      <w:proofErr w:type="spellEnd"/>
+      <w:r>
+        <w:rPr>
+          <w:rFonts w:ascii="Times New Roman" w:hAnsi="Times New Roman"/>
+          <w:color w:val="000000"/>
+          <w:sz w:val="28"/>
+          <w:szCs w:val="28"/>
+          <w:lang w:val="en-US"/>
+        </w:rPr>
+        <w:t xml:space="preserve"> x, </w:t>
+      </w:r>
+      <w:proofErr w:type="spellStart"/>
+      <w:r>
+        <w:rPr>
+          <w:rFonts w:ascii="Times New Roman" w:hAnsi="Times New Roman"/>
+          <w:color w:val="000000"/>
+          <w:sz w:val="28"/>
+          <w:szCs w:val="28"/>
+          <w:lang w:val="en-US"/>
+        </w:rPr>
+        <w:t>int</w:t>
+      </w:r>
+      <w:proofErr w:type="spellEnd"/>
+      <w:r>
+        <w:rPr>
+          <w:rFonts w:ascii="Times New Roman" w:hAnsi="Times New Roman"/>
+          <w:color w:val="000000"/>
+          <w:sz w:val="28"/>
+          <w:szCs w:val="28"/>
+          <w:lang w:val="en-US"/>
+        </w:rPr>
+        <w:t xml:space="preserve"> y)</w:t>
+      </w:r>
+    </w:p>
+    <w:p>
+      <w:pPr>
+        <w:spacing w:after="160" w:line="259" w:lineRule="auto"/>
+        <w:rPr>
+          <w:rFonts w:ascii="Times New Roman" w:hAnsi="Times New Roman"/>
+          <w:color w:val="000000"/>
+          <w:sz w:val="28"/>
+          <w:szCs w:val="28"/>
+          <w:lang w:val="en-US"/>
+        </w:rPr>
+      </w:pPr>
+      <w:r>
+        <w:rPr>
+          <w:rFonts w:ascii="Times New Roman" w:hAnsi="Times New Roman"/>
+          <w:color w:val="000000"/>
+          <w:sz w:val="28"/>
+          <w:szCs w:val="28"/>
+          <w:lang w:val="en-US"/>
+        </w:rPr>
+        <w:t xml:space="preserve">    {</w:t>
+      </w:r>
+    </w:p>
+    <w:p>
+      <w:pPr>
+        <w:spacing w:after="160" w:line="259" w:lineRule="auto"/>
+        <w:rPr>
+          <w:rFonts w:ascii="Times New Roman" w:hAnsi="Times New Roman"/>
+          <w:color w:val="000000"/>
+          <w:sz w:val="28"/>
+          <w:szCs w:val="28"/>
+          <w:lang w:val="en-US"/>
+        </w:rPr>
+      </w:pPr>
+      <w:r>
+        <w:rPr>
+          <w:rFonts w:ascii="Times New Roman" w:hAnsi="Times New Roman"/>
+          <w:color w:val="000000"/>
+          <w:sz w:val="28"/>
+          <w:szCs w:val="28"/>
+          <w:lang w:val="en-US"/>
+        </w:rPr>
+        <w:t xml:space="preserve">        </w:t>
+      </w:r>
+      <w:proofErr w:type="gramStart"/>
+      <w:r>
+        <w:rPr>
+          <w:rFonts w:ascii="Times New Roman" w:hAnsi="Times New Roman"/>
+          <w:color w:val="000000"/>
+          <w:sz w:val="28"/>
+          <w:szCs w:val="28"/>
+          <w:lang w:val="en-US"/>
+        </w:rPr>
+        <w:t>return</w:t>
+      </w:r>
+      <w:proofErr w:type="gramEnd"/>
+      <w:r>
+        <w:rPr>
+          <w:rFonts w:ascii="Times New Roman" w:hAnsi="Times New Roman"/>
+          <w:color w:val="000000"/>
+          <w:sz w:val="28"/>
+          <w:szCs w:val="28"/>
+          <w:lang w:val="en-US"/>
+        </w:rPr>
+        <w:t xml:space="preserve"> x + y + z;</w:t>
+      </w:r>
+    </w:p>
+    <w:p>
+      <w:pPr>
+        <w:spacing w:after="160" w:line="259" w:lineRule="auto"/>
+        <w:rPr>
+          <w:rFonts w:ascii="Times New Roman" w:hAnsi="Times New Roman"/>
+          <w:color w:val="000000"/>
+          <w:sz w:val="28"/>
+          <w:szCs w:val="28"/>
+          <w:lang w:val="en-US"/>
+        </w:rPr>
+      </w:pPr>
+      <w:r>
+        <w:rPr>
+          <w:rFonts w:ascii="Times New Roman" w:hAnsi="Times New Roman"/>
+          <w:color w:val="000000"/>
+          <w:sz w:val="28"/>
+          <w:szCs w:val="28"/>
+          <w:lang w:val="en-US"/>
+        </w:rPr>
+        <w:t xml:space="preserve">    };</w:t>
+      </w:r>
+    </w:p>
+    <w:p>
+      <w:pPr>
+        <w:spacing w:after="160" w:line="259" w:lineRule="auto"/>
+        <w:rPr>
+          <w:rFonts w:ascii="Times New Roman" w:hAnsi="Times New Roman"/>
+          <w:color w:val="000000"/>
+          <w:sz w:val="28"/>
+          <w:szCs w:val="28"/>
+          <w:lang w:val="en-US"/>
+        </w:rPr>
+      </w:pPr>
+      <w:r>
+        <w:rPr>
+          <w:rFonts w:ascii="Times New Roman" w:hAnsi="Times New Roman"/>
+          <w:color w:val="000000"/>
+          <w:sz w:val="28"/>
+          <w:szCs w:val="28"/>
+          <w:lang w:val="en-US"/>
+        </w:rPr>
+        <w:t xml:space="preserve">    </w:t>
+      </w:r>
+      <w:proofErr w:type="spellStart"/>
+      <w:proofErr w:type="gramStart"/>
+      <w:r>
+        <w:rPr>
+          <w:rFonts w:ascii="Times New Roman" w:hAnsi="Times New Roman"/>
+          <w:color w:val="000000"/>
+          <w:sz w:val="28"/>
+          <w:szCs w:val="28"/>
+          <w:lang w:val="en-US"/>
+        </w:rPr>
+        <w:t>int</w:t>
+      </w:r>
+      <w:proofErr w:type="spellEnd"/>
+      <w:proofErr w:type="gramEnd"/>
+      <w:r>
+        <w:rPr>
+          <w:rFonts w:ascii="Times New Roman" w:hAnsi="Times New Roman"/>
+          <w:color w:val="000000"/>
+          <w:sz w:val="28"/>
+          <w:szCs w:val="28"/>
+          <w:lang w:val="en-US"/>
+        </w:rPr>
+        <w:t xml:space="preserve"> d = operation(4, 5);</w:t>
+      </w:r>
+    </w:p>
+    <w:p>
+      <w:pPr>
+        <w:spacing w:after="160" w:line="259" w:lineRule="auto"/>
+        <w:rPr>
+          <w:rFonts w:ascii="Times New Roman" w:hAnsi="Times New Roman"/>
+          <w:color w:val="000000"/>
+          <w:sz w:val="28"/>
+          <w:szCs w:val="28"/>
+          <w:lang w:val="en-US"/>
+        </w:rPr>
+      </w:pPr>
+      <w:r>
+        <w:rPr>
+          <w:rFonts w:ascii="Times New Roman" w:hAnsi="Times New Roman"/>
+          <w:color w:val="000000"/>
+          <w:sz w:val="28"/>
+          <w:szCs w:val="28"/>
+          <w:lang w:val="en-US"/>
+        </w:rPr>
+        <w:t xml:space="preserve">    </w:t>
+      </w:r>
+      <w:proofErr w:type="spellStart"/>
+      <w:proofErr w:type="gramStart"/>
+      <w:r>
+        <w:rPr>
+          <w:rFonts w:ascii="Times New Roman" w:hAnsi="Times New Roman"/>
+          <w:color w:val="000000"/>
+          <w:sz w:val="28"/>
+          <w:szCs w:val="28"/>
+          <w:lang w:val="en-US"/>
+        </w:rPr>
+        <w:t>Console.WriteLine</w:t>
+      </w:r>
+      <w:proofErr w:type="spellEnd"/>
+      <w:r>
+        <w:rPr>
+          <w:rFonts w:ascii="Times New Roman" w:hAnsi="Times New Roman"/>
+          <w:color w:val="000000"/>
+          <w:sz w:val="28"/>
+          <w:szCs w:val="28"/>
+          <w:lang w:val="en-US"/>
+        </w:rPr>
+        <w:t>(</w:t>
+      </w:r>
+      <w:proofErr w:type="gramEnd"/>
+      <w:r>
+        <w:rPr>
+          <w:rFonts w:ascii="Times New Roman" w:hAnsi="Times New Roman"/>
+          <w:color w:val="000000"/>
+          <w:sz w:val="28"/>
+          <w:szCs w:val="28"/>
+          <w:lang w:val="en-US"/>
+        </w:rPr>
+        <w:t>d);       // 17</w:t>
+      </w:r>
+    </w:p>
+    <w:p>
+      <w:pPr>
+        <w:spacing w:after="160" w:line="259" w:lineRule="auto"/>
+        <w:rPr>
+          <w:rFonts w:ascii="Times New Roman" w:hAnsi="Times New Roman"/>
+          <w:color w:val="000000"/>
+          <w:sz w:val="28"/>
+          <w:szCs w:val="28"/>
+          <w:lang w:val="en-US"/>
+        </w:rPr>
+      </w:pPr>
+      <w:r>
+        <w:rPr>
+          <w:rFonts w:ascii="Times New Roman" w:hAnsi="Times New Roman"/>
+          <w:color w:val="000000"/>
+          <w:sz w:val="28"/>
+          <w:szCs w:val="28"/>
+          <w:lang w:val="en-US"/>
+        </w:rPr>
+        <w:t xml:space="preserve">    </w:t>
+      </w:r>
+      <w:proofErr w:type="spellStart"/>
+      <w:proofErr w:type="gramStart"/>
+      <w:r>
+        <w:rPr>
+          <w:rFonts w:ascii="Times New Roman" w:hAnsi="Times New Roman"/>
+          <w:color w:val="000000"/>
+          <w:sz w:val="28"/>
+          <w:szCs w:val="28"/>
+          <w:lang w:val="en-US"/>
+        </w:rPr>
+        <w:t>Console.Read</w:t>
+      </w:r>
+      <w:proofErr w:type="spellEnd"/>
+      <w:r>
+        <w:rPr>
+          <w:rFonts w:ascii="Times New Roman" w:hAnsi="Times New Roman"/>
+          <w:color w:val="000000"/>
+          <w:sz w:val="28"/>
+          <w:szCs w:val="28"/>
+          <w:lang w:val="en-US"/>
+        </w:rPr>
+        <w:t>(</w:t>
+      </w:r>
+      <w:proofErr w:type="gramEnd"/>
+      <w:r>
+        <w:rPr>
+          <w:rFonts w:ascii="Times New Roman" w:hAnsi="Times New Roman"/>
+          <w:color w:val="000000"/>
+          <w:sz w:val="28"/>
+          <w:szCs w:val="28"/>
+          <w:lang w:val="en-US"/>
+        </w:rPr>
+        <w:t>);</w:t>
+      </w:r>
+    </w:p>
+    <w:p>
+      <w:pPr>
+        <w:spacing w:after="160" w:line="259" w:lineRule="auto"/>
+        <w:rPr>
+          <w:rFonts w:ascii="Times New Roman" w:hAnsi="Times New Roman"/>
+          <w:color w:val="000000"/>
+          <w:sz w:val="28"/>
+          <w:szCs w:val="28"/>
+        </w:rPr>
+      </w:pPr>
+      <w:r>
+        <w:rPr>
+          <w:rFonts w:ascii="Times New Roman" w:hAnsi="Times New Roman"/>
+          <w:color w:val="000000"/>
+          <w:sz w:val="28"/>
+          <w:szCs w:val="28"/>
+        </w:rPr>
+        <w:t>}</w:t>
+      </w:r>
+    </w:p>
+    <w:p>
+      <w:pPr>
+        <w:spacing w:after="160" w:line="259" w:lineRule="auto"/>
+        <w:ind w:firstLine="567"/>
+        <w:jc w:val="both"/>
+        <w:rPr>
+          <w:rFonts w:ascii="Times New Roman" w:hAnsi="Times New Roman"/>
+          <w:b/>
+          <w:color w:val="000000"/>
+          <w:sz w:val="32"/>
+          <w:szCs w:val="32"/>
+        </w:rPr>
+      </w:pPr>
+      <w:r>
+        <w:rPr>
+          <w:rFonts w:ascii="Times New Roman" w:hAnsi="Times New Roman"/>
+          <w:color w:val="000000"/>
+          <w:sz w:val="28"/>
+          <w:szCs w:val="28"/>
+        </w:rPr>
+        <w:t>В каких ситуациях используются анонимные методы? Когда нам надо определить однократное действие, которое не имеет много инструкций и нигде больше не используется. В частности, их можно использовать для обработки событий.</w:t>
+      </w:r>
+      <w:r>
+        <w:rPr>
+          <w:rFonts w:ascii="Times New Roman" w:hAnsi="Times New Roman"/>
+          <w:b/>
+          <w:color w:val="000000"/>
+          <w:sz w:val="32"/>
+          <w:szCs w:val="32"/>
+        </w:rPr>
+        <w:br w:type="page"/>
+      </w:r>
+    </w:p>
+    <w:p>
+      <w:pPr>
+        <w:spacing w:after="160" w:line="259" w:lineRule="auto"/>
+        <w:jc w:val="center"/>
+        <w:rPr>
+          <w:rFonts w:ascii="Times New Roman" w:hAnsi="Times New Roman"/>
+          <w:b/>
+          <w:color w:val="000000"/>
+          <w:sz w:val="32"/>
+          <w:szCs w:val="32"/>
+        </w:rPr>
+      </w:pPr>
+      <w:r>
+        <w:rPr>
+          <w:rFonts w:ascii="Times New Roman" w:hAnsi="Times New Roman"/>
+          <w:b/>
+          <w:color w:val="000000"/>
+          <w:sz w:val="32"/>
+          <w:szCs w:val="32"/>
+        </w:rPr>
+        <w:lastRenderedPageBreak/>
+        <w:t>73</w:t>
+      </w:r>
+      <w:proofErr w:type="gramStart"/>
+      <w:r>
+        <w:rPr>
+          <w:rFonts w:ascii="Times New Roman" w:hAnsi="Times New Roman"/>
+          <w:b/>
+          <w:color w:val="000000"/>
+          <w:sz w:val="32"/>
+          <w:szCs w:val="32"/>
+        </w:rPr>
+        <w:t xml:space="preserve"> </w:t>
+      </w:r>
+      <w:r>
+        <w:rPr>
+          <w:rFonts w:ascii="Times New Roman" w:hAnsi="Times New Roman"/>
+          <w:b/>
+          <w:sz w:val="32"/>
+          <w:szCs w:val="32"/>
+        </w:rPr>
+        <w:t>Н</w:t>
+      </w:r>
+      <w:proofErr w:type="gramEnd"/>
+      <w:r>
+        <w:rPr>
+          <w:rFonts w:ascii="Times New Roman" w:hAnsi="Times New Roman"/>
+          <w:b/>
+          <w:sz w:val="32"/>
+          <w:szCs w:val="32"/>
+        </w:rPr>
+        <w:t>апишите программу, которая выводит на экран таблицу зн</w:t>
+      </w:r>
+      <w:r>
+        <w:rPr>
+          <w:rFonts w:ascii="Times New Roman" w:hAnsi="Times New Roman"/>
+          <w:b/>
+          <w:sz w:val="32"/>
+          <w:szCs w:val="32"/>
+        </w:rPr>
+        <w:t>а</w:t>
+      </w:r>
+      <w:r>
+        <w:rPr>
+          <w:rFonts w:ascii="Times New Roman" w:hAnsi="Times New Roman"/>
+          <w:b/>
+          <w:sz w:val="32"/>
+          <w:szCs w:val="32"/>
+        </w:rPr>
+        <w:t xml:space="preserve">чений функции </w:t>
+      </w:r>
+      <w:r>
+        <w:rPr>
+          <w:rFonts w:ascii="Times New Roman" w:hAnsi="Times New Roman"/>
+          <w:b/>
+          <w:position w:val="-16"/>
+          <w:sz w:val="32"/>
+          <w:szCs w:val="32"/>
+        </w:rPr>
+        <w:object w:dxaOrig="1400" w:dyaOrig="460" w14:anchorId="77C074FA">
+          <v:shapetype id="_x0000_t75" coordsize="21600,21600" o:spt="75" o:preferrelative="t" path="m@4@5l@4@11@9@11@9@5xe" filled="f" stroked="f">
+            <v:stroke joinstyle="miter"/>
+            <v:formulas>
+              <v:f eqn="if lineDrawn pixelLineWidth 0"/>
+              <v:f eqn="sum @0 1 0"/>
+              <v:f eqn="sum 0 0 @1"/>
+              <v:f eqn="prod @2 1 2"/>
+              <v:f eqn="prod @3 21600 pixelWidth"/>
+              <v:f eqn="prod @3 21600 pixelHeight"/>
+              <v:f eqn="sum @0 0 1"/>
+              <v:f eqn="prod @6 1 2"/>
+              <v:f eqn="prod @7 21600 pixelWidth"/>
+              <v:f eqn="sum @8 21600 0"/>
+              <v:f eqn="prod @7 21600 pixelHeight"/>
+              <v:f eqn="sum @10 21600 0"/>
+            </v:formulas>
+            <v:path o:extrusionok="f" gradientshapeok="t" o:connecttype="rect"/>
+            <o:lock v:ext="edit" aspectratio="t"/>
+          </v:shapetype>
+          <v:shape id="_x0000_i1025" type="#_x0000_t75" style="width:87.75pt;height:28.5pt" o:ole="">
+            <v:imagedata r:id="rId79" o:title=""/>
+          </v:shape>
+          <o:OLEObject Type="Embed" ProgID="Equation.3" ShapeID="_x0000_i1025" DrawAspect="Content" ObjectID="_1691408629" r:id="rId80"/>
+        </w:object>
+      </w:r>
+      <w:r>
+        <w:rPr>
+          <w:rFonts w:ascii="Times New Roman" w:hAnsi="Times New Roman"/>
+          <w:b/>
+          <w:sz w:val="32"/>
+          <w:szCs w:val="32"/>
+        </w:rPr>
+        <w:t xml:space="preserve"> в диапазоне от -2 до 2. Шаг изменения а</w:t>
+      </w:r>
+      <w:r>
+        <w:rPr>
+          <w:rFonts w:ascii="Times New Roman" w:hAnsi="Times New Roman"/>
+          <w:b/>
+          <w:sz w:val="32"/>
+          <w:szCs w:val="32"/>
+        </w:rPr>
+        <w:t>р</w:t>
+      </w:r>
+      <w:r>
+        <w:rPr>
+          <w:rFonts w:ascii="Times New Roman" w:hAnsi="Times New Roman"/>
+          <w:b/>
+          <w:sz w:val="32"/>
+          <w:szCs w:val="32"/>
+        </w:rPr>
+        <w:t>гумента 0,1.</w:t>
+      </w:r>
+    </w:p>
+    <w:p>
+      <w:pPr>
+        <w:spacing w:after="160" w:line="259" w:lineRule="auto"/>
+        <w:rPr>
+          <w:rFonts w:ascii="Times New Roman" w:hAnsi="Times New Roman"/>
+          <w:b/>
+          <w:color w:val="000000"/>
+          <w:sz w:val="32"/>
+          <w:szCs w:val="32"/>
+        </w:rPr>
+      </w:pPr>
+    </w:p>
+    <w:p>
+      <w:pPr>
+        <w:spacing w:after="160" w:line="259" w:lineRule="auto"/>
+        <w:rPr>
+          <w:rFonts w:ascii="Times New Roman" w:hAnsi="Times New Roman"/>
+          <w:b/>
+          <w:color w:val="000000"/>
+          <w:sz w:val="32"/>
+          <w:szCs w:val="32"/>
+        </w:rPr>
+      </w:pPr>
+      <w:r>
+        <w:rPr>
+          <w:rFonts w:ascii="Times New Roman" w:hAnsi="Times New Roman"/>
+          <w:b/>
+          <w:color w:val="000000"/>
+          <w:sz w:val="32"/>
+          <w:szCs w:val="32"/>
+        </w:rPr>
+        <w:br w:type="page"/>
+      </w:r>
+    </w:p>
+    <w:p>
+      <w:pPr>
+        <w:widowControl w:val="0"/>
+        <w:shd w:val="clear" w:color="auto" w:fill="FFFFFF"/>
+        <w:tabs>
+          <w:tab w:val="left" w:pos="142"/>
+          <w:tab w:val="left" w:pos="993"/>
+          <w:tab w:val="left" w:pos="1134"/>
+        </w:tabs>
+        <w:autoSpaceDE w:val="0"/>
+        <w:autoSpaceDN w:val="0"/>
+        <w:adjustRightInd w:val="0"/>
+        <w:spacing w:after="0" w:line="240" w:lineRule="auto"/>
+        <w:jc w:val="center"/>
+        <w:rPr>
+          <w:rFonts w:ascii="Times New Roman" w:hAnsi="Times New Roman"/>
+          <w:b/>
+          <w:sz w:val="32"/>
+          <w:szCs w:val="32"/>
+        </w:rPr>
+      </w:pPr>
+      <w:r>
+        <w:rPr>
+          <w:rFonts w:ascii="Times New Roman" w:hAnsi="Times New Roman"/>
+          <w:b/>
+          <w:color w:val="000000"/>
+          <w:sz w:val="32"/>
+          <w:szCs w:val="32"/>
+        </w:rPr>
+        <w:lastRenderedPageBreak/>
+        <w:t>90</w:t>
+      </w:r>
+      <w:proofErr w:type="gramStart"/>
+      <w:r>
+        <w:rPr>
+          <w:rFonts w:ascii="Times New Roman" w:hAnsi="Times New Roman"/>
+          <w:b/>
+          <w:color w:val="000000"/>
+          <w:sz w:val="32"/>
+          <w:szCs w:val="32"/>
+        </w:rPr>
+        <w:t xml:space="preserve"> </w:t>
+      </w:r>
+      <w:r>
+        <w:rPr>
+          <w:rFonts w:ascii="Times New Roman" w:hAnsi="Times New Roman"/>
+          <w:b/>
+          <w:sz w:val="32"/>
+          <w:szCs w:val="32"/>
+        </w:rPr>
+        <w:t>Р</w:t>
+      </w:r>
+      <w:proofErr w:type="gramEnd"/>
+      <w:r>
+        <w:rPr>
+          <w:rFonts w:ascii="Times New Roman" w:hAnsi="Times New Roman"/>
+          <w:b/>
+          <w:sz w:val="32"/>
+          <w:szCs w:val="32"/>
+        </w:rPr>
+        <w:t xml:space="preserve">ешите задачу. Дан двумерный массив </w:t>
+      </w:r>
+      <w:r>
+        <w:rPr>
+          <w:rFonts w:ascii="Times New Roman" w:hAnsi="Times New Roman"/>
+          <w:b/>
+          <w:sz w:val="32"/>
+          <w:szCs w:val="32"/>
+          <w:lang w:val="en-US"/>
+        </w:rPr>
+        <w:t>n</w:t>
+      </w:r>
+      <w:r>
+        <w:rPr>
+          <w:rFonts w:ascii="Times New Roman" w:hAnsi="Times New Roman"/>
+          <w:b/>
+          <w:sz w:val="32"/>
+          <w:szCs w:val="32"/>
+        </w:rPr>
+        <w:t xml:space="preserve"> х </w:t>
+      </w:r>
+      <w:r>
+        <w:rPr>
+          <w:rFonts w:ascii="Times New Roman" w:hAnsi="Times New Roman"/>
+          <w:b/>
+          <w:sz w:val="32"/>
+          <w:szCs w:val="32"/>
+          <w:lang w:val="en-US"/>
+        </w:rPr>
+        <w:t>n</w:t>
+      </w:r>
+      <w:r>
+        <w:rPr>
+          <w:rFonts w:ascii="Times New Roman" w:hAnsi="Times New Roman"/>
+          <w:b/>
+          <w:sz w:val="32"/>
+          <w:szCs w:val="32"/>
+        </w:rPr>
+        <w:t>. Заполните</w:t>
+      </w:r>
+      <w:r>
+        <w:rPr>
+          <w:rFonts w:ascii="Times New Roman" w:hAnsi="Times New Roman"/>
+          <w:b/>
+          <w:sz w:val="32"/>
+          <w:szCs w:val="32"/>
+        </w:rPr>
+        <w:t xml:space="preserve"> его по строкам с кла</w:t>
+      </w:r>
+      <w:r>
+        <w:rPr>
+          <w:rFonts w:ascii="Times New Roman" w:hAnsi="Times New Roman"/>
+          <w:b/>
+          <w:sz w:val="32"/>
+          <w:szCs w:val="32"/>
+        </w:rPr>
+        <w:t>виатуры. Определите максимальный элемент в побо</w:t>
+      </w:r>
+      <w:r>
+        <w:rPr>
+          <w:rFonts w:ascii="Times New Roman" w:hAnsi="Times New Roman"/>
+          <w:b/>
+          <w:sz w:val="32"/>
+          <w:szCs w:val="32"/>
+        </w:rPr>
+        <w:t>ч</w:t>
+      </w:r>
+      <w:r>
+        <w:rPr>
+          <w:rFonts w:ascii="Times New Roman" w:hAnsi="Times New Roman"/>
+          <w:b/>
+          <w:sz w:val="32"/>
+          <w:szCs w:val="32"/>
+        </w:rPr>
+        <w:t>ной диагонали и поменяйте местами столбец содержащего его с первым столбцом.</w:t>
+      </w:r>
+    </w:p>
+    <w:p>
+      <w:pPr>
+        <w:spacing w:after="160" w:line="259" w:lineRule="auto"/>
+        <w:jc w:val="center"/>
+        <w:rPr>
+          <w:rFonts w:ascii="Times New Roman" w:hAnsi="Times New Roman"/>
+          <w:b/>
+          <w:color w:val="000000"/>
+          <w:sz w:val="32"/>
+          <w:szCs w:val="32"/>
+        </w:rPr>
+      </w:pPr>
+    </w:p>
+    <w:p>
+      <w:pPr>
+        <w:spacing w:after="160" w:line="259" w:lineRule="auto"/>
+        <w:rPr>
+          <w:rFonts w:ascii="Times New Roman" w:hAnsi="Times New Roman"/>
+          <w:b/>
+          <w:sz w:val="28"/>
+          <w:szCs w:val="28"/>
+        </w:rPr>
+      </w:pPr>
     </w:p>
     <w:p>
       <w:pPr>
@@ -1084,7 +8229,7 @@
       </w:pPr>
     </w:p>
     <w:sectPr>
-      <w:footerReference w:type="default" r:id="rId8"/>
+      <w:footerReference w:type="default" r:id="rId81"/>
       <w:pgSz w:w="11906" w:h="16838"/>
       <w:pgMar w:top="1134" w:right="850" w:bottom="1134" w:left="1701" w:header="708" w:footer="708" w:gutter="0"/>
       <w:cols w:space="708"/>
@@ -1150,7 +8295,7 @@
           <w:rPr>
             <w:noProof/>
           </w:rPr>
-          <w:t>2</w:t>
+          <w:t>4</w:t>
         </w:r>
         <w:r>
           <w:fldChar w:fldCharType="end"/>
@@ -1558,6 +8703,21 @@
       </w:pPr>
     </w:lvl>
   </w:abstractNum>
+  <w:abstractNum w:abstractNumId="4">
+    <w:nsid w:val="7A101B52"/>
+    <w:multiLevelType w:val="singleLevel"/>
+    <w:tmpl w:val="6B88B938"/>
+    <w:lvl w:ilvl="0">
+      <w:start w:val="87"/>
+      <w:numFmt w:val="decimal"/>
+      <w:lvlText w:val="%1"/>
+      <w:legacy w:legacy="1" w:legacySpace="0" w:legacyIndent="293"/>
+      <w:lvlJc w:val="left"/>
+      <w:rPr>
+        <w:rFonts w:ascii="Times New Roman" w:hAnsi="Times New Roman" w:cs="Times New Roman" w:hint="default"/>
+      </w:rPr>
+    </w:lvl>
+  </w:abstractNum>
   <w:num w:numId="1">
     <w:abstractNumId w:val="3"/>
   </w:num>
@@ -1581,6 +8741,9 @@
         </w:rPr>
       </w:lvl>
     </w:lvlOverride>
+  </w:num>
+  <w:num w:numId="5">
+    <w:abstractNumId w:val="4"/>
   </w:num>
 </w:numbering>
 </file>
@@ -2161,6 +9324,26 @@
       <w:contextualSpacing/>
     </w:pPr>
   </w:style>
+  <w:style w:type="character" w:customStyle="1" w:styleId="language">
+    <w:name w:val="language"/>
+    <w:basedOn w:val="a0"/>
+    <w:rsid w:val="00DF42C4"/>
+  </w:style>
+  <w:style w:type="character" w:customStyle="1" w:styleId="hljs-keyword">
+    <w:name w:val="hljs-keyword"/>
+    <w:basedOn w:val="a0"/>
+    <w:rsid w:val="00DF42C4"/>
+  </w:style>
+  <w:style w:type="character" w:customStyle="1" w:styleId="hljs-number">
+    <w:name w:val="hljs-number"/>
+    <w:basedOn w:val="a0"/>
+    <w:rsid w:val="00DF42C4"/>
+  </w:style>
+  <w:style w:type="character" w:customStyle="1" w:styleId="hljs-comment">
+    <w:name w:val="hljs-comment"/>
+    <w:basedOn w:val="a0"/>
+    <w:rsid w:val="00DF42C4"/>
+  </w:style>
 </w:styles>
 </file>
 
@@ -2740,6 +9923,26 @@
       <w:contextualSpacing/>
     </w:pPr>
   </w:style>
+  <w:style w:type="character" w:customStyle="1" w:styleId="language">
+    <w:name w:val="language"/>
+    <w:basedOn w:val="a0"/>
+    <w:rsid w:val="00DF42C4"/>
+  </w:style>
+  <w:style w:type="character" w:customStyle="1" w:styleId="hljs-keyword">
+    <w:name w:val="hljs-keyword"/>
+    <w:basedOn w:val="a0"/>
+    <w:rsid w:val="00DF42C4"/>
+  </w:style>
+  <w:style w:type="character" w:customStyle="1" w:styleId="hljs-number">
+    <w:name w:val="hljs-number"/>
+    <w:basedOn w:val="a0"/>
+    <w:rsid w:val="00DF42C4"/>
+  </w:style>
+  <w:style w:type="character" w:customStyle="1" w:styleId="hljs-comment">
+    <w:name w:val="hljs-comment"/>
+    <w:basedOn w:val="a0"/>
+    <w:rsid w:val="00DF42C4"/>
+  </w:style>
 </w:styles>
 </file>
 
@@ -3032,7 +10235,7 @@
   <a:extraClrSchemeLst/>
   <a:extLst>
     <a:ext uri="{05A4C25C-085E-4340-85A3-A5531E510DB2}">
-      <thm15:themeFamily xmlns:thm15="http://schemas.microsoft.com/office/thememl/2012/main" xmlns="" name="Office Theme" id="{62F939B6-93AF-4DB8-9C6B-D6C7DFDC589F}" vid="{4A3C46E8-61CC-4603-A589-7422A47A8E4A}"/>
+      <thm15:themeFamily xmlns="" xmlns:thm15="http://schemas.microsoft.com/office/thememl/2012/main" name="Office Theme" id="{62F939B6-93AF-4DB8-9C6B-D6C7DFDC589F}" vid="{4A3C46E8-61CC-4603-A589-7422A47A8E4A}"/>
     </a:ext>
   </a:extLst>
 </a:theme>
